--- a/DJing digital vs analog.docx
+++ b/DJing digital vs analog.docx
@@ -658,7 +658,7 @@
           <w:r>
             <w:fldChar w:fldCharType="separate"/>
           </w:r>
-          <w:hyperlink w:anchor="_Toc394419836" w:history="1">
+          <w:hyperlink w:anchor="_Toc394428375" w:history="1">
             <w:r>
               <w:rPr>
                 <w:rStyle w:val="Hyperlink"/>
@@ -685,7 +685,7 @@
                 <w:noProof/>
                 <w:webHidden/>
               </w:rPr>
-              <w:instrText xml:space="preserve"> PAGEREF _Toc394419836 \h </w:instrText>
+              <w:instrText xml:space="preserve"> PAGEREF _Toc394428375 \h </w:instrText>
             </w:r>
             <w:r>
               <w:rPr>
@@ -728,7 +728,7 @@
               <w:lang w:val="en-US"/>
             </w:rPr>
           </w:pPr>
-          <w:hyperlink w:anchor="_Toc394419837" w:history="1">
+          <w:hyperlink w:anchor="_Toc394428376" w:history="1">
             <w:r>
               <w:rPr>
                 <w:rStyle w:val="Hyperlink"/>
@@ -755,7 +755,7 @@
                 <w:noProof/>
                 <w:webHidden/>
               </w:rPr>
-              <w:instrText xml:space="preserve"> PAGEREF _Toc394419837 \h </w:instrText>
+              <w:instrText xml:space="preserve"> PAGEREF _Toc394428376 \h </w:instrText>
             </w:r>
             <w:r>
               <w:rPr>
@@ -798,7 +798,7 @@
               <w:lang w:val="en-US"/>
             </w:rPr>
           </w:pPr>
-          <w:hyperlink w:anchor="_Toc394419838" w:history="1">
+          <w:hyperlink w:anchor="_Toc394428377" w:history="1">
             <w:r>
               <w:rPr>
                 <w:rStyle w:val="Hyperlink"/>
@@ -825,7 +825,7 @@
                 <w:noProof/>
                 <w:webHidden/>
               </w:rPr>
-              <w:instrText xml:space="preserve"> PAGEREF _Toc394419838 \h </w:instrText>
+              <w:instrText xml:space="preserve"> PAGEREF _Toc394428377 \h </w:instrText>
             </w:r>
             <w:r>
               <w:rPr>
@@ -868,14 +868,14 @@
               <w:lang w:val="en-US"/>
             </w:rPr>
           </w:pPr>
-          <w:hyperlink w:anchor="_Toc394419839" w:history="1">
+          <w:hyperlink w:anchor="_Toc394428378" w:history="1">
             <w:r>
               <w:rPr>
                 <w:rStyle w:val="Hyperlink"/>
                 <w:noProof/>
                 <w:lang w:val="en-US"/>
               </w:rPr>
-              <w:t>2.1 Analog and digital</w:t>
+              <w:t>2.1 From analog to digital: The DJ’s tools</w:t>
             </w:r>
             <w:r>
               <w:rPr>
@@ -896,7 +896,7 @@
                 <w:noProof/>
                 <w:webHidden/>
               </w:rPr>
-              <w:instrText xml:space="preserve"> PAGEREF _Toc394419839 \h </w:instrText>
+              <w:instrText xml:space="preserve"> PAGEREF _Toc394428378 \h </w:instrText>
             </w:r>
             <w:r>
               <w:rPr>
@@ -939,14 +939,14 @@
               <w:lang w:val="en-US"/>
             </w:rPr>
           </w:pPr>
-          <w:hyperlink w:anchor="_Toc394419840" w:history="1">
+          <w:hyperlink w:anchor="_Toc394428379" w:history="1">
             <w:r>
               <w:rPr>
                 <w:rStyle w:val="Hyperlink"/>
                 <w:noProof/>
                 <w:lang w:val="en-US"/>
               </w:rPr>
-              <w:t>2.2 Performativity</w:t>
+              <w:t>2.2 Performativity in performance, ritual and identity</w:t>
             </w:r>
             <w:r>
               <w:rPr>
@@ -967,7 +967,7 @@
                 <w:noProof/>
                 <w:webHidden/>
               </w:rPr>
-              <w:instrText xml:space="preserve"> PAGEREF _Toc394419840 \h </w:instrText>
+              <w:instrText xml:space="preserve"> PAGEREF _Toc394428379 \h </w:instrText>
             </w:r>
             <w:r>
               <w:rPr>
@@ -1010,14 +1010,14 @@
               <w:lang w:val="en-US"/>
             </w:rPr>
           </w:pPr>
-          <w:hyperlink w:anchor="_Toc394419841" w:history="1">
+          <w:hyperlink w:anchor="_Toc394428380" w:history="1">
             <w:r>
               <w:rPr>
                 <w:rStyle w:val="Hyperlink"/>
                 <w:noProof/>
                 <w:lang w:val="en-US"/>
               </w:rPr>
-              <w:t>2.3 DJ history</w:t>
+              <w:t>2.3 The adventures of the witchdoctor on the wheels of steel: A brief history of the DJ</w:t>
             </w:r>
             <w:r>
               <w:rPr>
@@ -1038,7 +1038,7 @@
                 <w:noProof/>
                 <w:webHidden/>
               </w:rPr>
-              <w:instrText xml:space="preserve"> PAGEREF _Toc394419841 \h </w:instrText>
+              <w:instrText xml:space="preserve"> PAGEREF _Toc394428380 \h </w:instrText>
             </w:r>
             <w:r>
               <w:rPr>
@@ -1081,13 +1081,13 @@
               <w:lang w:val="en-US"/>
             </w:rPr>
           </w:pPr>
-          <w:hyperlink w:anchor="_Toc394419842" w:history="1">
+          <w:hyperlink w:anchor="_Toc394428381" w:history="1">
             <w:r>
               <w:rPr>
                 <w:rStyle w:val="Hyperlink"/>
                 <w:noProof/>
               </w:rPr>
-              <w:t>3. DJing – analog vs. digital</w:t>
+              <w:t>3. Fundamentals of DJing – analog vs. digital</w:t>
             </w:r>
             <w:r>
               <w:rPr>
@@ -1108,7 +1108,7 @@
                 <w:noProof/>
                 <w:webHidden/>
               </w:rPr>
-              <w:instrText xml:space="preserve"> PAGEREF _Toc394419842 \h </w:instrText>
+              <w:instrText xml:space="preserve"> PAGEREF _Toc394428381 \h </w:instrText>
             </w:r>
             <w:r>
               <w:rPr>
@@ -1151,14 +1151,14 @@
               <w:lang w:val="en-US"/>
             </w:rPr>
           </w:pPr>
-          <w:hyperlink w:anchor="_Toc394419843" w:history="1">
+          <w:hyperlink w:anchor="_Toc394428382" w:history="1">
             <w:r>
               <w:rPr>
                 <w:rStyle w:val="Hyperlink"/>
                 <w:noProof/>
                 <w:lang w:val="en-US"/>
               </w:rPr>
-              <w:t>3.1 Digging</w:t>
+              <w:t>3.1 The DJ’s secret work: Developing a musical identity</w:t>
             </w:r>
             <w:r>
               <w:rPr>
@@ -1179,7 +1179,7 @@
                 <w:noProof/>
                 <w:webHidden/>
               </w:rPr>
-              <w:instrText xml:space="preserve"> PAGEREF _Toc394419843 \h </w:instrText>
+              <w:instrText xml:space="preserve"> PAGEREF _Toc394428382 \h </w:instrText>
             </w:r>
             <w:r>
               <w:rPr>
@@ -1199,7 +1199,7 @@
                 <w:noProof/>
                 <w:webHidden/>
               </w:rPr>
-              <w:t>15</w:t>
+              <w:t>14</w:t>
             </w:r>
             <w:r>
               <w:rPr>
@@ -1222,14 +1222,14 @@
               <w:lang w:val="en-US"/>
             </w:rPr>
           </w:pPr>
-          <w:hyperlink w:anchor="_Toc394419844" w:history="1">
+          <w:hyperlink w:anchor="_Toc394428383" w:history="1">
             <w:r>
               <w:rPr>
                 <w:rStyle w:val="Hyperlink"/>
                 <w:noProof/>
                 <w:lang w:val="en-US"/>
               </w:rPr>
-              <w:t>3.1.1 Acquiring music</w:t>
+              <w:t>3.1.1 Digging in the crates:  Journeys into the world of music</w:t>
             </w:r>
             <w:r>
               <w:rPr>
@@ -1250,7 +1250,7 @@
                 <w:noProof/>
                 <w:webHidden/>
               </w:rPr>
-              <w:instrText xml:space="preserve"> PAGEREF _Toc394419844 \h </w:instrText>
+              <w:instrText xml:space="preserve"> PAGEREF _Toc394428383 \h </w:instrText>
             </w:r>
             <w:r>
               <w:rPr>
@@ -1293,14 +1293,14 @@
               <w:lang w:val="en-US"/>
             </w:rPr>
           </w:pPr>
-          <w:hyperlink w:anchor="_Toc394419845" w:history="1">
+          <w:hyperlink w:anchor="_Toc394428384" w:history="1">
             <w:r>
               <w:rPr>
                 <w:rStyle w:val="Hyperlink"/>
                 <w:noProof/>
                 <w:lang w:val="en-US"/>
               </w:rPr>
-              <w:t>3.1.2 Organizing</w:t>
+              <w:t>3.1.2 Listening, archiving, engineering: The DJ as an administrator</w:t>
             </w:r>
             <w:r>
               <w:rPr>
@@ -1321,7 +1321,7 @@
                 <w:noProof/>
                 <w:webHidden/>
               </w:rPr>
-              <w:instrText xml:space="preserve"> PAGEREF _Toc394419845 \h </w:instrText>
+              <w:instrText xml:space="preserve"> PAGEREF _Toc394428384 \h </w:instrText>
             </w:r>
             <w:r>
               <w:rPr>
@@ -1364,14 +1364,14 @@
               <w:lang w:val="en-US"/>
             </w:rPr>
           </w:pPr>
-          <w:hyperlink w:anchor="_Toc394419846" w:history="1">
+          <w:hyperlink w:anchor="_Toc394428385" w:history="1">
             <w:r>
               <w:rPr>
                 <w:rStyle w:val="Hyperlink"/>
                 <w:noProof/>
                 <w:lang w:val="en-US"/>
               </w:rPr>
-              <w:t>3.2 Mixing</w:t>
+              <w:t>3.2 The battle of eyes and ears: Composition techniques</w:t>
             </w:r>
             <w:r>
               <w:rPr>
@@ -1392,7 +1392,7 @@
                 <w:noProof/>
                 <w:webHidden/>
               </w:rPr>
-              <w:instrText xml:space="preserve"> PAGEREF _Toc394419846 \h </w:instrText>
+              <w:instrText xml:space="preserve"> PAGEREF _Toc394428385 \h </w:instrText>
             </w:r>
             <w:r>
               <w:rPr>
@@ -1435,14 +1435,14 @@
               <w:lang w:val="en-US"/>
             </w:rPr>
           </w:pPr>
-          <w:hyperlink w:anchor="_Toc394419847" w:history="1">
+          <w:hyperlink w:anchor="_Toc394428386" w:history="1">
             <w:r>
               <w:rPr>
                 <w:rStyle w:val="Hyperlink"/>
                 <w:noProof/>
                 <w:lang w:val="en-US"/>
               </w:rPr>
-              <w:t>3.2.2 Mixing techniques</w:t>
+              <w:t>3.2.2 The science of beatmatching</w:t>
             </w:r>
             <w:r>
               <w:rPr>
@@ -1463,7 +1463,7 @@
                 <w:noProof/>
                 <w:webHidden/>
               </w:rPr>
-              <w:instrText xml:space="preserve"> PAGEREF _Toc394419847 \h </w:instrText>
+              <w:instrText xml:space="preserve"> PAGEREF _Toc394428386 \h </w:instrText>
             </w:r>
             <w:r>
               <w:rPr>
@@ -1506,14 +1506,14 @@
               <w:lang w:val="en-US"/>
             </w:rPr>
           </w:pPr>
-          <w:hyperlink w:anchor="_Toc394419848" w:history="1">
+          <w:hyperlink w:anchor="_Toc394428387" w:history="1">
             <w:r>
               <w:rPr>
                 <w:rStyle w:val="Hyperlink"/>
                 <w:noProof/>
                 <w:lang w:val="en-US"/>
               </w:rPr>
-              <w:t>3.2.3 Science vs. art</w:t>
+              <w:t>3.2.3 The art of mixing</w:t>
             </w:r>
             <w:r>
               <w:rPr>
@@ -1534,7 +1534,7 @@
                 <w:noProof/>
                 <w:webHidden/>
               </w:rPr>
-              <w:instrText xml:space="preserve"> PAGEREF _Toc394419848 \h </w:instrText>
+              <w:instrText xml:space="preserve"> PAGEREF _Toc394428387 \h </w:instrText>
             </w:r>
             <w:r>
               <w:rPr>
@@ -1577,14 +1577,14 @@
               <w:lang w:val="en-US"/>
             </w:rPr>
           </w:pPr>
-          <w:hyperlink w:anchor="_Toc394419849" w:history="1">
+          <w:hyperlink w:anchor="_Toc394428388" w:history="1">
             <w:r>
               <w:rPr>
                 <w:rStyle w:val="Hyperlink"/>
                 <w:noProof/>
                 <w:lang w:val="en-US"/>
               </w:rPr>
-              <w:t>3.3 The spectacle</w:t>
+              <w:t>3.3 What you hear is what you get: DJing as a spectacle</w:t>
             </w:r>
             <w:r>
               <w:rPr>
@@ -1605,7 +1605,7 @@
                 <w:noProof/>
                 <w:webHidden/>
               </w:rPr>
-              <w:instrText xml:space="preserve"> PAGEREF _Toc394419849 \h </w:instrText>
+              <w:instrText xml:space="preserve"> PAGEREF _Toc394428388 \h </w:instrText>
             </w:r>
             <w:r>
               <w:rPr>
@@ -1648,7 +1648,7 @@
               <w:lang w:val="en-US"/>
             </w:rPr>
           </w:pPr>
-          <w:hyperlink w:anchor="_Toc394419850" w:history="1">
+          <w:hyperlink w:anchor="_Toc394428389" w:history="1">
             <w:r>
               <w:rPr>
                 <w:rStyle w:val="Hyperlink"/>
@@ -1676,7 +1676,7 @@
                 <w:noProof/>
                 <w:webHidden/>
               </w:rPr>
-              <w:instrText xml:space="preserve"> PAGEREF _Toc394419850 \h </w:instrText>
+              <w:instrText xml:space="preserve"> PAGEREF _Toc394428389 \h </w:instrText>
             </w:r>
             <w:r>
               <w:rPr>
@@ -1719,7 +1719,7 @@
               <w:lang w:val="en-US"/>
             </w:rPr>
           </w:pPr>
-          <w:hyperlink w:anchor="_Toc394419851" w:history="1">
+          <w:hyperlink w:anchor="_Toc394428390" w:history="1">
             <w:r>
               <w:rPr>
                 <w:rStyle w:val="Hyperlink"/>
@@ -1747,7 +1747,7 @@
                 <w:noProof/>
                 <w:webHidden/>
               </w:rPr>
-              <w:instrText xml:space="preserve"> PAGEREF _Toc394419851 \h </w:instrText>
+              <w:instrText xml:space="preserve"> PAGEREF _Toc394428390 \h </w:instrText>
             </w:r>
             <w:r>
               <w:rPr>
@@ -1790,13 +1790,13 @@
               <w:lang w:val="en-US"/>
             </w:rPr>
           </w:pPr>
-          <w:hyperlink w:anchor="_Toc394419852" w:history="1">
+          <w:hyperlink w:anchor="_Toc394428391" w:history="1">
             <w:r>
               <w:rPr>
                 <w:rStyle w:val="Hyperlink"/>
                 <w:noProof/>
               </w:rPr>
-              <w:t>4. Conclusion</w:t>
+              <w:t>4. Conclusion: Music is the key</w:t>
             </w:r>
             <w:r>
               <w:rPr>
@@ -1817,7 +1817,7 @@
                 <w:noProof/>
                 <w:webHidden/>
               </w:rPr>
-              <w:instrText xml:space="preserve"> PAGEREF _Toc394419852 \h </w:instrText>
+              <w:instrText xml:space="preserve"> PAGEREF _Toc394428391 \h </w:instrText>
             </w:r>
             <w:r>
               <w:rPr>
@@ -1873,8 +1873,6 @@
         </w:rPr>
         <w:br w:type="page"/>
       </w:r>
-      <w:bookmarkStart w:id="0" w:name="_GoBack"/>
-      <w:bookmarkEnd w:id="0"/>
     </w:p>
     <w:p>
       <w:pPr>
@@ -1884,7 +1882,7 @@
           <w:color w:val="auto"/>
         </w:rPr>
       </w:pPr>
-      <w:bookmarkStart w:id="1" w:name="_Toc394419836"/>
+      <w:bookmarkStart w:id="0" w:name="_Toc394428375"/>
       <w:r>
         <w:rPr>
           <w:color w:val="auto"/>
@@ -1892,7 +1890,7 @@
         <w:lastRenderedPageBreak/>
         <w:t>Abstract</w:t>
       </w:r>
-      <w:bookmarkEnd w:id="1"/>
+      <w:bookmarkEnd w:id="0"/>
     </w:p>
     <w:p>
       <w:pPr>
@@ -1941,11 +1939,12 @@
     <w:p>
       <w:pPr>
         <w:pStyle w:val="Heading1"/>
+        <w:jc w:val="center"/>
         <w:rPr>
           <w:color w:val="auto"/>
         </w:rPr>
       </w:pPr>
-      <w:bookmarkStart w:id="2" w:name="_Toc394419837"/>
+      <w:bookmarkStart w:id="1" w:name="_Toc394428376"/>
       <w:r>
         <w:rPr>
           <w:color w:val="auto"/>
@@ -1953,7 +1952,7 @@
         <w:lastRenderedPageBreak/>
         <w:t>1. Introduction</w:t>
       </w:r>
-      <w:bookmarkEnd w:id="2"/>
+      <w:bookmarkEnd w:id="1"/>
     </w:p>
     <w:p>
       <w:pPr>
@@ -2973,28 +2972,28 @@
           <w:rFonts w:cs="Times New Roman"/>
           <w:lang w:val="en-US"/>
         </w:rPr>
-        <w:t>I ha</w:t>
-      </w:r>
-      <w:r>
-        <w:rPr>
-          <w:rFonts w:cs="Times New Roman"/>
-          <w:lang w:val="en-US"/>
-        </w:rPr>
-        <w:t xml:space="preserve">ve been obsessed with music </w:t>
-      </w:r>
-      <w:r>
-        <w:rPr>
-          <w:rFonts w:cs="Times New Roman"/>
-          <w:lang w:val="en-US"/>
-        </w:rPr>
-        <w:t xml:space="preserve">since childhood. </w:t>
-      </w:r>
-      <w:r>
-        <w:rPr>
-          <w:rFonts w:cs="Times New Roman"/>
-          <w:lang w:val="en-US"/>
-        </w:rPr>
-        <w:t xml:space="preserve">After I moved far away from my small town to attend university in Potsdam, in my second semester I followed an appeal to bring an external hard drive to the </w:t>
+        <w:t>My first DJ experience took place a</w:t>
+      </w:r>
+      <w:r>
+        <w:rPr>
+          <w:rFonts w:cs="Times New Roman"/>
+          <w:lang w:val="en-US"/>
+        </w:rPr>
+        <w:t>fter I moved far away from my small town to</w:t>
+      </w:r>
+      <w:r>
+        <w:rPr>
+          <w:rFonts w:cs="Times New Roman"/>
+          <w:lang w:val="en-US"/>
+        </w:rPr>
+        <w:t xml:space="preserve"> attend university in Potsdam. I</w:t>
+      </w:r>
+      <w:r>
+        <w:rPr>
+          <w:rFonts w:cs="Times New Roman"/>
+          <w:lang w:val="en-US"/>
+        </w:rPr>
+        <w:t xml:space="preserve">n my second semester I followed an appeal to bring an external hard drive to the </w:t>
       </w:r>
       <w:r>
         <w:rPr>
@@ -3050,35 +3049,7 @@
           <w:rFonts w:cs="Times New Roman"/>
           <w:lang w:val="en-US"/>
         </w:rPr>
-        <w:t>deficiencies, such as cluelessly syncing two tracks that were 20 BPM apart with my tech</w:t>
-      </w:r>
-      <w:r>
-        <w:rPr>
-          <w:rFonts w:cs="Times New Roman"/>
-          <w:lang w:val="en-US"/>
-        </w:rPr>
-        <w:t xml:space="preserve">-savvy </w:t>
-      </w:r>
-      <w:r>
-        <w:rPr>
-          <w:rFonts w:cs="Times New Roman"/>
-          <w:lang w:val="en-US"/>
-        </w:rPr>
-        <w:t xml:space="preserve">boyfriend behind me quickly grasping the </w:t>
-      </w:r>
-      <w:r>
-        <w:rPr>
-          <w:rFonts w:cs="Times New Roman"/>
-          <w:lang w:val="en-US"/>
-        </w:rPr>
-        <w:t xml:space="preserve">basic </w:t>
-      </w:r>
-      <w:r>
-        <w:rPr>
-          <w:rFonts w:cs="Times New Roman"/>
-          <w:lang w:val="en-US"/>
-        </w:rPr>
-        <w:t>concept of the software and falling on deaf ears trying to explain it to me.</w:t>
+        <w:t>deficiencies, such as cluelessly syncing two tracks that were 20 BPM apart.</w:t>
       </w:r>
       <w:r>
         <w:rPr>
@@ -3131,43 +3102,50 @@
           <w:rFonts w:cs="Times New Roman"/>
           <w:lang w:val="en-US"/>
         </w:rPr>
+        <w:t>I soon acquired Virtual DJ</w:t>
+      </w:r>
+      <w:r>
+        <w:rPr>
+          <w:rFonts w:cs="Times New Roman"/>
+          <w:lang w:val="en-US"/>
+        </w:rPr>
+        <w:t xml:space="preserve"> myself</w:t>
+      </w:r>
+      <w:r>
+        <w:rPr>
+          <w:rFonts w:cs="Times New Roman"/>
+          <w:lang w:val="en-US"/>
+        </w:rPr>
+        <w:t xml:space="preserve">, which I used with just </w:t>
+      </w:r>
+      <w:r>
+        <w:rPr>
+          <w:rFonts w:cs="Times New Roman"/>
+          <w:lang w:val="en-US"/>
+        </w:rPr>
+        <w:t>a</w:t>
+      </w:r>
+      <w:r>
+        <w:rPr>
+          <w:rFonts w:cs="Times New Roman"/>
+          <w:lang w:val="en-US"/>
+        </w:rPr>
+        <w:t xml:space="preserve"> mouse and an increasing amount of keyboard shortcuts for two and a half years</w:t>
+      </w:r>
+      <w:r>
+        <w:rPr>
+          <w:rFonts w:cs="Times New Roman"/>
+          <w:lang w:val="en-US"/>
+        </w:rPr>
+        <w:t xml:space="preserve">, mostly </w:t>
+      </w:r>
+      <w:r>
+        <w:rPr>
+          <w:rFonts w:cs="Times New Roman"/>
+          <w:lang w:val="en-US"/>
+        </w:rPr>
         <w:lastRenderedPageBreak/>
-        <w:t>I soon acquired Virtual DJ</w:t>
-      </w:r>
-      <w:r>
-        <w:rPr>
-          <w:rFonts w:cs="Times New Roman"/>
-          <w:lang w:val="en-US"/>
-        </w:rPr>
-        <w:t xml:space="preserve"> myself</w:t>
-      </w:r>
-      <w:r>
-        <w:rPr>
-          <w:rFonts w:cs="Times New Roman"/>
-          <w:lang w:val="en-US"/>
-        </w:rPr>
-        <w:t xml:space="preserve">, which I used with just </w:t>
-      </w:r>
-      <w:r>
-        <w:rPr>
-          <w:rFonts w:cs="Times New Roman"/>
-          <w:lang w:val="en-US"/>
-        </w:rPr>
-        <w:t>a</w:t>
-      </w:r>
-      <w:r>
-        <w:rPr>
-          <w:rFonts w:cs="Times New Roman"/>
-          <w:lang w:val="en-US"/>
-        </w:rPr>
-        <w:t xml:space="preserve"> mouse and an increasing amount of keyboard shortcuts for two and a half years</w:t>
-      </w:r>
-      <w:r>
-        <w:rPr>
-          <w:rFonts w:cs="Times New Roman"/>
-          <w:lang w:val="en-US"/>
-        </w:rPr>
-        <w:t xml:space="preserve">, mostly making </w:t>
+        <w:t xml:space="preserve">making </w:t>
       </w:r>
       <w:r>
         <w:rPr>
@@ -3182,13 +3160,6 @@
           <w:lang w:val="en-US"/>
         </w:rPr>
         <w:t>campusradio podcasts and</w:t>
-      </w:r>
-      <w:r>
-        <w:rPr>
-          <w:rFonts w:cs="Times New Roman"/>
-          <w:lang w:val="en-US"/>
-        </w:rPr>
-        <w:t xml:space="preserve"> delightedly</w:t>
       </w:r>
       <w:r>
         <w:rPr>
@@ -3444,11 +3415,12 @@
     <w:p>
       <w:pPr>
         <w:pStyle w:val="Heading1"/>
+        <w:jc w:val="center"/>
         <w:rPr>
           <w:color w:val="auto"/>
         </w:rPr>
       </w:pPr>
-      <w:bookmarkStart w:id="3" w:name="_Toc394419838"/>
+      <w:bookmarkStart w:id="2" w:name="_Toc394428377"/>
       <w:r>
         <w:rPr>
           <w:color w:val="auto"/>
@@ -3461,7 +3433,7 @@
         </w:rPr>
         <w:t>Clarification of terms</w:t>
       </w:r>
-      <w:bookmarkEnd w:id="3"/>
+      <w:bookmarkEnd w:id="2"/>
     </w:p>
     <w:p>
       <w:pPr>
@@ -3515,20 +3487,28 @@
     <w:p>
       <w:pPr>
         <w:pStyle w:val="Heading2"/>
+        <w:jc w:val="center"/>
         <w:rPr>
           <w:color w:val="auto"/>
           <w:lang w:val="en-US"/>
         </w:rPr>
       </w:pPr>
-      <w:bookmarkStart w:id="4" w:name="_Toc394419839"/>
+      <w:bookmarkStart w:id="3" w:name="_Toc394428378"/>
       <w:r>
         <w:rPr>
           <w:color w:val="auto"/>
           <w:lang w:val="en-US"/>
         </w:rPr>
-        <w:t>2.1 Analog and digital</w:t>
-      </w:r>
-      <w:bookmarkEnd w:id="4"/>
+        <w:t xml:space="preserve">2.1 </w:t>
+      </w:r>
+      <w:r>
+        <w:rPr>
+          <w:color w:val="auto"/>
+          <w:lang w:val="en-US"/>
+        </w:rPr>
+        <w:t>From analog to digital: The DJ’s tools</w:t>
+      </w:r>
+      <w:bookmarkEnd w:id="3"/>
     </w:p>
     <w:p>
       <w:pPr>
@@ -3630,7 +3610,28 @@
           <w:rFonts w:cs="Times New Roman"/>
           <w:lang w:val="en-US" w:eastAsia="ja-JP"/>
         </w:rPr>
-        <w:t xml:space="preserve">cording and playback, where sound waves </w:t>
+        <w:t xml:space="preserve">cording and playback, where sound waves are </w:t>
+      </w:r>
+      <w:r>
+        <w:rPr>
+          <w:rFonts w:cs="Times New Roman"/>
+          <w:lang w:val="en-US" w:eastAsia="ja-JP"/>
+        </w:rPr>
+        <w:t>converted into a “voltage stream”</w:t>
+      </w:r>
+      <w:r>
+        <w:rPr>
+          <w:rFonts w:cs="Times New Roman"/>
+          <w:lang w:val="en-US" w:eastAsia="ja-JP"/>
+        </w:rPr>
+        <w:t xml:space="preserve">, which controls the “inscription technology” that stores the information on the medium. Playback reverses the process, as the “voltage stream is re-created […] and </w:t>
+      </w:r>
+      <w:r>
+        <w:rPr>
+          <w:rFonts w:cs="Times New Roman"/>
+          <w:lang w:val="en-US" w:eastAsia="ja-JP"/>
+        </w:rPr>
+        <w:t xml:space="preserve">turned back into </w:t>
       </w:r>
       <w:r>
         <w:rPr>
@@ -3638,28 +3639,7 @@
           <w:lang w:val="en-US" w:eastAsia="ja-JP"/>
         </w:rPr>
         <w:lastRenderedPageBreak/>
-        <w:t xml:space="preserve">are </w:t>
-      </w:r>
-      <w:r>
-        <w:rPr>
-          <w:rFonts w:cs="Times New Roman"/>
-          <w:lang w:val="en-US" w:eastAsia="ja-JP"/>
-        </w:rPr>
-        <w:t>converted into a “voltage stream”</w:t>
-      </w:r>
-      <w:r>
-        <w:rPr>
-          <w:rFonts w:cs="Times New Roman"/>
-          <w:lang w:val="en-US" w:eastAsia="ja-JP"/>
-        </w:rPr>
-        <w:t xml:space="preserve">, which controls the “inscription technology” that stores the information on the medium. Playback reverses the process, as the “voltage stream is re-created […] and </w:t>
-      </w:r>
-      <w:r>
-        <w:rPr>
-          <w:rFonts w:cs="Times New Roman"/>
-          <w:lang w:val="en-US" w:eastAsia="ja-JP"/>
-        </w:rPr>
-        <w:t>turned back into mechanical energy by an amplifier,” the “mechanical energy” referring to the vibrations of the sound wave.</w:t>
+        <w:t>mechanical energy by an amplifier,” the “mechanical energy” referring to the vibrations of the sound wave.</w:t>
       </w:r>
       <w:r>
         <w:rPr>
@@ -3902,17 +3882,7 @@
           <w:szCs w:val="20"/>
           <w:lang w:val="en-US"/>
         </w:rPr>
-        <w:t xml:space="preserve">MIDI is essentially a communications protocol or common language that enables any MIDI-equipped electronic instruments to be linked together in </w:t>
-      </w:r>
-      <w:r>
-        <w:rPr>
-          <w:rFonts w:ascii="Arial" w:hAnsi="Arial" w:cs="Arial"/>
-          <w:sz w:val="20"/>
-          <w:szCs w:val="20"/>
-          <w:lang w:val="en-US"/>
-        </w:rPr>
-        <w:lastRenderedPageBreak/>
-        <w:t>a musically useful way. The data that makes this possible is in digital form, hence the acronym MIDI (</w:t>
+        <w:t>MIDI is essentially a communications protocol or common language that enables any MIDI-equipped electronic instruments to be linked together in a musically useful way. The data that makes this possible is in digital form, hence the acronym MIDI (</w:t>
       </w:r>
       <w:r>
         <w:rPr>
@@ -3958,6 +3928,7 @@
           <w:rFonts w:cs="Times New Roman"/>
           <w:lang w:val="en-US" w:eastAsia="ja-JP"/>
         </w:rPr>
+        <w:lastRenderedPageBreak/>
         <w:t>The interface elements on the controller contain “performance instructions” that correspond to the software’s individual functions</w:t>
       </w:r>
       <w:r>
@@ -4074,12 +4045,13 @@
     <w:p>
       <w:pPr>
         <w:pStyle w:val="Heading2"/>
+        <w:jc w:val="center"/>
         <w:rPr>
           <w:color w:val="auto"/>
           <w:lang w:val="en-US"/>
         </w:rPr>
       </w:pPr>
-      <w:bookmarkStart w:id="5" w:name="_Toc394419840"/>
+      <w:bookmarkStart w:id="4" w:name="_Toc394428379"/>
       <w:r>
         <w:rPr>
           <w:color w:val="auto"/>
@@ -4087,7 +4059,14 @@
         </w:rPr>
         <w:t>2.2 Performativity</w:t>
       </w:r>
-      <w:bookmarkEnd w:id="5"/>
+      <w:r>
+        <w:rPr>
+          <w:color w:val="auto"/>
+          <w:lang w:val="en-US"/>
+        </w:rPr>
+        <w:t xml:space="preserve"> in performance, ritual and identity</w:t>
+      </w:r>
+      <w:bookmarkEnd w:id="4"/>
     </w:p>
     <w:p>
       <w:pPr>
@@ -4182,7 +4161,51 @@
           <w:rFonts w:ascii="Arial" w:hAnsi="Arial" w:cs="Arial"/>
           <w:lang w:val="en-US"/>
         </w:rPr>
-        <w:t xml:space="preserve">Unfortunately, there is no such thing as a performative theory about the DJ. There are a number of possible reasons for this – the official performative turn of the 1960s and 1970s was too busy reversing the hierarchy between text and performance, a dichotomy that does not concern the DJ because </w:t>
+        <w:t xml:space="preserve">Unfortunately, there is no such thing as a performative theory about the DJ. There are a number of possible reasons for this – the official performative turn of the 1960s and 1970s was too busy reversing the hierarchy between text and performance, a dichotomy that does not concern the DJ because there </w:t>
+      </w:r>
+      <w:r>
+        <w:rPr>
+          <w:rFonts w:ascii="Arial" w:hAnsi="Arial" w:cs="Arial"/>
+          <w:i/>
+          <w:lang w:val="en-US"/>
+        </w:rPr>
+        <w:t>is</w:t>
+      </w:r>
+      <w:r>
+        <w:rPr>
+          <w:rFonts w:ascii="Arial" w:hAnsi="Arial" w:cs="Arial"/>
+          <w:lang w:val="en-US"/>
+        </w:rPr>
+        <w:t xml:space="preserve"> no text</w:t>
+      </w:r>
+      <w:r>
+        <w:rPr>
+          <w:rFonts w:ascii="Arial" w:hAnsi="Arial" w:cs="Arial"/>
+          <w:lang w:val="en-US"/>
+        </w:rPr>
+        <w:t xml:space="preserve"> underlying his performance</w:t>
+      </w:r>
+      <w:r>
+        <w:rPr>
+          <w:rFonts w:ascii="Arial" w:hAnsi="Arial" w:cs="Arial"/>
+          <w:lang w:val="en-US"/>
+        </w:rPr>
+        <w:t>.</w:t>
+      </w:r>
+      <w:r>
+        <w:rPr>
+          <w:rStyle w:val="FootnoteReference"/>
+          <w:rFonts w:ascii="Arial" w:hAnsi="Arial" w:cs="Arial"/>
+          <w:lang w:val="en-US"/>
+        </w:rPr>
+        <w:footnoteReference w:id="14"/>
+      </w:r>
+      <w:r>
+        <w:rPr>
+          <w:rFonts w:ascii="Arial" w:hAnsi="Arial" w:cs="Arial"/>
+          <w:lang w:val="en-US"/>
+        </w:rPr>
+        <w:t xml:space="preserve"> Ironically, this pure performativity may just be the reason why the DJ does not receive the </w:t>
       </w:r>
       <w:r>
         <w:rPr>
@@ -4190,51 +4213,7 @@
           <w:lang w:val="en-US"/>
         </w:rPr>
         <w:lastRenderedPageBreak/>
-        <w:t xml:space="preserve">there </w:t>
-      </w:r>
-      <w:r>
-        <w:rPr>
-          <w:rFonts w:ascii="Arial" w:hAnsi="Arial" w:cs="Arial"/>
-          <w:i/>
-          <w:lang w:val="en-US"/>
-        </w:rPr>
-        <w:t>is</w:t>
-      </w:r>
-      <w:r>
-        <w:rPr>
-          <w:rFonts w:ascii="Arial" w:hAnsi="Arial" w:cs="Arial"/>
-          <w:lang w:val="en-US"/>
-        </w:rPr>
-        <w:t xml:space="preserve"> no text</w:t>
-      </w:r>
-      <w:r>
-        <w:rPr>
-          <w:rFonts w:ascii="Arial" w:hAnsi="Arial" w:cs="Arial"/>
-          <w:lang w:val="en-US"/>
-        </w:rPr>
-        <w:t xml:space="preserve"> underlying his performance</w:t>
-      </w:r>
-      <w:r>
-        <w:rPr>
-          <w:rFonts w:ascii="Arial" w:hAnsi="Arial" w:cs="Arial"/>
-          <w:lang w:val="en-US"/>
-        </w:rPr>
-        <w:t>.</w:t>
-      </w:r>
-      <w:r>
-        <w:rPr>
-          <w:rStyle w:val="FootnoteReference"/>
-          <w:rFonts w:ascii="Arial" w:hAnsi="Arial" w:cs="Arial"/>
-          <w:lang w:val="en-US"/>
-        </w:rPr>
-        <w:footnoteReference w:id="14"/>
-      </w:r>
-      <w:r>
-        <w:rPr>
-          <w:rFonts w:ascii="Arial" w:hAnsi="Arial" w:cs="Arial"/>
-          <w:lang w:val="en-US"/>
-        </w:rPr>
-        <w:t xml:space="preserve"> Ironically, this pure performativity may just be the reason why the DJ does not receive the same academic treatment as the “high arts” do. Poschardt perceptively argues that the “wordless” culture of the DJ simply does</w:t>
+        <w:t>same academic treatment as the “high arts” do. Poschardt perceptively argues that the “wordless” culture of the DJ simply does</w:t>
       </w:r>
       <w:r>
         <w:rPr>
@@ -4500,30 +4479,37 @@
           <w:rFonts w:ascii="Arial" w:hAnsi="Arial" w:cs="Arial"/>
           <w:lang w:val="en-US"/>
         </w:rPr>
+        <w:t>experience of being part of a community</w:t>
+      </w:r>
+      <w:r>
+        <w:rPr>
+          <w:rFonts w:ascii="Arial" w:hAnsi="Arial" w:cs="Arial"/>
+          <w:lang w:val="en-US"/>
+        </w:rPr>
+        <w:t>, a “collective celebration”</w:t>
+      </w:r>
+      <w:r>
+        <w:rPr>
+          <w:rStyle w:val="FootnoteReference"/>
+          <w:rFonts w:ascii="Arial" w:hAnsi="Arial" w:cs="Arial"/>
+          <w:lang w:val="en-US"/>
+        </w:rPr>
+        <w:footnoteReference w:id="21"/>
+      </w:r>
+      <w:r>
+        <w:rPr>
+          <w:rFonts w:ascii="Arial" w:hAnsi="Arial" w:cs="Arial"/>
+          <w:lang w:val="en-US"/>
+        </w:rPr>
+        <w:t xml:space="preserve"> that enables the “leveling of all differences in an ecstasy that so often </w:t>
+      </w:r>
+      <w:r>
+        <w:rPr>
+          <w:rFonts w:ascii="Arial" w:hAnsi="Arial" w:cs="Arial"/>
+          <w:lang w:val="en-US"/>
+        </w:rPr>
         <w:lastRenderedPageBreak/>
-        <w:t>experience of being part of a community</w:t>
-      </w:r>
-      <w:r>
-        <w:rPr>
-          <w:rFonts w:ascii="Arial" w:hAnsi="Arial" w:cs="Arial"/>
-          <w:lang w:val="en-US"/>
-        </w:rPr>
-        <w:t>, a “collective celebration”</w:t>
-      </w:r>
-      <w:r>
-        <w:rPr>
-          <w:rStyle w:val="FootnoteReference"/>
-          <w:rFonts w:ascii="Arial" w:hAnsi="Arial" w:cs="Arial"/>
-          <w:lang w:val="en-US"/>
-        </w:rPr>
-        <w:footnoteReference w:id="21"/>
-      </w:r>
-      <w:r>
-        <w:rPr>
-          <w:rFonts w:ascii="Arial" w:hAnsi="Arial" w:cs="Arial"/>
-          <w:lang w:val="en-US"/>
-        </w:rPr>
-        <w:t xml:space="preserve"> that enables the “leveling of all differences in an ecstasy that so often characterizes performing.”</w:t>
+        <w:t>characterizes performing.”</w:t>
       </w:r>
       <w:r>
         <w:rPr>
@@ -4710,21 +4696,29 @@
     <w:p>
       <w:pPr>
         <w:pStyle w:val="Heading2"/>
+        <w:jc w:val="center"/>
         <w:rPr>
           <w:color w:val="auto"/>
           <w:lang w:val="en-US"/>
         </w:rPr>
       </w:pPr>
-      <w:bookmarkStart w:id="6" w:name="_Toc394419841"/>
+      <w:bookmarkStart w:id="5" w:name="_Toc394428380"/>
       <w:r>
         <w:rPr>
           <w:color w:val="auto"/>
           <w:lang w:val="en-US"/>
         </w:rPr>
         <w:lastRenderedPageBreak/>
-        <w:t>2.3 DJ history</w:t>
-      </w:r>
-      <w:bookmarkEnd w:id="6"/>
+        <w:t xml:space="preserve">2.3 </w:t>
+      </w:r>
+      <w:r>
+        <w:rPr>
+          <w:color w:val="auto"/>
+          <w:lang w:val="en-US"/>
+        </w:rPr>
+        <w:t>The adventures of the witchdoctor on the wheels of steel: A brief history of the DJ</w:t>
+      </w:r>
+      <w:bookmarkEnd w:id="5"/>
     </w:p>
     <w:p>
       <w:pPr>
@@ -5250,7 +5244,15 @@
           <w:rFonts w:cs="Times New Roman"/>
           <w:lang w:val="en-US"/>
         </w:rPr>
-        <w:t xml:space="preserve">I cannot go into detail here concerning the development of the radio DJ, but it is worth noting </w:t>
+        <w:t xml:space="preserve">I cannot go into detail here concerning the development of the radio DJ, but </w:t>
+      </w:r>
+      <w:r>
+        <w:rPr>
+          <w:rFonts w:cs="Times New Roman"/>
+          <w:lang w:val="en-US"/>
+        </w:rPr>
+        <w:lastRenderedPageBreak/>
+        <w:t xml:space="preserve">it is worth noting </w:t>
       </w:r>
       <w:r>
         <w:rPr>
@@ -5271,15 +5273,7 @@
           <w:rFonts w:cs="Times New Roman"/>
           <w:lang w:val="en-US"/>
         </w:rPr>
-        <w:t xml:space="preserve">the craft that the radio DJ </w:t>
-      </w:r>
-      <w:r>
-        <w:rPr>
-          <w:rFonts w:cs="Times New Roman"/>
-          <w:lang w:val="en-US"/>
-        </w:rPr>
-        <w:lastRenderedPageBreak/>
-        <w:t>established – besides of course the term “disc jockey”, which is surrounded by a variety of origin stories</w:t>
+        <w:t>the craft that the radio DJ established – besides of course the term “disc jockey”, which is surrounded by a variety of origin stories</w:t>
       </w:r>
       <w:r>
         <w:rPr>
@@ -5487,7 +5481,21 @@
           <w:rFonts w:cs="Times New Roman"/>
           <w:lang w:val="en-US"/>
         </w:rPr>
-        <w:t xml:space="preserve"> a variety of estalishments such as saloons and cafés, so that “ironically, the DJ’s role was automated even before it came into existence.”</w:t>
+        <w:t xml:space="preserve"> a variety of esta</w:t>
+      </w:r>
+      <w:r>
+        <w:rPr>
+          <w:rFonts w:cs="Times New Roman"/>
+          <w:lang w:val="en-US"/>
+        </w:rPr>
+        <w:t>b</w:t>
+      </w:r>
+      <w:r>
+        <w:rPr>
+          <w:rFonts w:cs="Times New Roman"/>
+          <w:lang w:val="en-US"/>
+        </w:rPr>
+        <w:t>lishments such as saloons and cafés, so that “ironically, the DJ’s role was automated even before it came into existence.”</w:t>
       </w:r>
       <w:r>
         <w:rPr>
@@ -5695,7 +5703,7 @@
           <w:rFonts w:cs="Times New Roman"/>
           <w:lang w:val="en-US"/>
         </w:rPr>
-        <w:t xml:space="preserve">psychology professors to study the mood changes triggered by music, one of whom “developed a Mood Change Chart that Edison dealers were encouraged to use at Mood </w:t>
+        <w:t xml:space="preserve">psychology professors to study the mood changes triggered by music, one of whom “developed a Mood </w:t>
       </w:r>
       <w:r>
         <w:rPr>
@@ -5703,7 +5711,7 @@
           <w:lang w:val="en-US"/>
         </w:rPr>
         <w:lastRenderedPageBreak/>
-        <w:t>Change Parties, to show their ‘Analysis of Mental Reactions to Music, as Re-Created by the New Edison, the Phonograph with a Soul.’”</w:t>
+        <w:t>Change Chart that Edison dealers were encouraged to use at Mood Change Parties, to show their ‘Analysis of Mental Reactions to Music, as Re-Created by the New Edison, the Phonograph with a Soul.’”</w:t>
       </w:r>
       <w:r>
         <w:rPr>
@@ -6030,7 +6038,15 @@
           <w:rFonts w:cs="Times New Roman"/>
           <w:lang w:val="en-US"/>
         </w:rPr>
-        <w:t>for the concept to catch on, as amateur DJs emerged on the scene.</w:t>
+        <w:t xml:space="preserve">for the concept </w:t>
+      </w:r>
+      <w:r>
+        <w:rPr>
+          <w:rFonts w:cs="Times New Roman"/>
+          <w:lang w:val="en-US"/>
+        </w:rPr>
+        <w:lastRenderedPageBreak/>
+        <w:t>to catch on, as amateur DJs emerged on the scene.</w:t>
       </w:r>
       <w:r>
         <w:rPr>
@@ -6059,15 +6075,28 @@
           <w:rFonts w:cs="Times New Roman"/>
           <w:lang w:val="en-US"/>
         </w:rPr>
-        <w:t xml:space="preserve"> the first </w:t>
-      </w:r>
-      <w:r>
-        <w:rPr>
-          <w:rFonts w:cs="Times New Roman"/>
-          <w:lang w:val="en-US"/>
-        </w:rPr>
-        <w:lastRenderedPageBreak/>
-        <w:t>discothèques to open up in France, the UK, and eventually New York.</w:t>
+        <w:t xml:space="preserve"> the first discothèques</w:t>
+      </w:r>
+      <w:r>
+        <w:rPr>
+          <w:rFonts w:cs="Times New Roman"/>
+          <w:lang w:val="en-US"/>
+        </w:rPr>
+        <w:t xml:space="preserve"> open</w:t>
+      </w:r>
+      <w:r>
+        <w:rPr>
+          <w:rFonts w:cs="Times New Roman"/>
+          <w:lang w:val="en-US"/>
+        </w:rPr>
+        <w:t>ed</w:t>
+      </w:r>
+      <w:r>
+        <w:rPr>
+          <w:rFonts w:cs="Times New Roman"/>
+          <w:lang w:val="en-US"/>
+        </w:rPr>
+        <w:t xml:space="preserve"> up in France, the UK, and eventually New York.</w:t>
       </w:r>
       <w:r>
         <w:rPr>
@@ -6178,7 +6207,7 @@
           <w:rFonts w:cs="Times New Roman"/>
           <w:lang w:val="en-US"/>
         </w:rPr>
-        <w:t>m a bizarre experiement in a Yorkshire function room to an intricate world of nightclubs, DJs, drugs and music.”</w:t>
+        <w:t>m a bizarre experiment in a Yorkshire function room to an intricate world of nightclubs, DJs, drugs and music.”</w:t>
       </w:r>
       <w:r>
         <w:rPr>
@@ -6346,19 +6375,31 @@
     <w:p>
       <w:pPr>
         <w:pStyle w:val="Heading1"/>
+        <w:jc w:val="center"/>
         <w:rPr>
           <w:color w:val="auto"/>
         </w:rPr>
       </w:pPr>
-      <w:bookmarkStart w:id="7" w:name="_Toc394419842"/>
+      <w:bookmarkStart w:id="6" w:name="_Toc394428381"/>
       <w:r>
         <w:rPr>
           <w:color w:val="auto"/>
         </w:rPr>
-        <w:lastRenderedPageBreak/>
-        <w:t>3. DJing – analog vs. digital</w:t>
-      </w:r>
-      <w:bookmarkEnd w:id="7"/>
+        <w:t xml:space="preserve">3. </w:t>
+      </w:r>
+      <w:r>
+        <w:rPr>
+          <w:color w:val="auto"/>
+        </w:rPr>
+        <w:t xml:space="preserve">Fundamentals of </w:t>
+      </w:r>
+      <w:r>
+        <w:rPr>
+          <w:color w:val="auto"/>
+        </w:rPr>
+        <w:t>DJing – analog vs. digital</w:t>
+      </w:r>
+      <w:bookmarkEnd w:id="6"/>
     </w:p>
     <w:p>
       <w:pPr>
@@ -6698,6 +6739,7 @@
         <w:rPr>
           <w:lang w:val="en-US" w:eastAsia="ja-JP"/>
         </w:rPr>
+        <w:lastRenderedPageBreak/>
         <w:t>In addition to my own experiments, I conducted several interviews with DJs</w:t>
       </w:r>
       <w:r>
@@ -6740,14 +6782,7 @@
         <w:rPr>
           <w:lang w:val="en-US" w:eastAsia="ja-JP"/>
         </w:rPr>
-        <w:t xml:space="preserve">, </w:t>
-      </w:r>
-      <w:r>
-        <w:rPr>
-          <w:lang w:val="en-US" w:eastAsia="ja-JP"/>
-        </w:rPr>
-        <w:lastRenderedPageBreak/>
-        <w:t>who I know personally and who have been ac</w:t>
+        <w:t>, who I know personally and who have been ac</w:t>
       </w:r>
       <w:r>
         <w:rPr>
@@ -6965,208 +7000,6 @@
         </w:rPr>
         <w:t xml:space="preserve">A DJ’s personality obviously shapes his work as DJ – for instance, DJs with an exceptional sense of order or even organizational obsession might have more nuanced playlists than others. A DJ with a naturally calm character interacts with a crowd differently than a vivacious dancer type. </w:t>
       </w:r>
-      <w:r>
-        <w:rPr>
-          <w:lang w:val="en-US" w:eastAsia="ja-JP"/>
-        </w:rPr>
-        <w:t>There are a lot of</w:t>
-      </w:r>
-      <w:r>
-        <w:rPr>
-          <w:lang w:val="en-US" w:eastAsia="ja-JP"/>
-        </w:rPr>
-        <w:t xml:space="preserve"> “politics” and discussions within the DJ community</w:t>
-      </w:r>
-      <w:r>
-        <w:rPr>
-          <w:lang w:val="en-US" w:eastAsia="ja-JP"/>
-        </w:rPr>
-        <w:t>, fighting to “protect”</w:t>
-      </w:r>
-      <w:r>
-        <w:rPr>
-          <w:lang w:val="en-US" w:eastAsia="ja-JP"/>
-        </w:rPr>
-        <w:t xml:space="preserve"> their</w:t>
-      </w:r>
-      <w:r>
-        <w:rPr>
-          <w:lang w:val="en-US" w:eastAsia="ja-JP"/>
-        </w:rPr>
-        <w:t xml:space="preserve"> craft and scrutinizing other DJs based on sometimes rather arbitrary criteria, or even prejudices, concerning what constitutes a “real” DJ. Ultimately, it is not other DJs, but the dancing crowd that decides whether or not someone is a good DJ. </w:t>
-      </w:r>
-      <w:r>
-        <w:rPr>
-          <w:lang w:val="en-US" w:eastAsia="ja-JP"/>
-        </w:rPr>
-        <w:t>It is possible</w:t>
-      </w:r>
-      <w:r>
-        <w:rPr>
-          <w:lang w:val="en-US" w:eastAsia="ja-JP"/>
-        </w:rPr>
-        <w:t xml:space="preserve"> be a good DJ without digging excessively or being able to beatmatch. As DJ Shadow points out</w:t>
-      </w:r>
-      <w:r>
-        <w:rPr>
-          <w:lang w:val="en-US" w:eastAsia="ja-JP"/>
-        </w:rPr>
-        <w:t xml:space="preserve"> in the documentary </w:t>
-      </w:r>
-      <w:r>
-        <w:rPr>
-          <w:i/>
-          <w:lang w:val="en-US" w:eastAsia="ja-JP"/>
-        </w:rPr>
-        <w:t>Scratch</w:t>
-      </w:r>
-      <w:r>
-        <w:rPr>
-          <w:lang w:val="en-US" w:eastAsia="ja-JP"/>
-        </w:rPr>
-        <w:t>,</w:t>
-      </w:r>
-      <w:r>
-        <w:rPr>
-          <w:lang w:val="en-US" w:eastAsia="ja-JP"/>
-        </w:rPr>
-        <w:t xml:space="preserve"> </w:t>
-      </w:r>
-      <w:r>
-        <w:rPr>
-          <w:lang w:val="en-US" w:eastAsia="ja-JP"/>
-        </w:rPr>
-        <w:t>referring to</w:t>
-      </w:r>
-      <w:r>
-        <w:rPr>
-          <w:lang w:val="en-US" w:eastAsia="ja-JP"/>
-        </w:rPr>
-        <w:t xml:space="preserve"> digging</w:t>
-      </w:r>
-      <w:r>
-        <w:rPr>
-          <w:lang w:val="en-US" w:eastAsia="ja-JP"/>
-        </w:rPr>
-        <w:t>: “</w:t>
-      </w:r>
-      <w:r>
-        <w:rPr>
-          <w:lang w:val="en-US" w:eastAsia="ja-JP"/>
-        </w:rPr>
-        <w:t xml:space="preserve">You don’t have to. </w:t>
-      </w:r>
-      <w:r>
-        <w:rPr>
-          <w:lang w:val="en-US" w:eastAsia="ja-JP"/>
-        </w:rPr>
-        <w:t>It’s not going to make a bad DJ good, but it will make a good DJ better.”</w:t>
-      </w:r>
-      <w:r>
-        <w:rPr>
-          <w:rStyle w:val="FootnoteReference"/>
-          <w:lang w:val="en-US" w:eastAsia="ja-JP"/>
-        </w:rPr>
-        <w:footnoteReference w:id="47"/>
-      </w:r>
-      <w:r>
-        <w:rPr>
-          <w:lang w:val="en-US" w:eastAsia="ja-JP"/>
-        </w:rPr>
-        <w:t xml:space="preserve"> </w:t>
-      </w:r>
-      <w:r>
-        <w:rPr>
-          <w:lang w:val="en-US" w:eastAsia="ja-JP"/>
-        </w:rPr>
-        <w:t xml:space="preserve">Those discussions usually happen on a local, semiprofessional level, where DJs are DJs for fun, not money. </w:t>
-      </w:r>
-      <w:r>
-        <w:rPr>
-          <w:lang w:val="en-US" w:eastAsia="ja-JP"/>
-        </w:rPr>
-        <w:t xml:space="preserve">Pursuing </w:t>
-      </w:r>
-      <w:r>
-        <w:rPr>
-          <w:lang w:val="en-US" w:eastAsia="ja-JP"/>
-        </w:rPr>
-        <w:t>certain</w:t>
-      </w:r>
-      <w:r>
-        <w:rPr>
-          <w:lang w:val="en-US" w:eastAsia="ja-JP"/>
-        </w:rPr>
-        <w:t xml:space="preserve"> skills</w:t>
-      </w:r>
-      <w:r>
-        <w:rPr>
-          <w:lang w:val="en-US" w:eastAsia="ja-JP"/>
-        </w:rPr>
-        <w:t xml:space="preserve"> </w:t>
-      </w:r>
-      <w:r>
-        <w:rPr>
-          <w:lang w:val="en-US" w:eastAsia="ja-JP"/>
-        </w:rPr>
-        <w:t xml:space="preserve">only makes sense when one is not doing it to impress other DJs, but to improve for the sake of one’s own </w:t>
-      </w:r>
-      <w:r>
-        <w:rPr>
-          <w:lang w:val="en-US" w:eastAsia="ja-JP"/>
-        </w:rPr>
-        <w:t>enjoyment and that of the crowd, which depend on each other at the end of the day.</w:t>
-      </w:r>
-      <w:r>
-        <w:rPr>
-          <w:lang w:val="en-US" w:eastAsia="ja-JP"/>
-        </w:rPr>
-        <w:t xml:space="preserve"> If </w:t>
-      </w:r>
-      <w:r>
-        <w:rPr>
-          <w:lang w:val="en-US" w:eastAsia="ja-JP"/>
-        </w:rPr>
-        <w:t>someone</w:t>
-      </w:r>
-      <w:r>
-        <w:rPr>
-          <w:lang w:val="en-US" w:eastAsia="ja-JP"/>
-        </w:rPr>
-        <w:t xml:space="preserve"> do</w:t>
-      </w:r>
-      <w:r>
-        <w:rPr>
-          <w:lang w:val="en-US" w:eastAsia="ja-JP"/>
-        </w:rPr>
-        <w:t>es</w:t>
-      </w:r>
-      <w:r>
-        <w:rPr>
-          <w:lang w:val="en-US" w:eastAsia="ja-JP"/>
-        </w:rPr>
-        <w:t xml:space="preserve"> not </w:t>
-      </w:r>
-      <w:r>
-        <w:rPr>
-          <w:i/>
-          <w:lang w:val="en-US" w:eastAsia="ja-JP"/>
-        </w:rPr>
-        <w:t>enjoy</w:t>
-      </w:r>
-      <w:r>
-        <w:rPr>
-          <w:lang w:val="en-US" w:eastAsia="ja-JP"/>
-        </w:rPr>
-        <w:t xml:space="preserve"> most of the </w:t>
-      </w:r>
-      <w:r>
-        <w:rPr>
-          <w:lang w:val="en-US" w:eastAsia="ja-JP"/>
-        </w:rPr>
-        <w:lastRenderedPageBreak/>
-        <w:t>basic work associated with DJing to a certain degree, it’s difficult and perhaps pointless to be a DJ in the first place.</w:t>
-      </w:r>
     </w:p>
     <w:p>
       <w:pPr>
@@ -7180,12 +7013,13 @@
     <w:p>
       <w:pPr>
         <w:pStyle w:val="Heading2"/>
+        <w:jc w:val="center"/>
         <w:rPr>
           <w:color w:val="auto"/>
           <w:lang w:val="en-US"/>
         </w:rPr>
       </w:pPr>
-      <w:bookmarkStart w:id="8" w:name="_Toc394419843"/>
+      <w:bookmarkStart w:id="7" w:name="_Toc394428382"/>
       <w:r>
         <w:rPr>
           <w:color w:val="auto"/>
@@ -7198,9 +7032,9 @@
           <w:color w:val="auto"/>
           <w:lang w:val="en-US"/>
         </w:rPr>
-        <w:t>Digging</w:t>
-      </w:r>
-      <w:bookmarkEnd w:id="8"/>
+        <w:t>The DJ’s secret work: Developing a musical identity</w:t>
+      </w:r>
+      <w:bookmarkEnd w:id="7"/>
     </w:p>
     <w:p>
       <w:pPr>
@@ -7236,7 +7070,7 @@
           <w:szCs w:val="20"/>
           <w:lang w:val="en-US" w:eastAsia="ja-JP"/>
         </w:rPr>
-        <w:footnoteReference w:id="48"/>
+        <w:footnoteReference w:id="47"/>
       </w:r>
     </w:p>
     <w:p>
@@ -7270,55 +7104,135 @@
           <w:rStyle w:val="FootnoteReference"/>
           <w:lang w:val="en-US" w:eastAsia="ja-JP"/>
         </w:rPr>
+        <w:footnoteReference w:id="48"/>
+      </w:r>
+      <w:r>
+        <w:rPr>
+          <w:lang w:val="en-US" w:eastAsia="ja-JP"/>
+        </w:rPr>
+        <w:t xml:space="preserve"> The human lifespan is barely long enough to listen to a fraction of the world’s virtually infinite </w:t>
+      </w:r>
+      <w:r>
+        <w:rPr>
+          <w:lang w:val="en-US" w:eastAsia="ja-JP"/>
+        </w:rPr>
+        <w:t xml:space="preserve">and constantly growing </w:t>
+      </w:r>
+      <w:r>
+        <w:rPr>
+          <w:lang w:val="en-US" w:eastAsia="ja-JP"/>
+        </w:rPr>
+        <w:lastRenderedPageBreak/>
+        <w:t xml:space="preserve">music archive, therefore </w:t>
+      </w:r>
+      <w:r>
+        <w:rPr>
+          <w:lang w:val="en-US" w:eastAsia="ja-JP"/>
+        </w:rPr>
+        <w:t xml:space="preserve">the DJ’s </w:t>
+      </w:r>
+      <w:r>
+        <w:rPr>
+          <w:lang w:val="en-US" w:eastAsia="ja-JP"/>
+        </w:rPr>
+        <w:t>mission</w:t>
+      </w:r>
+      <w:r>
+        <w:rPr>
+          <w:lang w:val="en-US" w:eastAsia="ja-JP"/>
+        </w:rPr>
+        <w:t xml:space="preserve"> to “distil musical greatness”</w:t>
+      </w:r>
+      <w:r>
+        <w:rPr>
+          <w:lang w:val="en-US" w:eastAsia="ja-JP"/>
+        </w:rPr>
+        <w:t xml:space="preserve"> never ends</w:t>
+      </w:r>
+      <w:r>
+        <w:rPr>
+          <w:lang w:val="en-US" w:eastAsia="ja-JP"/>
+        </w:rPr>
+        <w:t>.</w:t>
+      </w:r>
+      <w:r>
+        <w:rPr>
+          <w:rStyle w:val="FootnoteReference"/>
+          <w:lang w:val="en-US" w:eastAsia="ja-JP"/>
+        </w:rPr>
         <w:footnoteReference w:id="49"/>
       </w:r>
       <w:r>
         <w:rPr>
           <w:lang w:val="en-US" w:eastAsia="ja-JP"/>
         </w:rPr>
-        <w:t xml:space="preserve"> The human lifespan is barely long enough to listen to a fraction of the world’s virtually infinite </w:t>
-      </w:r>
-      <w:r>
-        <w:rPr>
-          <w:lang w:val="en-US" w:eastAsia="ja-JP"/>
-        </w:rPr>
-        <w:t xml:space="preserve">and constantly growing </w:t>
-      </w:r>
-      <w:r>
-        <w:rPr>
-          <w:lang w:val="en-US" w:eastAsia="ja-JP"/>
-        </w:rPr>
-        <w:t xml:space="preserve">music archive, therefore </w:t>
-      </w:r>
-      <w:r>
-        <w:rPr>
-          <w:lang w:val="en-US" w:eastAsia="ja-JP"/>
-        </w:rPr>
-        <w:t xml:space="preserve">the DJ’s </w:t>
-      </w:r>
-      <w:r>
-        <w:rPr>
-          <w:lang w:val="en-US" w:eastAsia="ja-JP"/>
-        </w:rPr>
-        <w:t>mission</w:t>
-      </w:r>
-      <w:r>
-        <w:rPr>
-          <w:lang w:val="en-US" w:eastAsia="ja-JP"/>
-        </w:rPr>
-        <w:t xml:space="preserve"> to “distil musical greatness”</w:t>
-      </w:r>
-      <w:r>
-        <w:rPr>
-          <w:lang w:val="en-US" w:eastAsia="ja-JP"/>
-        </w:rPr>
-        <w:t xml:space="preserve"> never ends</w:t>
-      </w:r>
-      <w:r>
-        <w:rPr>
-          <w:lang w:val="en-US" w:eastAsia="ja-JP"/>
-        </w:rPr>
-        <w:t>.</w:t>
+        <w:t xml:space="preserve"> </w:t>
+      </w:r>
+      <w:r>
+        <w:rPr>
+          <w:lang w:val="en-US" w:eastAsia="ja-JP"/>
+        </w:rPr>
+        <w:t xml:space="preserve">The product that the crowd receives on the dancefloor is the result of what </w:t>
+      </w:r>
+      <w:r>
+        <w:rPr>
+          <w:lang w:val="en-US" w:eastAsia="ja-JP"/>
+        </w:rPr>
+        <w:t>generally</w:t>
+      </w:r>
+      <w:r>
+        <w:rPr>
+          <w:lang w:val="en-US" w:eastAsia="ja-JP"/>
+        </w:rPr>
+        <w:t xml:space="preserve"> makes up the bulk of </w:t>
+      </w:r>
+      <w:r>
+        <w:rPr>
+          <w:lang w:val="en-US" w:eastAsia="ja-JP"/>
+        </w:rPr>
+        <w:t>a</w:t>
+      </w:r>
+      <w:r>
+        <w:rPr>
+          <w:lang w:val="en-US" w:eastAsia="ja-JP"/>
+        </w:rPr>
+        <w:t xml:space="preserve"> DJ’s work</w:t>
+      </w:r>
+      <w:r>
+        <w:rPr>
+          <w:lang w:val="en-US" w:eastAsia="ja-JP"/>
+        </w:rPr>
+        <w:t>:</w:t>
+      </w:r>
+      <w:r>
+        <w:rPr>
+          <w:lang w:val="en-US" w:eastAsia="ja-JP"/>
+        </w:rPr>
+        <w:t xml:space="preserve"> a certain activity called “digging”.</w:t>
+      </w:r>
+      <w:r>
+        <w:rPr>
+          <w:lang w:val="en-US" w:eastAsia="ja-JP"/>
+        </w:rPr>
+        <w:t xml:space="preserve"> Although it happens outside of the performance itself, it is a highly performative process</w:t>
+      </w:r>
+      <w:r>
+        <w:rPr>
+          <w:lang w:val="en-US" w:eastAsia="ja-JP"/>
+        </w:rPr>
+        <w:t xml:space="preserve"> because collecting, listening to and getting to know music is what really shapes DJ’s identity before he ever steps in the booth.</w:t>
+      </w:r>
+      <w:r>
+        <w:rPr>
+          <w:lang w:val="en-US" w:eastAsia="ja-JP"/>
+        </w:rPr>
+        <w:t xml:space="preserve"> T</w:t>
+      </w:r>
+      <w:r>
+        <w:rPr>
+          <w:lang w:val="en-US" w:eastAsia="ja-JP"/>
+        </w:rPr>
+        <w:t>he facilitation of beatmatching through visual aids has refocused the importance of musical programming in the DJ’s skill triangle that I’m basing the structure of this thesis on.</w:t>
       </w:r>
       <w:r>
         <w:rPr>
@@ -7326,85 +7240,6 @@
           <w:lang w:val="en-US" w:eastAsia="ja-JP"/>
         </w:rPr>
         <w:footnoteReference w:id="50"/>
-      </w:r>
-      <w:r>
-        <w:rPr>
-          <w:lang w:val="en-US" w:eastAsia="ja-JP"/>
-        </w:rPr>
-        <w:t xml:space="preserve"> </w:t>
-      </w:r>
-      <w:r>
-        <w:rPr>
-          <w:lang w:val="en-US" w:eastAsia="ja-JP"/>
-        </w:rPr>
-        <w:t xml:space="preserve">The product that the crowd receives on the dancefloor is the result of what </w:t>
-      </w:r>
-      <w:r>
-        <w:rPr>
-          <w:lang w:val="en-US" w:eastAsia="ja-JP"/>
-        </w:rPr>
-        <w:t>generally</w:t>
-      </w:r>
-      <w:r>
-        <w:rPr>
-          <w:lang w:val="en-US" w:eastAsia="ja-JP"/>
-        </w:rPr>
-        <w:t xml:space="preserve"> makes up the bulk of </w:t>
-      </w:r>
-      <w:r>
-        <w:rPr>
-          <w:lang w:val="en-US" w:eastAsia="ja-JP"/>
-        </w:rPr>
-        <w:t>a</w:t>
-      </w:r>
-      <w:r>
-        <w:rPr>
-          <w:lang w:val="en-US" w:eastAsia="ja-JP"/>
-        </w:rPr>
-        <w:t xml:space="preserve"> DJ’s work</w:t>
-      </w:r>
-      <w:r>
-        <w:rPr>
-          <w:lang w:val="en-US" w:eastAsia="ja-JP"/>
-        </w:rPr>
-        <w:t>:</w:t>
-      </w:r>
-      <w:r>
-        <w:rPr>
-          <w:lang w:val="en-US" w:eastAsia="ja-JP"/>
-        </w:rPr>
-        <w:t xml:space="preserve"> a certain activity called “digging”.</w:t>
-      </w:r>
-      <w:r>
-        <w:rPr>
-          <w:lang w:val="en-US" w:eastAsia="ja-JP"/>
-        </w:rPr>
-        <w:t xml:space="preserve"> Although it happens outside of the performance itself, it is a highly performative process</w:t>
-      </w:r>
-      <w:r>
-        <w:rPr>
-          <w:lang w:val="en-US" w:eastAsia="ja-JP"/>
-        </w:rPr>
-        <w:t xml:space="preserve"> because collecting, listening to and getting to know music is what really shapes DJ’s identity before he ever steps in the booth.</w:t>
-      </w:r>
-      <w:r>
-        <w:rPr>
-          <w:lang w:val="en-US" w:eastAsia="ja-JP"/>
-        </w:rPr>
-        <w:t xml:space="preserve"> T</w:t>
-      </w:r>
-      <w:r>
-        <w:rPr>
-          <w:lang w:val="en-US" w:eastAsia="ja-JP"/>
-        </w:rPr>
-        <w:t>he facilitation of beatmatching through visual aids has refocused the importance of musical programming in the DJ’s skill triangle that I’m basing the structure of this thesis on.</w:t>
-      </w:r>
-      <w:r>
-        <w:rPr>
-          <w:rStyle w:val="FootnoteReference"/>
-          <w:lang w:val="en-US" w:eastAsia="ja-JP"/>
-        </w:rPr>
-        <w:footnoteReference w:id="51"/>
       </w:r>
       <w:r>
         <w:rPr>
@@ -7569,14 +7404,7 @@
         <w:rPr>
           <w:lang w:val="en-US" w:eastAsia="ja-JP"/>
         </w:rPr>
-        <w:t xml:space="preserve">The desire </w:t>
-      </w:r>
-      <w:r>
-        <w:rPr>
-          <w:lang w:val="en-US" w:eastAsia="ja-JP"/>
-        </w:rPr>
-        <w:lastRenderedPageBreak/>
-        <w:t xml:space="preserve">to dig is part of a DJ’s identity. </w:t>
+        <w:t xml:space="preserve">The desire to dig is part of a DJ’s identity. </w:t>
       </w:r>
       <w:r>
         <w:rPr>
@@ -7601,7 +7429,7 @@
           <w:rStyle w:val="FootnoteReference"/>
           <w:lang w:val="en-US" w:eastAsia="ja-JP"/>
         </w:rPr>
-        <w:footnoteReference w:id="52"/>
+        <w:footnoteReference w:id="51"/>
       </w:r>
       <w:r>
         <w:rPr>
@@ -7739,17 +7567,19 @@
     <w:p>
       <w:pPr>
         <w:pStyle w:val="Heading3"/>
+        <w:jc w:val="center"/>
         <w:rPr>
           <w:color w:val="auto"/>
           <w:lang w:val="en-US"/>
         </w:rPr>
       </w:pPr>
-      <w:bookmarkStart w:id="9" w:name="_Toc394419844"/>
+      <w:bookmarkStart w:id="8" w:name="_Toc394428383"/>
       <w:r>
         <w:rPr>
           <w:color w:val="auto"/>
           <w:lang w:val="en-US"/>
         </w:rPr>
+        <w:lastRenderedPageBreak/>
         <w:t>3.1.1</w:t>
       </w:r>
       <w:r>
@@ -7764,9 +7594,9 @@
           <w:color w:val="auto"/>
           <w:lang w:val="en-US"/>
         </w:rPr>
-        <w:t>Acquiring music</w:t>
-      </w:r>
-      <w:bookmarkEnd w:id="9"/>
+        <w:t>Digging in the crates</w:t>
+      </w:r>
+      <w:bookmarkEnd w:id="8"/>
     </w:p>
     <w:p>
       <w:pPr>
@@ -7858,7 +7688,7 @@
           <w:szCs w:val="20"/>
           <w:lang w:val="en-US" w:eastAsia="ja-JP"/>
         </w:rPr>
-        <w:footnoteReference w:id="53"/>
+        <w:footnoteReference w:id="52"/>
       </w:r>
     </w:p>
     <w:p>
@@ -7927,25 +7757,31 @@
         <w:rPr>
           <w:lang w:val="en-US" w:eastAsia="ja-JP"/>
         </w:rPr>
-        <w:t xml:space="preserve">from a non-DJ’s perspective. He names a lot of the typical places where vinyl DJs go hunting for records, but the most iconic one is definitely the record store. If you were a DJ before the internet, the record store was your second home, </w:t>
-      </w:r>
-      <w:r>
-        <w:rPr>
-          <w:lang w:val="en-US" w:eastAsia="ja-JP"/>
-        </w:rPr>
-        <w:t>a holy institution you frequented as devoutly as your g</w:t>
-      </w:r>
-      <w:r>
-        <w:rPr>
-          <w:lang w:val="en-US" w:eastAsia="ja-JP"/>
-        </w:rPr>
-        <w:t xml:space="preserve">od-fearing grandmother attended </w:t>
-      </w:r>
-      <w:r>
-        <w:rPr>
-          <w:lang w:val="en-US" w:eastAsia="ja-JP"/>
-        </w:rPr>
-        <w:t>church.</w:t>
+        <w:t xml:space="preserve">from a non-DJ’s perspective. He names a lot of the typical places where vinyl DJs go hunting for records, but the most iconic one is definitely the record store. </w:t>
+      </w:r>
+      <w:r>
+        <w:rPr>
+          <w:lang w:val="en-US" w:eastAsia="ja-JP"/>
+        </w:rPr>
+        <w:t>B</w:t>
+      </w:r>
+      <w:r>
+        <w:rPr>
+          <w:lang w:val="en-US" w:eastAsia="ja-JP"/>
+        </w:rPr>
+        <w:t xml:space="preserve">efore the internet, the record store was </w:t>
+      </w:r>
+      <w:r>
+        <w:rPr>
+          <w:lang w:val="en-US" w:eastAsia="ja-JP"/>
+        </w:rPr>
+        <w:t>the</w:t>
+      </w:r>
+      <w:r>
+        <w:rPr>
+          <w:lang w:val="en-US" w:eastAsia="ja-JP"/>
+        </w:rPr>
+        <w:t xml:space="preserve"> DJ’s second home.</w:t>
       </w:r>
     </w:p>
     <w:p>
@@ -7971,14 +7807,7 @@
           <w:b/>
           <w:lang w:val="en-US" w:eastAsia="ja-JP"/>
         </w:rPr>
-        <w:t>S</w:t>
-      </w:r>
-      <w:r>
-        <w:rPr>
-          <w:b/>
-          <w:lang w:val="en-US" w:eastAsia="ja-JP"/>
-        </w:rPr>
-        <w:t>trategies</w:t>
+        <w:t>Digging strategies</w:t>
       </w:r>
     </w:p>
     <w:p>
@@ -8012,194 +7841,194 @@
           <w:rStyle w:val="FootnoteReference"/>
           <w:lang w:val="en-US" w:eastAsia="ja-JP"/>
         </w:rPr>
+        <w:footnoteReference w:id="53"/>
+      </w:r>
+      <w:r>
+        <w:rPr>
+          <w:lang w:val="en-US" w:eastAsia="ja-JP"/>
+        </w:rPr>
+        <w:t xml:space="preserve"> not only a genre of music that no longer existed, but also the discarded work of unsuccessful victims of the entertainment industry. To this day, a passionate digger considers it a very serious mission to bring forgotten music back to life and give it another </w:t>
+      </w:r>
+      <w:r>
+        <w:rPr>
+          <w:lang w:val="en-US" w:eastAsia="ja-JP"/>
+        </w:rPr>
+        <w:t>“</w:t>
+      </w:r>
+      <w:r>
+        <w:rPr>
+          <w:lang w:val="en-US" w:eastAsia="ja-JP"/>
+        </w:rPr>
+        <w:t>chance to shine,</w:t>
+      </w:r>
+      <w:r>
+        <w:rPr>
+          <w:lang w:val="en-US" w:eastAsia="ja-JP"/>
+        </w:rPr>
+        <w:t>”</w:t>
+      </w:r>
+      <w:r>
+        <w:rPr>
+          <w:rStyle w:val="FootnoteReference"/>
+          <w:lang w:val="en-US" w:eastAsia="ja-JP"/>
+        </w:rPr>
         <w:footnoteReference w:id="54"/>
       </w:r>
       <w:r>
         <w:rPr>
           <w:lang w:val="en-US" w:eastAsia="ja-JP"/>
         </w:rPr>
-        <w:t xml:space="preserve"> not only a genre of music that no longer existed, but also the discarded work of unsuccessful </w:t>
+        <w:t xml:space="preserve"> in the case of </w:t>
+      </w:r>
+      <w:r>
+        <w:rPr>
+          <w:lang w:val="en-US" w:eastAsia="ja-JP"/>
+        </w:rPr>
+        <w:t>hip-hop</w:t>
+      </w:r>
+      <w:r>
+        <w:rPr>
+          <w:lang w:val="en-US" w:eastAsia="ja-JP"/>
+        </w:rPr>
+        <w:t xml:space="preserve"> </w:t>
+      </w:r>
+      <w:r>
+        <w:rPr>
+          <w:i/>
+          <w:lang w:val="en-US" w:eastAsia="ja-JP"/>
+        </w:rPr>
+        <w:t>musicians</w:t>
+      </w:r>
+      <w:r>
+        <w:rPr>
+          <w:lang w:val="en-US" w:eastAsia="ja-JP"/>
+        </w:rPr>
+        <w:t xml:space="preserve"> (turntablists and beatmakers) even by reworking it into entirely new pieces of music.</w:t>
+      </w:r>
+      <w:r>
+        <w:rPr>
+          <w:rStyle w:val="FootnoteReference"/>
+          <w:lang w:val="en-US" w:eastAsia="ja-JP"/>
+        </w:rPr>
+        <w:footnoteReference w:id="55"/>
+      </w:r>
+      <w:r>
+        <w:rPr>
+          <w:lang w:val="en-US" w:eastAsia="ja-JP"/>
+        </w:rPr>
+        <w:t xml:space="preserve"> Here is where my initial distinction between the kinds of </w:t>
+      </w:r>
+      <w:r>
+        <w:rPr>
+          <w:lang w:val="en-US" w:eastAsia="ja-JP"/>
+        </w:rPr>
+        <w:t>hip-hop</w:t>
+      </w:r>
+      <w:r>
+        <w:rPr>
+          <w:lang w:val="en-US" w:eastAsia="ja-JP"/>
+        </w:rPr>
+        <w:t xml:space="preserve"> DJs matters to avoid confusion: The </w:t>
+      </w:r>
+      <w:r>
+        <w:rPr>
+          <w:lang w:val="en-US" w:eastAsia="ja-JP"/>
+        </w:rPr>
+        <w:t>hip-hop</w:t>
+      </w:r>
+      <w:r>
+        <w:rPr>
+          <w:lang w:val="en-US" w:eastAsia="ja-JP"/>
+        </w:rPr>
+        <w:t xml:space="preserve"> DJ in the traditional sense digs for </w:t>
+      </w:r>
+      <w:r>
+        <w:rPr>
+          <w:i/>
+          <w:lang w:val="en-US" w:eastAsia="ja-JP"/>
+        </w:rPr>
+        <w:t>fragments</w:t>
+      </w:r>
+      <w:r>
+        <w:rPr>
+          <w:lang w:val="en-US" w:eastAsia="ja-JP"/>
+        </w:rPr>
+        <w:t xml:space="preserve"> of songs, and he does so within music genres that provide the </w:t>
+      </w:r>
+      <w:r>
+        <w:rPr>
+          <w:i/>
+          <w:lang w:val="en-US" w:eastAsia="ja-JP"/>
+        </w:rPr>
+        <w:t>source material</w:t>
+      </w:r>
+      <w:r>
+        <w:rPr>
+          <w:lang w:val="en-US" w:eastAsia="ja-JP"/>
+        </w:rPr>
+        <w:t xml:space="preserve"> for </w:t>
+      </w:r>
+      <w:r>
+        <w:rPr>
+          <w:lang w:val="en-US" w:eastAsia="ja-JP"/>
+        </w:rPr>
+        <w:t>hip-hop</w:t>
+      </w:r>
+      <w:r>
+        <w:rPr>
+          <w:lang w:val="en-US" w:eastAsia="ja-JP"/>
+        </w:rPr>
+        <w:t xml:space="preserve"> beats. He digs into all kinds of genres and can make use of an otherwise terrible record as long as there’s a good break or sample on it. Conversely, a </w:t>
+      </w:r>
+      <w:r>
+        <w:rPr>
+          <w:lang w:val="en-US" w:eastAsia="ja-JP"/>
+        </w:rPr>
+        <w:t>hip-hop</w:t>
+      </w:r>
+      <w:r>
+        <w:rPr>
+          <w:lang w:val="en-US" w:eastAsia="ja-JP"/>
+        </w:rPr>
+        <w:t xml:space="preserve"> </w:t>
+      </w:r>
+      <w:r>
+        <w:rPr>
+          <w:lang w:val="en-US" w:eastAsia="ja-JP"/>
+        </w:rPr>
+        <w:t xml:space="preserve">club DJ like myself, who plays their </w:t>
+      </w:r>
+      <w:r>
+        <w:rPr>
+          <w:i/>
+          <w:lang w:val="en-US" w:eastAsia="ja-JP"/>
+        </w:rPr>
+        <w:t>product</w:t>
+      </w:r>
+      <w:r>
+        <w:rPr>
+          <w:lang w:val="en-US" w:eastAsia="ja-JP"/>
+        </w:rPr>
+        <w:t xml:space="preserve"> - ready-made rap records - understands digging like club DJs of all genres </w:t>
+      </w:r>
+      <w:r>
+        <w:rPr>
+          <w:lang w:val="en-US" w:eastAsia="ja-JP"/>
+        </w:rPr>
+        <w:t xml:space="preserve">do: </w:t>
+      </w:r>
+      <w:r>
+        <w:rPr>
+          <w:lang w:val="en-US" w:eastAsia="ja-JP"/>
+        </w:rPr>
+        <w:t xml:space="preserve">as finding good tracks that will work on the dancefloor. </w:t>
       </w:r>
       <w:r>
         <w:rPr>
           <w:lang w:val="en-US" w:eastAsia="ja-JP"/>
         </w:rPr>
         <w:lastRenderedPageBreak/>
-        <w:t xml:space="preserve">victims of the entertainment industry. To this day, a passionate digger considers it a very serious mission to bring forgotten music back to life and give it another </w:t>
-      </w:r>
-      <w:r>
-        <w:rPr>
-          <w:lang w:val="en-US" w:eastAsia="ja-JP"/>
-        </w:rPr>
-        <w:t>“</w:t>
-      </w:r>
-      <w:r>
-        <w:rPr>
-          <w:lang w:val="en-US" w:eastAsia="ja-JP"/>
-        </w:rPr>
-        <w:t>chance to shine,</w:t>
-      </w:r>
-      <w:r>
-        <w:rPr>
-          <w:lang w:val="en-US" w:eastAsia="ja-JP"/>
-        </w:rPr>
-        <w:t>”</w:t>
-      </w:r>
-      <w:r>
-        <w:rPr>
-          <w:rStyle w:val="FootnoteReference"/>
-          <w:lang w:val="en-US" w:eastAsia="ja-JP"/>
-        </w:rPr>
-        <w:footnoteReference w:id="55"/>
-      </w:r>
-      <w:r>
-        <w:rPr>
-          <w:lang w:val="en-US" w:eastAsia="ja-JP"/>
-        </w:rPr>
-        <w:t xml:space="preserve"> in the case of </w:t>
-      </w:r>
-      <w:r>
-        <w:rPr>
-          <w:lang w:val="en-US" w:eastAsia="ja-JP"/>
-        </w:rPr>
-        <w:t>hip-hop</w:t>
-      </w:r>
-      <w:r>
-        <w:rPr>
-          <w:lang w:val="en-US" w:eastAsia="ja-JP"/>
-        </w:rPr>
-        <w:t xml:space="preserve"> </w:t>
-      </w:r>
-      <w:r>
-        <w:rPr>
-          <w:i/>
-          <w:lang w:val="en-US" w:eastAsia="ja-JP"/>
-        </w:rPr>
-        <w:t>musicians</w:t>
-      </w:r>
-      <w:r>
-        <w:rPr>
-          <w:lang w:val="en-US" w:eastAsia="ja-JP"/>
-        </w:rPr>
-        <w:t xml:space="preserve"> (turntablists and beatmakers) even by reworking it into entirely new pieces of music.</w:t>
-      </w:r>
-      <w:r>
-        <w:rPr>
-          <w:rStyle w:val="FootnoteReference"/>
-          <w:lang w:val="en-US" w:eastAsia="ja-JP"/>
-        </w:rPr>
-        <w:footnoteReference w:id="56"/>
-      </w:r>
-      <w:r>
-        <w:rPr>
-          <w:lang w:val="en-US" w:eastAsia="ja-JP"/>
-        </w:rPr>
-        <w:t xml:space="preserve"> Here is where my initial distinction between the kinds of </w:t>
-      </w:r>
-      <w:r>
-        <w:rPr>
-          <w:lang w:val="en-US" w:eastAsia="ja-JP"/>
-        </w:rPr>
-        <w:t>hip-hop</w:t>
-      </w:r>
-      <w:r>
-        <w:rPr>
-          <w:lang w:val="en-US" w:eastAsia="ja-JP"/>
-        </w:rPr>
-        <w:t xml:space="preserve"> DJs matters to avoid confusion: The </w:t>
-      </w:r>
-      <w:r>
-        <w:rPr>
-          <w:lang w:val="en-US" w:eastAsia="ja-JP"/>
-        </w:rPr>
-        <w:t>hip-hop</w:t>
-      </w:r>
-      <w:r>
-        <w:rPr>
-          <w:lang w:val="en-US" w:eastAsia="ja-JP"/>
-        </w:rPr>
-        <w:t xml:space="preserve"> DJ in the traditional sense digs for </w:t>
-      </w:r>
-      <w:r>
-        <w:rPr>
-          <w:i/>
-          <w:lang w:val="en-US" w:eastAsia="ja-JP"/>
-        </w:rPr>
-        <w:t>fragments</w:t>
-      </w:r>
-      <w:r>
-        <w:rPr>
-          <w:lang w:val="en-US" w:eastAsia="ja-JP"/>
-        </w:rPr>
-        <w:t xml:space="preserve"> of songs, and he does so within music genres that provide the </w:t>
-      </w:r>
-      <w:r>
-        <w:rPr>
-          <w:i/>
-          <w:lang w:val="en-US" w:eastAsia="ja-JP"/>
-        </w:rPr>
-        <w:t>source material</w:t>
-      </w:r>
-      <w:r>
-        <w:rPr>
-          <w:lang w:val="en-US" w:eastAsia="ja-JP"/>
-        </w:rPr>
-        <w:t xml:space="preserve"> for </w:t>
-      </w:r>
-      <w:r>
-        <w:rPr>
-          <w:lang w:val="en-US" w:eastAsia="ja-JP"/>
-        </w:rPr>
-        <w:t>hip-hop</w:t>
-      </w:r>
-      <w:r>
-        <w:rPr>
-          <w:lang w:val="en-US" w:eastAsia="ja-JP"/>
-        </w:rPr>
-        <w:t xml:space="preserve"> beats. He digs into all kinds of genres and can make use of an otherwise terrible record as long as there’s a good break or sample on it. Conversely, a </w:t>
-      </w:r>
-      <w:r>
-        <w:rPr>
-          <w:lang w:val="en-US" w:eastAsia="ja-JP"/>
-        </w:rPr>
-        <w:t>hip-hop</w:t>
-      </w:r>
-      <w:r>
-        <w:rPr>
-          <w:lang w:val="en-US" w:eastAsia="ja-JP"/>
-        </w:rPr>
-        <w:t xml:space="preserve"> </w:t>
-      </w:r>
-      <w:r>
-        <w:rPr>
-          <w:lang w:val="en-US" w:eastAsia="ja-JP"/>
-        </w:rPr>
-        <w:t xml:space="preserve">club DJ like myself, who plays their </w:t>
-      </w:r>
-      <w:r>
-        <w:rPr>
-          <w:i/>
-          <w:lang w:val="en-US" w:eastAsia="ja-JP"/>
-        </w:rPr>
-        <w:t>product</w:t>
-      </w:r>
-      <w:r>
-        <w:rPr>
-          <w:lang w:val="en-US" w:eastAsia="ja-JP"/>
-        </w:rPr>
-        <w:t xml:space="preserve"> - ready-made rap records - understands digging like club DJs of all genres </w:t>
-      </w:r>
-      <w:r>
-        <w:rPr>
-          <w:lang w:val="en-US" w:eastAsia="ja-JP"/>
-        </w:rPr>
-        <w:t xml:space="preserve">do: </w:t>
-      </w:r>
-      <w:r>
-        <w:rPr>
-          <w:lang w:val="en-US" w:eastAsia="ja-JP"/>
-        </w:rPr>
-        <w:t xml:space="preserve">as finding good tracks that will work on the dancefloor. However, the basic mindset is the same for all DJs: to celebrate great music and to distinguish yourself from other DJs by finding things </w:t>
+        <w:t xml:space="preserve">However, the basic mindset is the same for all DJs: to celebrate great music and to distinguish yourself from other DJs by finding things </w:t>
       </w:r>
       <w:r>
         <w:rPr>
@@ -8239,7 +8068,7 @@
           <w:rStyle w:val="FootnoteReference"/>
           <w:lang w:val="en-US" w:eastAsia="ja-JP"/>
         </w:rPr>
-        <w:footnoteReference w:id="57"/>
+        <w:footnoteReference w:id="56"/>
       </w:r>
       <w:r>
         <w:rPr>
@@ -8416,14 +8245,7 @@
         <w:rPr>
           <w:lang w:val="en-US" w:eastAsia="ja-JP"/>
         </w:rPr>
-        <w:t xml:space="preserve">ear, label, genre, </w:t>
-      </w:r>
-      <w:r>
-        <w:rPr>
-          <w:lang w:val="en-US" w:eastAsia="ja-JP"/>
-        </w:rPr>
-        <w:lastRenderedPageBreak/>
-        <w:t>musicians and instrumentation</w:t>
+        <w:t>ear, label, genre, musicians and instrumentation</w:t>
       </w:r>
       <w:r>
         <w:rPr>
@@ -8611,7 +8433,7 @@
           <w:b/>
           <w:lang w:val="en-US" w:eastAsia="ja-JP"/>
         </w:rPr>
-        <w:t>Availability &amp; storage</w:t>
+        <w:t>Expanding horizons</w:t>
       </w:r>
     </w:p>
     <w:p>
@@ -8674,7 +8496,27 @@
         <w:rPr>
           <w:lang w:val="en-US" w:eastAsia="ja-JP"/>
         </w:rPr>
-        <w:t>hysical media. Online shops and platforms like discogs, where people sell records and CDs second-hand down to the most obscure rarity, have facilitated the acquisition of physical copies enormously. And of course digital music files can be easily purchased online at overall reasonable prices.</w:t>
+        <w:t xml:space="preserve">hysical media. Online shops and platforms like </w:t>
+      </w:r>
+      <w:r>
+        <w:rPr>
+          <w:i/>
+          <w:lang w:val="en-US" w:eastAsia="ja-JP"/>
+        </w:rPr>
+        <w:t>discogs</w:t>
+      </w:r>
+      <w:r>
+        <w:rPr>
+          <w:lang w:val="en-US" w:eastAsia="ja-JP"/>
+        </w:rPr>
+        <w:t xml:space="preserve">, where people sell records and CDs second-hand down to the most obscure rarity, have facilitated the acquisition of physical copies enormously. And of course digital music files can be easily </w:t>
+      </w:r>
+      <w:r>
+        <w:rPr>
+          <w:lang w:val="en-US" w:eastAsia="ja-JP"/>
+        </w:rPr>
+        <w:lastRenderedPageBreak/>
+        <w:t>purchased online at overall reasonable prices.</w:t>
       </w:r>
       <w:r>
         <w:rPr>
@@ -8753,7 +8595,33 @@
         <w:rPr>
           <w:lang w:val="en-US" w:eastAsia="ja-JP"/>
         </w:rPr>
-        <w:t>, whether for free (e.g. soundcloud) or for sale (e.g. bandcamp).</w:t>
+        <w:t xml:space="preserve">, whether for free (e.g. </w:t>
+      </w:r>
+      <w:r>
+        <w:rPr>
+          <w:i/>
+          <w:lang w:val="en-US" w:eastAsia="ja-JP"/>
+        </w:rPr>
+        <w:t>soundcloud</w:t>
+      </w:r>
+      <w:r>
+        <w:rPr>
+          <w:lang w:val="en-US" w:eastAsia="ja-JP"/>
+        </w:rPr>
+        <w:t xml:space="preserve">) or for sale (e.g. </w:t>
+      </w:r>
+      <w:r>
+        <w:rPr>
+          <w:i/>
+          <w:lang w:val="en-US" w:eastAsia="ja-JP"/>
+        </w:rPr>
+        <w:t>bandcamp</w:t>
+      </w:r>
+      <w:r>
+        <w:rPr>
+          <w:lang w:val="en-US" w:eastAsia="ja-JP"/>
+        </w:rPr>
+        <w:t>).</w:t>
       </w:r>
     </w:p>
     <w:p>
@@ -8867,14 +8735,7 @@
         <w:rPr>
           <w:lang w:val="en-US" w:eastAsia="ja-JP"/>
         </w:rPr>
-        <w:t xml:space="preserve"> The size of an MP3 file of </w:t>
-      </w:r>
-      <w:r>
-        <w:rPr>
-          <w:lang w:val="en-US" w:eastAsia="ja-JP"/>
-        </w:rPr>
-        <w:lastRenderedPageBreak/>
-        <w:t xml:space="preserve">a four minute track amounts to </w:t>
+        <w:t xml:space="preserve"> The size of an MP3 file of a four minute track amounts to </w:t>
       </w:r>
       <w:r>
         <w:rPr>
@@ -8911,7 +8772,7 @@
           <w:rStyle w:val="FootnoteReference"/>
           <w:lang w:val="en-US" w:eastAsia="ja-JP"/>
         </w:rPr>
-        <w:footnoteReference w:id="58"/>
+        <w:footnoteReference w:id="57"/>
       </w:r>
       <w:r>
         <w:rPr>
@@ -8998,7 +8859,27 @@
         <w:rPr>
           <w:lang w:val="en-US" w:eastAsia="ja-JP"/>
         </w:rPr>
-        <w:t>oday, a DJ’s digital collection is only limited to how much he manages to accumulate, which he can achieve faster and more conveniently than a vinyl DJ thanks to the internet, and because its size is completely detached from how much physical space it takes up. Still, one DJ’s vinyl collection can outnumber another DJ’s hard drive content. Jazzy Jay has over 300.000 records</w:t>
+        <w:t xml:space="preserve">oday, a DJ’s digital collection is only limited to how much he manages to accumulate, which he can achieve faster and more conveniently than a vinyl DJ thanks to the internet, and because its size is completely detached from how much physical space it takes up. Still, one DJ’s vinyl collection can outnumber another DJ’s hard drive content. Jazzy </w:t>
+      </w:r>
+      <w:r>
+        <w:rPr>
+          <w:lang w:val="en-US" w:eastAsia="ja-JP"/>
+        </w:rPr>
+        <w:lastRenderedPageBreak/>
+        <w:t>Jay has over 300.000 records</w:t>
+      </w:r>
+      <w:r>
+        <w:rPr>
+          <w:rStyle w:val="FootnoteReference"/>
+          <w:lang w:val="en-US" w:eastAsia="ja-JP"/>
+        </w:rPr>
+        <w:footnoteReference w:id="58"/>
+      </w:r>
+      <w:r>
+        <w:rPr>
+          <w:lang w:val="en-US" w:eastAsia="ja-JP"/>
+        </w:rPr>
+        <w:t xml:space="preserve"> – ten times more than I have files in my music folder. I have a little over 200 GB of music (30.000 tracks), including a lot of things whose existence I am not aware of or which I have never listened to, which, in Professor Groove’s words, “doesn’t count.”</w:t>
       </w:r>
       <w:r>
         <w:rPr>
@@ -9006,19 +8887,6 @@
           <w:lang w:val="en-US" w:eastAsia="ja-JP"/>
         </w:rPr>
         <w:footnoteReference w:id="59"/>
-      </w:r>
-      <w:r>
-        <w:rPr>
-          <w:lang w:val="en-US" w:eastAsia="ja-JP"/>
-        </w:rPr>
-        <w:t xml:space="preserve"> – ten times more than I have files in my music folder. I have a little over 200 GB of music (30.000 tracks), including a lot of things whose existence I am not aware of or which I have never listened to, which, in Professor Groove’s words, “doesn’t count.”</w:t>
-      </w:r>
-      <w:r>
-        <w:rPr>
-          <w:rStyle w:val="FootnoteReference"/>
-          <w:lang w:val="en-US" w:eastAsia="ja-JP"/>
-        </w:rPr>
-        <w:footnoteReference w:id="60"/>
       </w:r>
       <w:r>
         <w:rPr>
@@ -9175,7 +9043,6 @@
           <w:szCs w:val="20"/>
           <w:lang w:val="en-US" w:eastAsia="ja-JP"/>
         </w:rPr>
-        <w:lastRenderedPageBreak/>
         <w:t xml:space="preserve">That for me is the absolutely negative aspect of this digital shit. I used to love it, going to the record store. At least three days a week I hung out in some record store. When I was in a different city, it was the greatest thing, checking out what kinds of record stores there were and what they had on their shelves. It was so much fun looking for new music. And there was this record store in Nuremberg, that was back in my day when I played breakbeats, they had a lot of that stuff. And it was always like this: It was clear the record shipments always came in on Thursday or Friday, so when you went into the store on Friday afternoon around half past three, there was a DJ-gathering, because all the DJs from Nuremberg were stocking up before the weekend. There was this social component. You really knew all the DJs in Nuremberg by name. You talk for a bit, then </w:t>
       </w:r>
       <w:r>
@@ -9232,7 +9099,7 @@
           <w:rStyle w:val="FootnoteReference"/>
           <w:lang w:val="en-US" w:eastAsia="ja-JP"/>
         </w:rPr>
-        <w:footnoteReference w:id="61"/>
+        <w:footnoteReference w:id="60"/>
       </w:r>
       <w:r>
         <w:rPr>
@@ -9253,6 +9120,7 @@
         <w:rPr>
           <w:lang w:val="en-US" w:eastAsia="ja-JP"/>
         </w:rPr>
+        <w:lastRenderedPageBreak/>
         <w:t>I</w:t>
       </w:r>
       <w:r>
@@ -9407,7 +9275,6 @@
         <w:rPr>
           <w:lang w:val="en-US" w:eastAsia="ja-JP"/>
         </w:rPr>
-        <w:lastRenderedPageBreak/>
         <w:t xml:space="preserve">The aforementioned elimination of the store owner as a gatekeeper also has its downside: Record store owners </w:t>
       </w:r>
       <w:r>
@@ -9503,6 +9370,7 @@
         <w:rPr>
           <w:lang w:val="en-US" w:eastAsia="ja-JP"/>
         </w:rPr>
+        <w:lastRenderedPageBreak/>
         <w:t xml:space="preserve">In conclusion, the internet </w:t>
       </w:r>
       <w:r>
@@ -9570,7 +9438,7 @@
           <w:rStyle w:val="FootnoteReference"/>
           <w:lang w:val="en-US" w:eastAsia="ja-JP"/>
         </w:rPr>
-        <w:footnoteReference w:id="62"/>
+        <w:footnoteReference w:id="61"/>
       </w:r>
       <w:r>
         <w:rPr>
@@ -9644,15 +9512,22 @@
           <w:lang w:val="en-US"/>
         </w:rPr>
       </w:pPr>
-      <w:bookmarkStart w:id="10" w:name="_Toc394419845"/>
+      <w:bookmarkStart w:id="9" w:name="_Toc394428384"/>
       <w:r>
         <w:rPr>
           <w:color w:val="auto"/>
           <w:lang w:val="en-US"/>
         </w:rPr>
-        <w:t>3.1.2 Organizing</w:t>
-      </w:r>
-      <w:bookmarkEnd w:id="10"/>
+        <w:t xml:space="preserve">3.1.2 </w:t>
+      </w:r>
+      <w:r>
+        <w:rPr>
+          <w:color w:val="auto"/>
+          <w:lang w:val="en-US"/>
+        </w:rPr>
+        <w:t>Listening, archiving, engineering: The DJ as an administrator</w:t>
+      </w:r>
+      <w:bookmarkEnd w:id="9"/>
     </w:p>
     <w:p>
       <w:pPr>
@@ -9698,7 +9573,7 @@
           <w:rStyle w:val="FootnoteReference"/>
           <w:lang w:val="en-US" w:eastAsia="ja-JP"/>
         </w:rPr>
-        <w:footnoteReference w:id="63"/>
+        <w:footnoteReference w:id="62"/>
       </w:r>
       <w:r>
         <w:rPr>
@@ -9730,7 +9605,6 @@
           <w:szCs w:val="20"/>
           <w:lang w:val="en-US" w:eastAsia="ja-JP"/>
         </w:rPr>
-        <w:lastRenderedPageBreak/>
         <w:t xml:space="preserve">Today, with this digital DJing, any 18-year-old can load his hard drive full of funk and soul on a Saturday afternoon. You couldn’t do that with records back then. And that’s maybe the point where I can distinguish myself, because I have experience. Because I used to DJ seriously in different genres, I got a different feel for it. He may have a full hard drive, but the question is if he can really handle the music seriously. You have to feel the music, and just because he- I don’t think that’s possible. So I think that’s the kind of thing where you can distinguish yourself today, when you </w:t>
       </w:r>
       <w:r>
@@ -9830,7 +9704,14 @@
         <w:rPr>
           <w:lang w:val="en-US" w:eastAsia="ja-JP"/>
         </w:rPr>
-        <w:t xml:space="preserve">need to either spend more time listening to music overall or </w:t>
+        <w:t xml:space="preserve">need to either spend </w:t>
+      </w:r>
+      <w:r>
+        <w:rPr>
+          <w:lang w:val="en-US" w:eastAsia="ja-JP"/>
+        </w:rPr>
+        <w:lastRenderedPageBreak/>
+        <w:t xml:space="preserve">more time listening to music overall or </w:t>
       </w:r>
       <w:r>
         <w:rPr>
@@ -9925,218 +9806,6 @@
           <w:lang w:val="en-US" w:eastAsia="ja-JP"/>
         </w:rPr>
       </w:pPr>
-      <w:r>
-        <w:rPr>
-          <w:lang w:val="en-US" w:eastAsia="ja-JP"/>
-        </w:rPr>
-        <w:t xml:space="preserve">The journey of digital music files from the vast </w:t>
-      </w:r>
-      <w:r>
-        <w:rPr>
-          <w:lang w:val="en-US" w:eastAsia="ja-JP"/>
-        </w:rPr>
-        <w:t>archive</w:t>
-      </w:r>
-      <w:r>
-        <w:rPr>
-          <w:lang w:val="en-US" w:eastAsia="ja-JP"/>
-        </w:rPr>
-        <w:t xml:space="preserve"> of the internet to the dancer’s ear (and feet) passes through several stages of treatment, most of which are </w:t>
-      </w:r>
-      <w:r>
-        <w:rPr>
-          <w:lang w:val="en-US" w:eastAsia="ja-JP"/>
-        </w:rPr>
-        <w:t xml:space="preserve">essentially </w:t>
-      </w:r>
-      <w:r>
-        <w:rPr>
-          <w:lang w:val="en-US" w:eastAsia="ja-JP"/>
-        </w:rPr>
-        <w:t>the same for all DJs.</w:t>
-      </w:r>
-      <w:r>
-        <w:rPr>
-          <w:lang w:val="en-US" w:eastAsia="ja-JP"/>
-        </w:rPr>
-        <w:t xml:space="preserve"> </w:t>
-      </w:r>
-      <w:r>
-        <w:rPr>
-          <w:lang w:val="en-US" w:eastAsia="ja-JP"/>
-        </w:rPr>
-        <w:t>New acquisitions arrive in some sort of unorganized pool</w:t>
-      </w:r>
-      <w:r>
-        <w:rPr>
-          <w:lang w:val="en-US" w:eastAsia="ja-JP"/>
-        </w:rPr>
-        <w:t xml:space="preserve">, </w:t>
-      </w:r>
-      <w:r>
-        <w:rPr>
-          <w:lang w:val="en-US" w:eastAsia="ja-JP"/>
-        </w:rPr>
-        <w:t>such as</w:t>
-      </w:r>
-      <w:r>
-        <w:rPr>
-          <w:lang w:val="en-US" w:eastAsia="ja-JP"/>
-        </w:rPr>
-        <w:t xml:space="preserve"> a folder</w:t>
-      </w:r>
-      <w:r>
-        <w:rPr>
-          <w:lang w:val="en-US" w:eastAsia="ja-JP"/>
-        </w:rPr>
-        <w:t xml:space="preserve">. </w:t>
-      </w:r>
-      <w:r>
-        <w:rPr>
-          <w:lang w:val="en-US" w:eastAsia="ja-JP"/>
-        </w:rPr>
-        <w:t xml:space="preserve">The next step is gradually working your way through them by listening to them, evaluating them and organizing them into </w:t>
-      </w:r>
-      <w:r>
-        <w:rPr>
-          <w:lang w:val="en-US" w:eastAsia="ja-JP"/>
-        </w:rPr>
-        <w:t xml:space="preserve">broad </w:t>
-      </w:r>
-      <w:r>
-        <w:rPr>
-          <w:lang w:val="en-US" w:eastAsia="ja-JP"/>
-        </w:rPr>
-        <w:t>categories, usually genres (Ruby Jane uses dance styles)</w:t>
-      </w:r>
-      <w:r>
-        <w:rPr>
-          <w:lang w:val="en-US" w:eastAsia="ja-JP"/>
-        </w:rPr>
-        <w:t xml:space="preserve">. </w:t>
-      </w:r>
-      <w:r>
-        <w:rPr>
-          <w:lang w:val="en-US" w:eastAsia="ja-JP"/>
-        </w:rPr>
-        <w:t xml:space="preserve">Most DJs delete music they </w:t>
-      </w:r>
-      <w:r>
-        <w:rPr>
-          <w:lang w:val="en-US" w:eastAsia="ja-JP"/>
-        </w:rPr>
-        <w:t>don’t expect to</w:t>
-      </w:r>
-      <w:r>
-        <w:rPr>
-          <w:lang w:val="en-US" w:eastAsia="ja-JP"/>
-        </w:rPr>
-        <w:t xml:space="preserve"> </w:t>
-      </w:r>
-      <w:r>
-        <w:rPr>
-          <w:lang w:val="en-US" w:eastAsia="ja-JP"/>
-        </w:rPr>
-        <w:t xml:space="preserve">want to </w:t>
-      </w:r>
-      <w:r>
-        <w:rPr>
-          <w:lang w:val="en-US" w:eastAsia="ja-JP"/>
-        </w:rPr>
-        <w:t>use</w:t>
-      </w:r>
-      <w:r>
-        <w:rPr>
-          <w:lang w:val="en-US" w:eastAsia="ja-JP"/>
-        </w:rPr>
-        <w:t>. Vinyl collectors are no strangers to h</w:t>
-      </w:r>
-      <w:r>
-        <w:rPr>
-          <w:lang w:val="en-US" w:eastAsia="ja-JP"/>
-        </w:rPr>
-        <w:t xml:space="preserve">aving to listen to excessive amounts of music at a </w:t>
-      </w:r>
-      <w:r>
-        <w:rPr>
-          <w:lang w:val="en-US" w:eastAsia="ja-JP"/>
-        </w:rPr>
-        <w:t>time and discarding a lot of it – just look at the record store basement where DJ Shadow goes digging.</w:t>
-      </w:r>
-      <w:r>
-        <w:rPr>
-          <w:rStyle w:val="FootnoteReference"/>
-          <w:lang w:val="en-US" w:eastAsia="ja-JP"/>
-        </w:rPr>
-        <w:footnoteReference w:id="64"/>
-      </w:r>
-      <w:r>
-        <w:rPr>
-          <w:lang w:val="en-US" w:eastAsia="ja-JP"/>
-        </w:rPr>
-        <w:t xml:space="preserve"> However, they </w:t>
-      </w:r>
-      <w:r>
-        <w:rPr>
-          <w:lang w:val="en-US" w:eastAsia="ja-JP"/>
-        </w:rPr>
-        <w:t>rarely</w:t>
-      </w:r>
-      <w:r>
-        <w:rPr>
-          <w:lang w:val="en-US" w:eastAsia="ja-JP"/>
-        </w:rPr>
-        <w:t xml:space="preserve"> run the risk of taking home loads of unidentified, completely unfam</w:t>
-      </w:r>
-      <w:r>
-        <w:rPr>
-          <w:lang w:val="en-US" w:eastAsia="ja-JP"/>
-        </w:rPr>
-        <w:t xml:space="preserve">iliar records unless they buy crates </w:t>
-      </w:r>
-      <w:r>
-        <w:rPr>
-          <w:lang w:val="en-US" w:eastAsia="ja-JP"/>
-        </w:rPr>
-        <w:t xml:space="preserve">of used records from someone, or get extremely carried away in dollar bins. But that </w:t>
-      </w:r>
-      <w:r>
-        <w:rPr>
-          <w:lang w:val="en-US" w:eastAsia="ja-JP"/>
-        </w:rPr>
-        <w:t>is not standard procedure</w:t>
-      </w:r>
-      <w:r>
-        <w:rPr>
-          <w:lang w:val="en-US" w:eastAsia="ja-JP"/>
-        </w:rPr>
-        <w:t>.</w:t>
-      </w:r>
-      <w:r>
-        <w:rPr>
-          <w:lang w:val="en-US" w:eastAsia="ja-JP"/>
-        </w:rPr>
-        <w:t xml:space="preserve"> The </w:t>
-      </w:r>
-      <w:r>
-        <w:rPr>
-          <w:lang w:val="en-US" w:eastAsia="ja-JP"/>
-        </w:rPr>
-        <w:lastRenderedPageBreak/>
-        <w:t>tendency is clear: with vinyl digging, there is a d</w:t>
-      </w:r>
-      <w:r>
-        <w:rPr>
-          <w:lang w:val="en-US" w:eastAsia="ja-JP"/>
-        </w:rPr>
-        <w:t>ifferent ratio and chronology of</w:t>
-      </w:r>
-      <w:r>
-        <w:rPr>
-          <w:lang w:val="en-US" w:eastAsia="ja-JP"/>
-        </w:rPr>
-        <w:t xml:space="preserve"> listening and acquiring.</w:t>
-      </w:r>
     </w:p>
     <w:p>
       <w:pPr>
@@ -10150,26 +9819,7 @@
         <w:rPr>
           <w:lang w:val="en-US" w:eastAsia="ja-JP"/>
         </w:rPr>
-        <w:t xml:space="preserve">As I pointed out in the previous chapter, the most important preparatory task of a DJ is to listen to music, irrespective of the technology one uses. However, the music has to be organized in a way that is easily accessible for the DJ during a performance. Because virtual files can be easily categorized and even duplicated on various levels with playlists or a “gigantic folder system”, digital DJs can go more into detail when organizing their music libraries than vinyl DJs, who basically have to categorize their music mentally. </w:t>
-      </w:r>
-      <w:r>
-        <w:rPr>
-          <w:lang w:val="en-US" w:eastAsia="ja-JP"/>
-        </w:rPr>
-        <w:t xml:space="preserve">Both media are accompanied by different treatments – audio files are categorized, “tagged” with metadata and analyzed by software, whereas vinyl records can be marked with stickers, have to be packed in a bag each time and occasionally require cleaning or replacing. Likewise, the respective playback devices have their own maintenance processes attached to them – either software issues or mechanical and electronic </w:t>
-      </w:r>
-      <w:r>
-        <w:rPr>
-          <w:lang w:val="en-US" w:eastAsia="ja-JP"/>
-        </w:rPr>
-        <w:t>repairs.</w:t>
-      </w:r>
-      <w:r>
-        <w:rPr>
-          <w:rFonts w:ascii="Arial" w:hAnsi="Arial" w:cs="Arial"/>
-          <w:lang w:val="en-US"/>
-        </w:rPr>
-        <w:t xml:space="preserve"> Either way, every DJ is automatically a kind of engineer. This requires research and resources, both of which the internet now provides relatively easy access to. The internet has spawned a different kind of social network for DJs: advice can be easily found through search engines and discussion forums. Before the internet, knowledge was passed on within smaller circles. Ruby Jane was taught how to go record digging by a fellow DJ she was friends with, while I did a simple google search to find the same information. Through the internet, the DJ community has become more individualized and more globalized at the same time.</w:t>
+        <w:t>Processing and maintaining the material</w:t>
       </w:r>
     </w:p>
     <w:p>
@@ -10180,24 +9830,327 @@
           <w:lang w:val="en-US" w:eastAsia="ja-JP"/>
         </w:rPr>
       </w:pPr>
+      <w:r>
+        <w:rPr>
+          <w:lang w:val="en-US" w:eastAsia="ja-JP"/>
+        </w:rPr>
+        <w:t xml:space="preserve">The journey of digital music files from the vast </w:t>
+      </w:r>
+      <w:r>
+        <w:rPr>
+          <w:lang w:val="en-US" w:eastAsia="ja-JP"/>
+        </w:rPr>
+        <w:t>archive</w:t>
+      </w:r>
+      <w:r>
+        <w:rPr>
+          <w:lang w:val="en-US" w:eastAsia="ja-JP"/>
+        </w:rPr>
+        <w:t xml:space="preserve"> of the internet to the dancer’s ear (and feet) passes through several stages of treatment, most of which are </w:t>
+      </w:r>
+      <w:r>
+        <w:rPr>
+          <w:lang w:val="en-US" w:eastAsia="ja-JP"/>
+        </w:rPr>
+        <w:t xml:space="preserve">essentially </w:t>
+      </w:r>
+      <w:r>
+        <w:rPr>
+          <w:lang w:val="en-US" w:eastAsia="ja-JP"/>
+        </w:rPr>
+        <w:t>the same for all DJs.</w:t>
+      </w:r>
+      <w:r>
+        <w:rPr>
+          <w:lang w:val="en-US" w:eastAsia="ja-JP"/>
+        </w:rPr>
+        <w:t xml:space="preserve"> </w:t>
+      </w:r>
+      <w:r>
+        <w:rPr>
+          <w:lang w:val="en-US" w:eastAsia="ja-JP"/>
+        </w:rPr>
+        <w:t>New acquisitions arrive in some sort of unorganized pool</w:t>
+      </w:r>
+      <w:r>
+        <w:rPr>
+          <w:lang w:val="en-US" w:eastAsia="ja-JP"/>
+        </w:rPr>
+        <w:t xml:space="preserve">, </w:t>
+      </w:r>
+      <w:r>
+        <w:rPr>
+          <w:lang w:val="en-US" w:eastAsia="ja-JP"/>
+        </w:rPr>
+        <w:t>such as</w:t>
+      </w:r>
+      <w:r>
+        <w:rPr>
+          <w:lang w:val="en-US" w:eastAsia="ja-JP"/>
+        </w:rPr>
+        <w:t xml:space="preserve"> a folder</w:t>
+      </w:r>
+      <w:r>
+        <w:rPr>
+          <w:lang w:val="en-US" w:eastAsia="ja-JP"/>
+        </w:rPr>
+        <w:t xml:space="preserve">. </w:t>
+      </w:r>
+      <w:r>
+        <w:rPr>
+          <w:lang w:val="en-US" w:eastAsia="ja-JP"/>
+        </w:rPr>
+        <w:t xml:space="preserve">The next step is gradually working your way through them by listening to them, evaluating them and organizing them into </w:t>
+      </w:r>
+      <w:r>
+        <w:rPr>
+          <w:lang w:val="en-US" w:eastAsia="ja-JP"/>
+        </w:rPr>
+        <w:t xml:space="preserve">broad </w:t>
+      </w:r>
+      <w:r>
+        <w:rPr>
+          <w:lang w:val="en-US" w:eastAsia="ja-JP"/>
+        </w:rPr>
+        <w:t>categories, usually genres (Ruby Jane uses dance styles)</w:t>
+      </w:r>
+      <w:r>
+        <w:rPr>
+          <w:lang w:val="en-US" w:eastAsia="ja-JP"/>
+        </w:rPr>
+        <w:t xml:space="preserve">. </w:t>
+      </w:r>
+      <w:r>
+        <w:rPr>
+          <w:lang w:val="en-US" w:eastAsia="ja-JP"/>
+        </w:rPr>
+        <w:t xml:space="preserve">Most DJs delete music they </w:t>
+      </w:r>
+      <w:r>
+        <w:rPr>
+          <w:lang w:val="en-US" w:eastAsia="ja-JP"/>
+        </w:rPr>
+        <w:t>don’t expect to</w:t>
+      </w:r>
+      <w:r>
+        <w:rPr>
+          <w:lang w:val="en-US" w:eastAsia="ja-JP"/>
+        </w:rPr>
+        <w:t xml:space="preserve"> </w:t>
+      </w:r>
+      <w:r>
+        <w:rPr>
+          <w:lang w:val="en-US" w:eastAsia="ja-JP"/>
+        </w:rPr>
+        <w:t xml:space="preserve">want to </w:t>
+      </w:r>
+      <w:r>
+        <w:rPr>
+          <w:lang w:val="en-US" w:eastAsia="ja-JP"/>
+        </w:rPr>
+        <w:t>use</w:t>
+      </w:r>
+      <w:r>
+        <w:rPr>
+          <w:lang w:val="en-US" w:eastAsia="ja-JP"/>
+        </w:rPr>
+        <w:t>. Vinyl collectors are no strangers to h</w:t>
+      </w:r>
+      <w:r>
+        <w:rPr>
+          <w:lang w:val="en-US" w:eastAsia="ja-JP"/>
+        </w:rPr>
+        <w:t xml:space="preserve">aving to listen to excessive amounts of music at a </w:t>
+      </w:r>
+      <w:r>
+        <w:rPr>
+          <w:lang w:val="en-US" w:eastAsia="ja-JP"/>
+        </w:rPr>
+        <w:t>time and discarding a lot of it – just look at the record store basement where DJ Shadow goes digging.</w:t>
+      </w:r>
+      <w:r>
+        <w:rPr>
+          <w:rStyle w:val="FootnoteReference"/>
+          <w:lang w:val="en-US" w:eastAsia="ja-JP"/>
+        </w:rPr>
+        <w:footnoteReference w:id="63"/>
+      </w:r>
+      <w:r>
+        <w:rPr>
+          <w:lang w:val="en-US" w:eastAsia="ja-JP"/>
+        </w:rPr>
+        <w:t xml:space="preserve"> However, they </w:t>
+      </w:r>
+      <w:r>
+        <w:rPr>
+          <w:lang w:val="en-US" w:eastAsia="ja-JP"/>
+        </w:rPr>
+        <w:t>rarely</w:t>
+      </w:r>
+      <w:r>
+        <w:rPr>
+          <w:lang w:val="en-US" w:eastAsia="ja-JP"/>
+        </w:rPr>
+        <w:t xml:space="preserve"> run the risk of taking home loads of unidentified, completely unfam</w:t>
+      </w:r>
+      <w:r>
+        <w:rPr>
+          <w:lang w:val="en-US" w:eastAsia="ja-JP"/>
+        </w:rPr>
+        <w:t xml:space="preserve">iliar records unless they buy crates </w:t>
+      </w:r>
+      <w:r>
+        <w:rPr>
+          <w:lang w:val="en-US" w:eastAsia="ja-JP"/>
+        </w:rPr>
+        <w:t xml:space="preserve">of used records from someone, or get extremely carried away in dollar bins. But that </w:t>
+      </w:r>
+      <w:r>
+        <w:rPr>
+          <w:lang w:val="en-US" w:eastAsia="ja-JP"/>
+        </w:rPr>
+        <w:t>is not standard procedure</w:t>
+      </w:r>
+      <w:r>
+        <w:rPr>
+          <w:lang w:val="en-US" w:eastAsia="ja-JP"/>
+        </w:rPr>
+        <w:t>.</w:t>
+      </w:r>
+      <w:r>
+        <w:rPr>
+          <w:lang w:val="en-US" w:eastAsia="ja-JP"/>
+        </w:rPr>
+        <w:t xml:space="preserve"> The tendency is clear: with vinyl digging, there is a d</w:t>
+      </w:r>
+      <w:r>
+        <w:rPr>
+          <w:lang w:val="en-US" w:eastAsia="ja-JP"/>
+        </w:rPr>
+        <w:t>ifferent ratio and chronology of</w:t>
+      </w:r>
+      <w:r>
+        <w:rPr>
+          <w:lang w:val="en-US" w:eastAsia="ja-JP"/>
+        </w:rPr>
+        <w:t xml:space="preserve"> listening and acquiring.</w:t>
+      </w:r>
+    </w:p>
+    <w:p>
+      <w:pPr>
+        <w:spacing w:line="360" w:lineRule="auto"/>
+        <w:jc w:val="both"/>
+        <w:rPr>
+          <w:rFonts w:ascii="Arial" w:hAnsi="Arial" w:cs="Arial"/>
+          <w:lang w:val="en-US"/>
+        </w:rPr>
+      </w:pPr>
+      <w:r>
+        <w:rPr>
+          <w:lang w:val="en-US" w:eastAsia="ja-JP"/>
+        </w:rPr>
+        <w:t>As I pointed out in the previous chapter, the most important preparatory task of a DJ is to listen to music, irrespective of the technology one uses. However, the music has to be organized in a way that is easily accessible for the DJ during a performance. Because virtual files can be easily categorized and even duplicated on various levels with playlists or a “gigantic folder system”</w:t>
+      </w:r>
+      <w:r>
+        <w:rPr>
+          <w:rStyle w:val="FootnoteReference"/>
+          <w:lang w:val="en-US" w:eastAsia="ja-JP"/>
+        </w:rPr>
+        <w:footnoteReference w:id="64"/>
+      </w:r>
+      <w:r>
+        <w:rPr>
+          <w:lang w:val="en-US" w:eastAsia="ja-JP"/>
+        </w:rPr>
+        <w:t xml:space="preserve">, digital DJs can go more into detail when organizing their music libraries than vinyl DJs, who basically have to </w:t>
+      </w:r>
+      <w:r>
+        <w:rPr>
+          <w:lang w:val="en-US" w:eastAsia="ja-JP"/>
+        </w:rPr>
+        <w:lastRenderedPageBreak/>
+        <w:t xml:space="preserve">categorize their music mentally. </w:t>
+      </w:r>
+      <w:r>
+        <w:rPr>
+          <w:lang w:val="en-US" w:eastAsia="ja-JP"/>
+        </w:rPr>
+        <w:t xml:space="preserve">Both media are accompanied by different treatments – audio files are categorized, “tagged” with metadata and analyzed by software, whereas vinyl records can be marked with stickers, have to be packed in a bag each time and occasionally require cleaning or replacing. Likewise, the respective playback devices have their own maintenance processes attached to them – either software issues or mechanical and electronic </w:t>
+      </w:r>
+      <w:r>
+        <w:rPr>
+          <w:lang w:val="en-US" w:eastAsia="ja-JP"/>
+        </w:rPr>
+        <w:t>repairs.</w:t>
+      </w:r>
+      <w:r>
+        <w:rPr>
+          <w:rFonts w:ascii="Arial" w:hAnsi="Arial" w:cs="Arial"/>
+          <w:lang w:val="en-US"/>
+        </w:rPr>
+        <w:t xml:space="preserve"> </w:t>
+      </w:r>
+    </w:p>
+    <w:p>
+      <w:pPr>
+        <w:spacing w:line="360" w:lineRule="auto"/>
+        <w:jc w:val="both"/>
+        <w:rPr>
+          <w:rFonts w:ascii="Arial" w:hAnsi="Arial" w:cs="Arial"/>
+          <w:lang w:val="en-US"/>
+        </w:rPr>
+      </w:pPr>
+      <w:r>
+        <w:rPr>
+          <w:rFonts w:ascii="Arial" w:hAnsi="Arial" w:cs="Arial"/>
+          <w:lang w:val="en-US"/>
+        </w:rPr>
+        <w:t>Either way, every DJ is automatically a kind of engineer. This requires research and resources, both of which the internet now provides relatively easy access to. The internet has spawned a different kind of social network for DJs: advice can be easily found through search engines and discussion forums. Before the internet, knowledge was passed on within smaller circles. Ruby Jane was taught how to go record digging by a fellow DJ she was friends with, while I did a simple google search to find the same information. Through the internet, the DJ community has become more individualized and more globalized at the same time.</w:t>
+      </w:r>
+    </w:p>
+    <w:p>
+      <w:pPr>
+        <w:spacing w:line="360" w:lineRule="auto"/>
+        <w:jc w:val="both"/>
+        <w:rPr>
+          <w:lang w:val="en-US" w:eastAsia="ja-JP"/>
+        </w:rPr>
+      </w:pPr>
+    </w:p>
+    <w:p>
+      <w:pPr>
+        <w:spacing w:line="360" w:lineRule="auto"/>
+        <w:jc w:val="both"/>
+        <w:rPr>
+          <w:lang w:val="en-US" w:eastAsia="ja-JP"/>
+        </w:rPr>
+      </w:pPr>
     </w:p>
     <w:p>
       <w:pPr>
         <w:pStyle w:val="Heading2"/>
+        <w:jc w:val="center"/>
         <w:rPr>
           <w:color w:val="auto"/>
           <w:lang w:val="en-US"/>
         </w:rPr>
       </w:pPr>
-      <w:bookmarkStart w:id="11" w:name="_Toc394419846"/>
+      <w:bookmarkStart w:id="10" w:name="_Toc394428385"/>
       <w:r>
         <w:rPr>
           <w:color w:val="auto"/>
           <w:lang w:val="en-US"/>
         </w:rPr>
-        <w:t>3.2 Mixing</w:t>
-      </w:r>
-      <w:bookmarkEnd w:id="11"/>
+        <w:t xml:space="preserve">3.2 </w:t>
+      </w:r>
+      <w:r>
+        <w:rPr>
+          <w:color w:val="auto"/>
+          <w:lang w:val="en-US"/>
+        </w:rPr>
+        <w:t>The battle of eyes and ears: Composition techniques</w:t>
+      </w:r>
+      <w:bookmarkEnd w:id="10"/>
     </w:p>
     <w:p>
       <w:pPr>
@@ -10231,7 +10184,7 @@
           <w:szCs w:val="20"/>
           <w:lang w:val="en-US"/>
         </w:rPr>
-        <w:t xml:space="preserve"> turntables, I was just using my laptop that day, 'cause it was a house party. So I was like I'll take the opportunity to just practice playing through my laptop and just using hot keys, like commands. […] But anyway, he came up to me and he's like: "Where's your sync button?" And I was like: "What do you mean?" He's like: "Well how do you </w:t>
+        <w:t xml:space="preserve"> turntables, I was just using my laptop that day, 'cause it was a house party. […] But anyway, he came up to me and he's like: "Where's your sync button?" And I was like: "What do you mean?" He's like: "Well how do you </w:t>
       </w:r>
       <w:r>
         <w:rPr>
@@ -10331,16 +10284,7 @@
           <w:szCs w:val="20"/>
           <w:lang w:val="en-US"/>
         </w:rPr>
-        <w:t xml:space="preserve"> </w:t>
-      </w:r>
-      <w:r>
-        <w:rPr>
-          <w:sz w:val="20"/>
-          <w:szCs w:val="20"/>
-          <w:lang w:val="en-US"/>
-        </w:rPr>
-        <w:lastRenderedPageBreak/>
-        <w:t>didn't know that it didn't exist, and</w:t>
+        <w:t xml:space="preserve"> didn't know that it didn't exist, and</w:t>
       </w:r>
       <w:r>
         <w:rPr>
@@ -10443,7 +10387,14 @@
         <w:rPr>
           <w:lang w:val="en-US" w:eastAsia="ja-JP"/>
         </w:rPr>
-        <w:t xml:space="preserve"> This technique generates a non-stop flow of music that keeps the dancers going without interruption. It is generally considered a required skill for a DJ, even though there are (and alwas have been) plenty of excellent DJs who could not or </w:t>
+        <w:t xml:space="preserve"> This technique generates a non-stop flow of music that keeps the dancers going without interruption. It is generally considered a required skill for a DJ, even though </w:t>
+      </w:r>
+      <w:r>
+        <w:rPr>
+          <w:lang w:val="en-US" w:eastAsia="ja-JP"/>
+        </w:rPr>
+        <w:lastRenderedPageBreak/>
+        <w:t xml:space="preserve">there are (and alwas have been) plenty of excellent DJs who could not or </w:t>
       </w:r>
       <w:r>
         <w:rPr>
@@ -10515,12 +10466,13 @@
     <w:p>
       <w:pPr>
         <w:pStyle w:val="Heading3"/>
+        <w:jc w:val="center"/>
         <w:rPr>
           <w:color w:val="auto"/>
           <w:lang w:val="en-US"/>
         </w:rPr>
       </w:pPr>
-      <w:bookmarkStart w:id="12" w:name="_Toc394419847"/>
+      <w:bookmarkStart w:id="11" w:name="_Toc394428386"/>
       <w:r>
         <w:rPr>
           <w:color w:val="auto"/>
@@ -10533,9 +10485,9 @@
           <w:color w:val="auto"/>
           <w:lang w:val="en-US"/>
         </w:rPr>
-        <w:t>Mixing techniques</w:t>
-      </w:r>
-      <w:bookmarkEnd w:id="12"/>
+        <w:t>The science of beatmatching</w:t>
+      </w:r>
+      <w:bookmarkEnd w:id="11"/>
     </w:p>
     <w:p>
       <w:pPr>
@@ -10668,15 +10620,7 @@
           <w:rFonts w:ascii="Arial" w:hAnsi="Arial" w:cs="Arial"/>
           <w:lang w:val="en-US"/>
         </w:rPr>
-        <w:t xml:space="preserve">focus on the basic functions of all DJ programs that constitute the biggest difference to analog DJing. The implication is not </w:t>
-      </w:r>
-      <w:r>
-        <w:rPr>
-          <w:rFonts w:ascii="Arial" w:hAnsi="Arial" w:cs="Arial"/>
-          <w:lang w:val="en-US"/>
-        </w:rPr>
-        <w:lastRenderedPageBreak/>
-        <w:t>that a controller and DVS can</w:t>
+        <w:t>focus on the basic functions of all DJ programs that constitute the biggest difference to analog DJing. The implication is not that a controller and DVS can</w:t>
       </w:r>
       <w:r>
         <w:rPr>
@@ -10757,7 +10701,15 @@
           <w:rFonts w:ascii="Arial" w:hAnsi="Arial" w:cs="Arial"/>
           <w:lang w:val="en-US"/>
         </w:rPr>
-        <w:t xml:space="preserve"> create a so-called beatgrid for each track, marki</w:t>
+        <w:t xml:space="preserve"> create a so-called </w:t>
+      </w:r>
+      <w:r>
+        <w:rPr>
+          <w:rFonts w:ascii="Arial" w:hAnsi="Arial" w:cs="Arial"/>
+          <w:lang w:val="en-US"/>
+        </w:rPr>
+        <w:lastRenderedPageBreak/>
+        <w:t>beatgrid for each track, marki</w:t>
       </w:r>
       <w:r>
         <w:rPr>
@@ -11114,7 +11066,6 @@
           <w:b/>
           <w:lang w:val="en-US"/>
         </w:rPr>
-        <w:lastRenderedPageBreak/>
         <w:t>Cue points</w:t>
       </w:r>
       <w:r>
@@ -11204,7 +11155,15 @@
           <w:rFonts w:ascii="Arial" w:hAnsi="Arial" w:cs="Arial"/>
           <w:lang w:val="en-US"/>
         </w:rPr>
-        <w:t>vinyl records</w:t>
+        <w:t xml:space="preserve">vinyl </w:t>
+      </w:r>
+      <w:r>
+        <w:rPr>
+          <w:rFonts w:ascii="Arial" w:hAnsi="Arial" w:cs="Arial"/>
+          <w:lang w:val="en-US"/>
+        </w:rPr>
+        <w:lastRenderedPageBreak/>
+        <w:t>records</w:t>
       </w:r>
       <w:r>
         <w:rPr>
@@ -11364,15 +11323,7 @@
           <w:rFonts w:ascii="Arial" w:hAnsi="Arial" w:cs="Arial"/>
           <w:lang w:val="en-US"/>
         </w:rPr>
-        <w:t xml:space="preserve">Learning to mix with vinyl has not been simple, and I am still far from doing it with ease. I managed to record a carefully planned mix in one take, but making clean transitions spontaneously and consistently will take a lot more practice. For a long time, I could only sync tracks through a long process of trial and error by randomly adjusting the pitch and starting over. After a few months, I slowly developed an intuitive ability to discern which track was slower, as I started to feel a “natural” urge to accelerate the track that was lagging behind and became comfortable fine-tuning more dynamically by correcting the tempo while the tracks were playing. All superficial disputes within the community aside, Ruby Jane makes a good point when she says that DJs benefit from learning to beatmatch by ear, not because it’s difficult </w:t>
-      </w:r>
-      <w:r>
-        <w:rPr>
-          <w:rFonts w:ascii="Arial" w:hAnsi="Arial" w:cs="Arial"/>
-          <w:lang w:val="en-US"/>
-        </w:rPr>
-        <w:lastRenderedPageBreak/>
-        <w:t>and will generate recognition from other DJs, but because it helps you “understand the nature of the rhythms.”</w:t>
+        <w:t>Learning to mix with vinyl has not been simple, and I am still far from doing it with ease. I managed to record a carefully planned mix in one take, but making clean transitions spontaneously and consistently will take a lot more practice. For a long time, I could only sync tracks through a long process of trial and error by randomly adjusting the pitch and starting over. After a few months, I slowly developed an intuitive ability to discern which track was slower, as I started to feel a “natural” urge to accelerate the track that was lagging behind and became comfortable fine-tuning more dynamically by correcting the tempo while the tracks were playing. All superficial disputes within the community aside, Ruby Jane makes a good point when she says that DJs benefit from learning to beatmatch by ear, not because it’s difficult and will generate recognition from other DJs, but because it helps you “understand the nature of the rhythms.”</w:t>
       </w:r>
     </w:p>
     <w:p>
@@ -11389,22 +11340,36 @@
           <w:rFonts w:ascii="Arial" w:hAnsi="Arial" w:cs="Arial"/>
           <w:lang w:val="en-US"/>
         </w:rPr>
-        <w:t xml:space="preserve">Therefore, manual beatmatching is indeed a valuable experience for a digital DJ like myself, because as I discovered, learning to rely on my ears instead of my eyes has improved my controller skills and redefined my relationship with the device. Even though I have rarely used the infamous “sync”-button for practical reasons, I still depended on the waveform and BPM display. The latter can be trusted with hip-hop, but not with music that involves a live drummer and/or complex rhythms, such as funk. No software can keep up with that. As a result, I never attempted to beatmatch that kind of music and resorted to doing a quick blend at the end of a song. If I could not lean on the precision of the computer, I preferred not to risk anything. Mixing funk is no longer an insurmountable barrier that I do not dare approach, it has become doable. I still rely on the parallel waveforms to some extent and I could not do it as well with vinyl. But the comfort zone of my controller has expanded: I no longer shy away from matching the tempo myself, even if only approximately, and improvising adjustments using the jogwheels, which I rarely touched before. Generally, I am much less afraid to ignore the program with the same attitude I put on when I disable spell-checking: </w:t>
-      </w:r>
-      <w:r>
-        <w:rPr>
-          <w:rFonts w:ascii="Arial" w:hAnsi="Arial" w:cs="Arial"/>
-          <w:i/>
-          <w:lang w:val="en-US"/>
-        </w:rPr>
-        <w:t>Thank you, machine, but I can do this better than you</w:t>
-      </w:r>
-      <w:r>
-        <w:rPr>
-          <w:rFonts w:ascii="Arial" w:hAnsi="Arial" w:cs="Arial"/>
-          <w:lang w:val="en-US"/>
-        </w:rPr>
-        <w:t>.</w:t>
+        <w:t xml:space="preserve">Therefore, manual beatmatching is indeed a valuable experience for a digital DJ like myself, because as I discovered, learning to rely on my ears instead of my eyes has improved my controller skills and redefined my relationship with the device. Even though I have rarely used the infamous “sync”-button for practical reasons, I still depended on the waveform and BPM display. The latter can be trusted with hip-hop, but not with music that involves a live drummer and/or complex rhythms, such as funk. No </w:t>
+      </w:r>
+      <w:r>
+        <w:rPr>
+          <w:rFonts w:ascii="Arial" w:hAnsi="Arial" w:cs="Arial"/>
+          <w:lang w:val="en-US"/>
+        </w:rPr>
+        <w:lastRenderedPageBreak/>
+        <w:t>software can keep up with that. As a result, I never attempted to beatmatch that kind of music and resorted to doing a quick blend at the end of a song. If I could not lean on the precision of the computer, I p</w:t>
+      </w:r>
+      <w:r>
+        <w:rPr>
+          <w:rFonts w:ascii="Arial" w:hAnsi="Arial" w:cs="Arial"/>
+          <w:lang w:val="en-US"/>
+        </w:rPr>
+        <w:t>referred not to risk anything. But now, m</w:t>
+      </w:r>
+      <w:r>
+        <w:rPr>
+          <w:rFonts w:ascii="Arial" w:hAnsi="Arial" w:cs="Arial"/>
+          <w:lang w:val="en-US"/>
+        </w:rPr>
+        <w:t>ixing funk is no longer an insurmountable barrier that I do not dare approach, it has become doable. I still rely on the parallel waveforms to some extent and I could not do it as well with vinyl. But the comfort zone of my controller has expanded: I no longer shy away from matching the tempo myself, even if only approximately, and improvising adjustments using the jogwheels, which I rarely touched before. Generally, I am much less afraid to ignore the program with the same attitude I put on</w:t>
+      </w:r>
+      <w:r>
+        <w:rPr>
+          <w:rFonts w:ascii="Arial" w:hAnsi="Arial" w:cs="Arial"/>
+          <w:lang w:val="en-US"/>
+        </w:rPr>
+        <w:t xml:space="preserve"> when I disable spell-checking.</w:t>
       </w:r>
     </w:p>
     <w:p>
@@ -11420,12 +11385,13 @@
     <w:p>
       <w:pPr>
         <w:pStyle w:val="Heading3"/>
+        <w:jc w:val="center"/>
         <w:rPr>
           <w:color w:val="auto"/>
           <w:lang w:val="en-US"/>
         </w:rPr>
       </w:pPr>
-      <w:bookmarkStart w:id="13" w:name="_Toc394419848"/>
+      <w:bookmarkStart w:id="12" w:name="_Toc394428387"/>
       <w:r>
         <w:rPr>
           <w:color w:val="auto"/>
@@ -11438,9 +11404,9 @@
           <w:color w:val="auto"/>
           <w:lang w:val="en-US"/>
         </w:rPr>
-        <w:t>Science vs. art</w:t>
-      </w:r>
-      <w:bookmarkEnd w:id="13"/>
+        <w:t>The art of mixing</w:t>
+      </w:r>
+      <w:bookmarkEnd w:id="12"/>
     </w:p>
     <w:p>
       <w:pPr>
@@ -11473,27 +11439,13 @@
         <w:rPr>
           <w:lang w:val="en-US" w:eastAsia="ja-JP"/>
         </w:rPr>
-        <w:t xml:space="preserve">This discourse follows a long tradition of cultural pessimism. Ever since the Industrial Revolution, mankind has had an ambiguous relationship with technology. On the one hand, civilization has been fascinated by it and enjoyed its benefits, if not downright defined itself through it. Progress is the imperative of the modern world, and technological advancement is the most lucrative kind. On the other hand, there is a deep-seated fear of being dependent on the machines we’ve built, because </w:t>
-      </w:r>
-      <w:r>
-        <w:rPr>
-          <w:i/>
-          <w:lang w:val="en-US" w:eastAsia="ja-JP"/>
-        </w:rPr>
-        <w:t>we’re special</w:t>
-      </w:r>
-      <w:r>
-        <w:rPr>
-          <w:lang w:val="en-US" w:eastAsia="ja-JP"/>
-        </w:rPr>
-        <w:t xml:space="preserve"> </w:t>
-      </w:r>
-      <w:r>
-        <w:rPr>
-          <w:i/>
-          <w:lang w:val="en-US" w:eastAsia="ja-JP"/>
-        </w:rPr>
-        <w:t>and we can do anything and nobody can do it better than us</w:t>
+        <w:t>This discourse follows a long tradition of cultural pessimism. Ever since the Industrial Revolution, mankind has had an ambiguous relationship with technology. On the one hand, civilization has been fascinated by it and enjoyed its benefits, if not downright defined itself through it. Progress is the imperative of the modern world, and technological advancement is the most lucrative kind. On the other hand, there is a deep-seated fear of being dependent on t</w:t>
+      </w:r>
+      <w:r>
+        <w:rPr>
+          <w:lang w:val="en-US" w:eastAsia="ja-JP"/>
+        </w:rPr>
+        <w:t>he machines we’ve built</w:t>
       </w:r>
       <w:r>
         <w:rPr>
@@ -11505,14 +11457,7 @@
         <w:rPr>
           <w:lang w:val="en-US" w:eastAsia="ja-JP"/>
         </w:rPr>
-        <w:t xml:space="preserve">ny technological assistance can be considered “cheating” because it allegedly compromises his authenticity by </w:t>
-      </w:r>
-      <w:r>
-        <w:rPr>
-          <w:lang w:val="en-US" w:eastAsia="ja-JP"/>
-        </w:rPr>
-        <w:lastRenderedPageBreak/>
-        <w:t>redefining established DJ practices and his virtuosity by reducing the risk of failure.</w:t>
+        <w:t>ny technological assistance can be considered “cheating” because it allegedly compromises his authenticity by redefining established DJ practices and his virtuosity by reducing the risk of failure.</w:t>
       </w:r>
       <w:r>
         <w:rPr>
@@ -11628,6 +11573,7 @@
         <w:rPr>
           <w:lang w:val="en-US" w:eastAsia="ja-JP"/>
         </w:rPr>
+        <w:lastRenderedPageBreak/>
         <w:t>This notion constitutes a fundamental “category error” that can only lead the controversy in endless circles until it makes a mockery of itself.</w:t>
       </w:r>
       <w:r>
@@ -11793,7 +11739,21 @@
           <w:rFonts w:ascii="Arial" w:hAnsi="Arial" w:cs="Arial"/>
           <w:lang w:val="en-US"/>
         </w:rPr>
-        <w:t xml:space="preserve"> The same applies to transitions. Because </w:t>
+        <w:t xml:space="preserve"> The same applies to transitions. Because digital DJs have a much bigger and more diverse assortment of options at their disposal, they face a host of new challenges in building and navigating their “vocabulary”. </w:t>
+      </w:r>
+      <w:r>
+        <w:rPr>
+          <w:rFonts w:ascii="Arial" w:hAnsi="Arial" w:cs="Arial"/>
+          <w:lang w:val="en-US"/>
+        </w:rPr>
+        <w:t xml:space="preserve">As far as aesthetic possibilities are concerned, a DVS provides the same elements as regular vinyl, while adding a plethora of additional functions a DJ has to familiarize himself with and learn how to combine and utilize. The user manual for Traktor Scratch Pro 2 is 370 pages long. </w:t>
+      </w:r>
+      <w:r>
+        <w:rPr>
+          <w:rFonts w:ascii="Arial" w:hAnsi="Arial" w:cs="Arial"/>
+          <w:lang w:val="en-US"/>
+        </w:rPr>
+        <w:t xml:space="preserve">I can only reiterate what I said about digital digging: With great freedom comes great responsibility. A lot of the processes that computers </w:t>
       </w:r>
       <w:r>
         <w:rPr>
@@ -11801,21 +11761,7 @@
           <w:lang w:val="en-US"/>
         </w:rPr>
         <w:lastRenderedPageBreak/>
-        <w:t xml:space="preserve">digital DJs have a much bigger and more diverse assortment of options at their disposal, they face a host of new challenges in building and navigating their “vocabulary”. </w:t>
-      </w:r>
-      <w:r>
-        <w:rPr>
-          <w:rFonts w:ascii="Arial" w:hAnsi="Arial" w:cs="Arial"/>
-          <w:lang w:val="en-US"/>
-        </w:rPr>
-        <w:t xml:space="preserve">As far as aesthetic possibilities are concerned, a DVS provides the same elements as regular vinyl, while adding a plethora of additional functions a DJ has to familiarize himself with and learn how to combine and utilize. The user manual for Traktor Scratch Pro 2 is 370 pages long. </w:t>
-      </w:r>
-      <w:r>
-        <w:rPr>
-          <w:rFonts w:ascii="Arial" w:hAnsi="Arial" w:cs="Arial"/>
-          <w:lang w:val="en-US"/>
-        </w:rPr>
-        <w:t xml:space="preserve">I can only reiterate what I said about digital digging: With great freedom comes great responsibility. A lot of the processes that computers automate end up generating new challenges for the user, which means digital DJing is not necessarily </w:t>
+        <w:t xml:space="preserve">automate end up generating new challenges for the user, which means digital DJing is not necessarily </w:t>
       </w:r>
       <w:r>
         <w:rPr>
@@ -11954,14 +11900,7 @@
         <w:rPr>
           <w:lang w:val="en-US" w:eastAsia="ja-JP"/>
         </w:rPr>
-        <w:t xml:space="preserve">A lot of DJs have an intense attachment to vinyl, to the extent where it becomes a part of their identity, which they attempt to preserve and </w:t>
-      </w:r>
-      <w:r>
-        <w:rPr>
-          <w:lang w:val="en-US" w:eastAsia="ja-JP"/>
-        </w:rPr>
-        <w:lastRenderedPageBreak/>
-        <w:t>consolidate by distancing themselves from others. Katz recounts how famous DJs were the first to embrace digital vinyl emulation systems for their convenience when touring internationally, helping them gain acceptance within the community, or at least a begrudging tolerance.</w:t>
+        <w:t>A lot of DJs have an intense attachment to vinyl, to the extent where it becomes a part of their identity, which they attempt to preserve and consolidate by distancing themselves from others. Katz recounts how famous DJs were the first to embrace digital vinyl emulation systems for their convenience when touring internationally, helping them gain acceptance within the community, or at least a begrudging tolerance.</w:t>
       </w:r>
       <w:r>
         <w:rPr>
@@ -11999,7 +11938,17 @@
           <w:szCs w:val="20"/>
           <w:lang w:val="en-US"/>
         </w:rPr>
-        <w:t>Superstar DJs have less to lose because they have already proven themselves to others in dance music culture—they have a certain amount of subcultural capital, and their positions no longer rely entirely on their knowledge, networks, and record collections. But for those without much capital, gate-keeping practices such as those we have described are a primary means by which they establish their expertise, the boundaries between themselves and others.</w:t>
+        <w:t xml:space="preserve">Superstar DJs have less to lose because they have already proven themselves to others in dance music culture—they have a certain amount of subcultural capital, and their positions no longer rely entirely on their </w:t>
+      </w:r>
+      <w:r>
+        <w:rPr>
+          <w:rFonts w:cstheme="minorHAnsi"/>
+          <w:sz w:val="20"/>
+          <w:szCs w:val="20"/>
+          <w:lang w:val="en-US"/>
+        </w:rPr>
+        <w:lastRenderedPageBreak/>
+        <w:t>knowledge, networks, and record collections. But for those without much capital, gate-keeping practices such as those we have described are a primary means by which they establish their expertise, the boundaries between themselves and others.</w:t>
       </w:r>
       <w:r>
         <w:rPr>
@@ -12070,20 +12019,35 @@
     <w:p>
       <w:pPr>
         <w:pStyle w:val="Heading2"/>
+        <w:jc w:val="center"/>
         <w:rPr>
           <w:color w:val="auto"/>
           <w:lang w:val="en-US"/>
         </w:rPr>
       </w:pPr>
-      <w:bookmarkStart w:id="14" w:name="_Toc394419849"/>
+      <w:bookmarkStart w:id="13" w:name="_Toc394428388"/>
       <w:r>
         <w:rPr>
           <w:color w:val="auto"/>
           <w:lang w:val="en-US"/>
         </w:rPr>
-        <w:t>3.3 The spectacle</w:t>
-      </w:r>
-      <w:bookmarkEnd w:id="14"/>
+        <w:t xml:space="preserve">3.3 </w:t>
+      </w:r>
+      <w:r>
+        <w:rPr>
+          <w:color w:val="auto"/>
+          <w:lang w:val="en-US"/>
+        </w:rPr>
+        <w:t>What you hear is what you get: DJing as a</w:t>
+      </w:r>
+      <w:r>
+        <w:rPr>
+          <w:color w:val="auto"/>
+          <w:lang w:val="en-US"/>
+        </w:rPr>
+        <w:t xml:space="preserve"> spectacle</w:t>
+      </w:r>
+      <w:bookmarkEnd w:id="13"/>
     </w:p>
     <w:p>
       <w:pPr>
@@ -12328,82 +12292,8 @@
         <w:rPr>
           <w:lang w:val="en-US" w:eastAsia="ja-JP"/>
         </w:rPr>
-        <w:t xml:space="preserve"> But </w:t>
-      </w:r>
-      <w:r>
-        <w:rPr>
-          <w:lang w:val="en-US" w:eastAsia="ja-JP"/>
-        </w:rPr>
-        <w:lastRenderedPageBreak/>
-        <w:t xml:space="preserve">curiously, in my research I have not come across any </w:t>
-      </w:r>
-      <w:r>
-        <w:rPr>
-          <w:lang w:val="en-US" w:eastAsia="ja-JP"/>
-        </w:rPr>
-        <w:t>surveys of the</w:t>
-      </w:r>
-      <w:r>
-        <w:rPr>
-          <w:lang w:val="en-US" w:eastAsia="ja-JP"/>
-        </w:rPr>
-        <w:t xml:space="preserve"> actual </w:t>
-      </w:r>
-      <w:r>
-        <w:rPr>
-          <w:i/>
-          <w:lang w:val="en-US" w:eastAsia="ja-JP"/>
-        </w:rPr>
-        <w:t>audience</w:t>
-      </w:r>
-      <w:r>
-        <w:rPr>
-          <w:lang w:val="en-US" w:eastAsia="ja-JP"/>
-        </w:rPr>
-        <w:t>, the clubgoers</w:t>
-      </w:r>
-      <w:r>
-        <w:rPr>
-          <w:lang w:val="en-US" w:eastAsia="ja-JP"/>
-        </w:rPr>
-        <w:t xml:space="preserve"> themselves, or any indication that the DJs in question are basing their angst on any evidence instead of narrow-minded paranoia. Unfortunately,</w:t>
-      </w:r>
-      <w:r>
-        <w:rPr>
-          <w:lang w:val="en-US" w:eastAsia="ja-JP"/>
-        </w:rPr>
-        <w:t xml:space="preserve"> since</w:t>
-      </w:r>
-      <w:r>
-        <w:rPr>
-          <w:lang w:val="en-US" w:eastAsia="ja-JP"/>
-        </w:rPr>
-        <w:t xml:space="preserve"> I did not have the time or resources to conduct such a study myse</w:t>
-      </w:r>
-      <w:r>
-        <w:rPr>
-          <w:lang w:val="en-US" w:eastAsia="ja-JP"/>
-        </w:rPr>
-        <w:t>lf, I am limited to my own observations of the crowds I have witnessed being entertained by laptop DJs,</w:t>
-      </w:r>
-      <w:r>
-        <w:rPr>
-          <w:lang w:val="en-US" w:eastAsia="ja-JP"/>
-        </w:rPr>
-        <w:t xml:space="preserve"> including myself. </w:t>
-      </w:r>
-    </w:p>
-    <w:p>
-      <w:pPr>
-        <w:autoSpaceDE w:val="0"/>
-        <w:autoSpaceDN w:val="0"/>
-        <w:adjustRightInd w:val="0"/>
-        <w:spacing w:after="0" w:line="360" w:lineRule="auto"/>
-        <w:jc w:val="both"/>
-        <w:rPr>
-          <w:lang w:val="en-US" w:eastAsia="ja-JP"/>
-        </w:rPr>
-      </w:pPr>
+        <w:t xml:space="preserve"> </w:t>
+      </w:r>
       <w:r>
         <w:rPr>
           <w:lang w:val="en-US" w:eastAsia="ja-JP"/>
@@ -12448,17 +12338,19 @@
     <w:p>
       <w:pPr>
         <w:pStyle w:val="Heading3"/>
+        <w:jc w:val="center"/>
         <w:rPr>
           <w:color w:val="auto"/>
           <w:lang w:val="en-US"/>
         </w:rPr>
       </w:pPr>
-      <w:bookmarkStart w:id="15" w:name="_Toc394419850"/>
+      <w:bookmarkStart w:id="14" w:name="_Toc394428389"/>
       <w:r>
         <w:rPr>
           <w:color w:val="auto"/>
           <w:lang w:val="en-US"/>
         </w:rPr>
+        <w:lastRenderedPageBreak/>
         <w:t xml:space="preserve">3.3.1 </w:t>
       </w:r>
       <w:r>
@@ -12468,7 +12360,7 @@
         </w:rPr>
         <w:t>The ecstasy of things</w:t>
       </w:r>
-      <w:bookmarkEnd w:id="15"/>
+      <w:bookmarkEnd w:id="14"/>
     </w:p>
     <w:p>
       <w:pPr>
@@ -12825,7 +12717,7 @@
           <w:rFonts w:ascii="Arial" w:hAnsi="Arial" w:cs="Arial"/>
           <w:lang w:val="en-US"/>
         </w:rPr>
-        <w:t xml:space="preserve"> They had a similar effect on me as an actual tractor has on a child that loves playing with toy tractors.</w:t>
+        <w:t xml:space="preserve"> </w:t>
       </w:r>
     </w:p>
     <w:p>
@@ -12879,275 +12771,282 @@
           <w:rFonts w:ascii="Arial" w:hAnsi="Arial" w:cs="Arial"/>
           <w:lang w:val="en-US"/>
         </w:rPr>
+        <w:t xml:space="preserve">I </w:t>
+      </w:r>
+      <w:r>
+        <w:rPr>
+          <w:rFonts w:ascii="Arial" w:hAnsi="Arial" w:cs="Arial"/>
+          <w:lang w:val="en-US"/>
+        </w:rPr>
+        <w:t>used</w:t>
+      </w:r>
+      <w:r>
+        <w:rPr>
+          <w:rFonts w:ascii="Arial" w:hAnsi="Arial" w:cs="Arial"/>
+          <w:lang w:val="en-US"/>
+        </w:rPr>
+        <w:t xml:space="preserve"> the word “presence”</w:t>
+      </w:r>
+      <w:r>
+        <w:rPr>
+          <w:rFonts w:ascii="Arial" w:hAnsi="Arial" w:cs="Arial"/>
+          <w:lang w:val="en-US"/>
+        </w:rPr>
+        <w:t xml:space="preserve"> here</w:t>
+      </w:r>
+      <w:r>
+        <w:rPr>
+          <w:rFonts w:ascii="Arial" w:hAnsi="Arial" w:cs="Arial"/>
+          <w:lang w:val="en-US"/>
+        </w:rPr>
+        <w:t xml:space="preserve"> </w:t>
+      </w:r>
+      <w:r>
+        <w:rPr>
+          <w:rFonts w:ascii="Arial" w:hAnsi="Arial" w:cs="Arial"/>
+          <w:lang w:val="en-US"/>
+        </w:rPr>
+        <w:t xml:space="preserve">for a reason. </w:t>
+      </w:r>
+      <w:r>
+        <w:rPr>
+          <w:rFonts w:ascii="Arial" w:hAnsi="Arial" w:cs="Arial"/>
+          <w:lang w:val="en-US"/>
+        </w:rPr>
+        <w:t>“Presence”, or “presentness”, is an ae</w:t>
+      </w:r>
+      <w:r>
+        <w:rPr>
+          <w:rFonts w:ascii="Arial" w:hAnsi="Arial" w:cs="Arial"/>
+          <w:lang w:val="en-US"/>
+        </w:rPr>
+        <w:t xml:space="preserve">sthetic quality ascribed to </w:t>
+      </w:r>
+      <w:r>
+        <w:rPr>
+          <w:rFonts w:ascii="Arial" w:hAnsi="Arial" w:cs="Arial"/>
+          <w:lang w:val="en-US"/>
+        </w:rPr>
+        <w:t>performance in the discourse of theater studie</w:t>
+      </w:r>
+      <w:r>
+        <w:rPr>
+          <w:rFonts w:ascii="Arial" w:hAnsi="Arial" w:cs="Arial"/>
+          <w:lang w:val="en-US"/>
+        </w:rPr>
+        <w:t xml:space="preserve">s. </w:t>
+      </w:r>
+      <w:r>
+        <w:rPr>
+          <w:rFonts w:ascii="Arial" w:hAnsi="Arial" w:cs="Arial"/>
+          <w:lang w:val="en-US"/>
+        </w:rPr>
+        <w:t>It</w:t>
+      </w:r>
+      <w:r>
+        <w:rPr>
+          <w:rFonts w:ascii="Arial" w:hAnsi="Arial" w:cs="Arial"/>
+          <w:lang w:val="en-US"/>
+        </w:rPr>
+        <w:t xml:space="preserve"> refers to an intense, contagious energy circulating in the performance space that affects the spectato</w:t>
+      </w:r>
+      <w:r>
+        <w:rPr>
+          <w:rFonts w:ascii="Arial" w:hAnsi="Arial" w:cs="Arial"/>
+          <w:lang w:val="en-US"/>
+        </w:rPr>
+        <w:t>rs.</w:t>
+      </w:r>
+      <w:r>
+        <w:rPr>
+          <w:rStyle w:val="FootnoteReference"/>
+          <w:rFonts w:ascii="Arial" w:hAnsi="Arial" w:cs="Arial"/>
+          <w:lang w:val="en-US"/>
+        </w:rPr>
+        <w:footnoteReference w:id="86"/>
+      </w:r>
+      <w:r>
+        <w:rPr>
+          <w:rFonts w:ascii="Arial" w:hAnsi="Arial" w:cs="Arial"/>
+          <w:lang w:val="en-US"/>
+        </w:rPr>
+        <w:t xml:space="preserve"> </w:t>
+      </w:r>
+      <w:r>
+        <w:rPr>
+          <w:rFonts w:ascii="Arial" w:hAnsi="Arial" w:cs="Arial"/>
+          <w:lang w:val="en-US"/>
+        </w:rPr>
+        <w:t>Fischer-Lichte</w:t>
+      </w:r>
+      <w:r>
+        <w:rPr>
+          <w:rFonts w:ascii="Arial" w:hAnsi="Arial" w:cs="Arial"/>
+          <w:lang w:val="en-US"/>
+        </w:rPr>
+        <w:t xml:space="preserve"> </w:t>
+      </w:r>
+      <w:r>
+        <w:rPr>
+          <w:rFonts w:ascii="Arial" w:hAnsi="Arial" w:cs="Arial"/>
+          <w:lang w:val="en-US"/>
+        </w:rPr>
+        <w:t>interprets this effect on several levels, but one context is particularly interesting concerning the turntable. D</w:t>
+      </w:r>
+      <w:r>
+        <w:rPr>
+          <w:rFonts w:ascii="Arial" w:hAnsi="Arial" w:cs="Arial"/>
+          <w:lang w:val="en-US"/>
+        </w:rPr>
+        <w:t xml:space="preserve">rawing from Boehme, </w:t>
+      </w:r>
+      <w:r>
+        <w:rPr>
+          <w:rFonts w:ascii="Arial" w:hAnsi="Arial" w:cs="Arial"/>
+          <w:lang w:val="en-US"/>
+        </w:rPr>
+        <w:t xml:space="preserve">she </w:t>
+      </w:r>
+      <w:r>
+        <w:rPr>
+          <w:rFonts w:ascii="Arial" w:hAnsi="Arial" w:cs="Arial"/>
+          <w:lang w:val="en-US"/>
+        </w:rPr>
+        <w:t>suggests that all performative spaces have distinct atmospheres</w:t>
+      </w:r>
+      <w:r>
+        <w:rPr>
+          <w:rFonts w:ascii="Arial" w:hAnsi="Arial" w:cs="Arial"/>
+          <w:lang w:val="en-US"/>
+        </w:rPr>
+        <w:t xml:space="preserve">, which are </w:t>
+      </w:r>
+      <w:r>
+        <w:rPr>
+          <w:rFonts w:ascii="Arial" w:hAnsi="Arial" w:cs="Arial"/>
+          <w:lang w:val="en-US"/>
+        </w:rPr>
+        <w:t xml:space="preserve">created </w:t>
+      </w:r>
+      <w:r>
+        <w:rPr>
+          <w:rFonts w:ascii="Arial" w:hAnsi="Arial" w:cs="Arial"/>
+          <w:lang w:val="en-US"/>
+        </w:rPr>
+        <w:t xml:space="preserve">by a configuration of things and people emanating </w:t>
+      </w:r>
+      <w:r>
+        <w:rPr>
+          <w:rFonts w:ascii="Arial" w:hAnsi="Arial" w:cs="Arial"/>
+          <w:lang w:val="en-US"/>
+        </w:rPr>
+        <w:t xml:space="preserve">a tangible energy, or </w:t>
+      </w:r>
+      <w:r>
+        <w:rPr>
+          <w:rFonts w:ascii="Arial" w:hAnsi="Arial" w:cs="Arial"/>
+          <w:lang w:val="en-US"/>
+        </w:rPr>
+        <w:t>“presence”</w:t>
+      </w:r>
+      <w:r>
+        <w:rPr>
+          <w:rFonts w:ascii="Arial" w:hAnsi="Arial" w:cs="Arial"/>
+          <w:lang w:val="en-US"/>
+        </w:rPr>
+        <w:t>. The concept</w:t>
+      </w:r>
+      <w:r>
+        <w:rPr>
+          <w:rFonts w:ascii="Arial" w:hAnsi="Arial" w:cs="Arial"/>
+          <w:lang w:val="en-US"/>
+        </w:rPr>
+        <w:t xml:space="preserve"> is</w:t>
+      </w:r>
+      <w:r>
+        <w:rPr>
+          <w:rFonts w:ascii="Arial" w:hAnsi="Arial" w:cs="Arial"/>
+          <w:lang w:val="en-US"/>
+        </w:rPr>
+        <w:t xml:space="preserve"> basically</w:t>
+      </w:r>
+      <w:r>
+        <w:rPr>
+          <w:rFonts w:ascii="Arial" w:hAnsi="Arial" w:cs="Arial"/>
+          <w:lang w:val="en-US"/>
+        </w:rPr>
+        <w:t xml:space="preserve"> a remix of Benjamin’s aura.</w:t>
+      </w:r>
+      <w:r>
+        <w:rPr>
+          <w:rFonts w:ascii="Arial" w:hAnsi="Arial" w:cs="Arial"/>
+          <w:lang w:val="en-US"/>
+        </w:rPr>
+        <w:t xml:space="preserve"> </w:t>
+      </w:r>
+      <w:r>
+        <w:rPr>
+          <w:rFonts w:ascii="Arial" w:hAnsi="Arial" w:cs="Arial"/>
+          <w:lang w:val="en-US"/>
+        </w:rPr>
+        <w:t>In reference to objects, not humans, Boehme specifies the term</w:t>
+      </w:r>
+      <w:r>
+        <w:rPr>
+          <w:rFonts w:ascii="Arial" w:hAnsi="Arial" w:cs="Arial"/>
+          <w:lang w:val="en-US"/>
+        </w:rPr>
+        <w:t xml:space="preserve"> “ecstasy”.</w:t>
+      </w:r>
+      <w:r>
+        <w:rPr>
+          <w:rFonts w:ascii="Arial" w:hAnsi="Arial" w:cs="Arial"/>
+          <w:lang w:val="en-US"/>
+        </w:rPr>
+        <w:t xml:space="preserve"> It means that i</w:t>
+      </w:r>
+      <w:r>
+        <w:rPr>
+          <w:rFonts w:ascii="Arial" w:hAnsi="Arial" w:cs="Arial"/>
+          <w:lang w:val="en-US"/>
+        </w:rPr>
+        <w:t>n a performative context, a</w:t>
+      </w:r>
+      <w:r>
+        <w:rPr>
+          <w:rFonts w:ascii="Arial" w:hAnsi="Arial" w:cs="Arial"/>
+          <w:lang w:val="en-US"/>
+        </w:rPr>
+        <w:t xml:space="preserve">n object affects </w:t>
+      </w:r>
+      <w:r>
+        <w:rPr>
+          <w:rFonts w:ascii="Arial" w:hAnsi="Arial" w:cs="Arial"/>
+          <w:lang w:val="en-US"/>
+        </w:rPr>
+        <w:t>people bey</w:t>
+      </w:r>
+      <w:r>
+        <w:rPr>
+          <w:rFonts w:ascii="Arial" w:hAnsi="Arial" w:cs="Arial"/>
+          <w:lang w:val="en-US"/>
+        </w:rPr>
+        <w:t>ond their mere audio-</w:t>
+      </w:r>
+      <w:r>
+        <w:rPr>
+          <w:rFonts w:ascii="Arial" w:hAnsi="Arial" w:cs="Arial"/>
+          <w:lang w:val="en-US"/>
+        </w:rPr>
+        <w:t xml:space="preserve">visual perception of it: “In their state of ecstasy, things have an immense effect on anyone perceiving them because they appear as </w:t>
+      </w:r>
+      <w:r>
+        <w:rPr>
+          <w:rFonts w:ascii="Arial" w:hAnsi="Arial" w:cs="Arial"/>
+          <w:lang w:val="en-US"/>
+        </w:rPr>
         <w:lastRenderedPageBreak/>
-        <w:t xml:space="preserve">I </w:t>
-      </w:r>
-      <w:r>
-        <w:rPr>
-          <w:rFonts w:ascii="Arial" w:hAnsi="Arial" w:cs="Arial"/>
-          <w:lang w:val="en-US"/>
-        </w:rPr>
-        <w:t>used</w:t>
-      </w:r>
-      <w:r>
-        <w:rPr>
-          <w:rFonts w:ascii="Arial" w:hAnsi="Arial" w:cs="Arial"/>
-          <w:lang w:val="en-US"/>
-        </w:rPr>
-        <w:t xml:space="preserve"> the word “presence”</w:t>
-      </w:r>
-      <w:r>
-        <w:rPr>
-          <w:rFonts w:ascii="Arial" w:hAnsi="Arial" w:cs="Arial"/>
-          <w:lang w:val="en-US"/>
-        </w:rPr>
-        <w:t xml:space="preserve"> here</w:t>
-      </w:r>
-      <w:r>
-        <w:rPr>
-          <w:rFonts w:ascii="Arial" w:hAnsi="Arial" w:cs="Arial"/>
-          <w:lang w:val="en-US"/>
-        </w:rPr>
-        <w:t xml:space="preserve"> </w:t>
-      </w:r>
-      <w:r>
-        <w:rPr>
-          <w:rFonts w:ascii="Arial" w:hAnsi="Arial" w:cs="Arial"/>
-          <w:lang w:val="en-US"/>
-        </w:rPr>
-        <w:t xml:space="preserve">for a reason. </w:t>
-      </w:r>
-      <w:r>
-        <w:rPr>
-          <w:rFonts w:ascii="Arial" w:hAnsi="Arial" w:cs="Arial"/>
-          <w:lang w:val="en-US"/>
-        </w:rPr>
-        <w:t>“Presence”, or “presentness”, is an ae</w:t>
-      </w:r>
-      <w:r>
-        <w:rPr>
-          <w:rFonts w:ascii="Arial" w:hAnsi="Arial" w:cs="Arial"/>
-          <w:lang w:val="en-US"/>
-        </w:rPr>
-        <w:t xml:space="preserve">sthetic quality ascribed to </w:t>
-      </w:r>
-      <w:r>
-        <w:rPr>
-          <w:rFonts w:ascii="Arial" w:hAnsi="Arial" w:cs="Arial"/>
-          <w:lang w:val="en-US"/>
-        </w:rPr>
-        <w:t>performance in the discourse of theater studie</w:t>
-      </w:r>
-      <w:r>
-        <w:rPr>
-          <w:rFonts w:ascii="Arial" w:hAnsi="Arial" w:cs="Arial"/>
-          <w:lang w:val="en-US"/>
-        </w:rPr>
-        <w:t xml:space="preserve">s. </w:t>
-      </w:r>
-      <w:r>
-        <w:rPr>
-          <w:rFonts w:ascii="Arial" w:hAnsi="Arial" w:cs="Arial"/>
-          <w:lang w:val="en-US"/>
-        </w:rPr>
-        <w:t>It</w:t>
-      </w:r>
-      <w:r>
-        <w:rPr>
-          <w:rFonts w:ascii="Arial" w:hAnsi="Arial" w:cs="Arial"/>
-          <w:lang w:val="en-US"/>
-        </w:rPr>
-        <w:t xml:space="preserve"> refers to an intense, contagious energy circulating in the performance space that affects the spectato</w:t>
-      </w:r>
-      <w:r>
-        <w:rPr>
-          <w:rFonts w:ascii="Arial" w:hAnsi="Arial" w:cs="Arial"/>
-          <w:lang w:val="en-US"/>
-        </w:rPr>
-        <w:t>rs.</w:t>
-      </w:r>
-      <w:r>
-        <w:rPr>
-          <w:rStyle w:val="FootnoteReference"/>
-          <w:rFonts w:ascii="Arial" w:hAnsi="Arial" w:cs="Arial"/>
-          <w:lang w:val="en-US"/>
-        </w:rPr>
-        <w:footnoteReference w:id="86"/>
-      </w:r>
-      <w:r>
-        <w:rPr>
-          <w:rFonts w:ascii="Arial" w:hAnsi="Arial" w:cs="Arial"/>
-          <w:lang w:val="en-US"/>
-        </w:rPr>
-        <w:t xml:space="preserve"> </w:t>
-      </w:r>
-      <w:r>
-        <w:rPr>
-          <w:rFonts w:ascii="Arial" w:hAnsi="Arial" w:cs="Arial"/>
-          <w:lang w:val="en-US"/>
-        </w:rPr>
-        <w:t>Fischer-Lichte</w:t>
-      </w:r>
-      <w:r>
-        <w:rPr>
-          <w:rFonts w:ascii="Arial" w:hAnsi="Arial" w:cs="Arial"/>
-          <w:lang w:val="en-US"/>
-        </w:rPr>
-        <w:t xml:space="preserve"> </w:t>
-      </w:r>
-      <w:r>
-        <w:rPr>
-          <w:rFonts w:ascii="Arial" w:hAnsi="Arial" w:cs="Arial"/>
-          <w:lang w:val="en-US"/>
-        </w:rPr>
-        <w:t>interprets this effect on several levels, but one context is particularly interesting concerning the turntable. D</w:t>
-      </w:r>
-      <w:r>
-        <w:rPr>
-          <w:rFonts w:ascii="Arial" w:hAnsi="Arial" w:cs="Arial"/>
-          <w:lang w:val="en-US"/>
-        </w:rPr>
-        <w:t xml:space="preserve">rawing from Boehme, </w:t>
-      </w:r>
-      <w:r>
-        <w:rPr>
-          <w:rFonts w:ascii="Arial" w:hAnsi="Arial" w:cs="Arial"/>
-          <w:lang w:val="en-US"/>
-        </w:rPr>
-        <w:t xml:space="preserve">she </w:t>
-      </w:r>
-      <w:r>
-        <w:rPr>
-          <w:rFonts w:ascii="Arial" w:hAnsi="Arial" w:cs="Arial"/>
-          <w:lang w:val="en-US"/>
-        </w:rPr>
-        <w:t>suggests that all performative spaces have distinct atmospheres</w:t>
-      </w:r>
-      <w:r>
-        <w:rPr>
-          <w:rFonts w:ascii="Arial" w:hAnsi="Arial" w:cs="Arial"/>
-          <w:lang w:val="en-US"/>
-        </w:rPr>
-        <w:t xml:space="preserve">, which are </w:t>
-      </w:r>
-      <w:r>
-        <w:rPr>
-          <w:rFonts w:ascii="Arial" w:hAnsi="Arial" w:cs="Arial"/>
-          <w:lang w:val="en-US"/>
-        </w:rPr>
-        <w:t xml:space="preserve">created </w:t>
-      </w:r>
-      <w:r>
-        <w:rPr>
-          <w:rFonts w:ascii="Arial" w:hAnsi="Arial" w:cs="Arial"/>
-          <w:lang w:val="en-US"/>
-        </w:rPr>
-        <w:t xml:space="preserve">by a configuration of things and people emanating </w:t>
-      </w:r>
-      <w:r>
-        <w:rPr>
-          <w:rFonts w:ascii="Arial" w:hAnsi="Arial" w:cs="Arial"/>
-          <w:lang w:val="en-US"/>
-        </w:rPr>
-        <w:t xml:space="preserve">a tangible energy, or </w:t>
-      </w:r>
-      <w:r>
-        <w:rPr>
-          <w:rFonts w:ascii="Arial" w:hAnsi="Arial" w:cs="Arial"/>
-          <w:lang w:val="en-US"/>
-        </w:rPr>
-        <w:t>“presence”</w:t>
-      </w:r>
-      <w:r>
-        <w:rPr>
-          <w:rFonts w:ascii="Arial" w:hAnsi="Arial" w:cs="Arial"/>
-          <w:lang w:val="en-US"/>
-        </w:rPr>
-        <w:t>. The concept</w:t>
-      </w:r>
-      <w:r>
-        <w:rPr>
-          <w:rFonts w:ascii="Arial" w:hAnsi="Arial" w:cs="Arial"/>
-          <w:lang w:val="en-US"/>
-        </w:rPr>
-        <w:t xml:space="preserve"> is</w:t>
-      </w:r>
-      <w:r>
-        <w:rPr>
-          <w:rFonts w:ascii="Arial" w:hAnsi="Arial" w:cs="Arial"/>
-          <w:lang w:val="en-US"/>
-        </w:rPr>
-        <w:t xml:space="preserve"> basically</w:t>
-      </w:r>
-      <w:r>
-        <w:rPr>
-          <w:rFonts w:ascii="Arial" w:hAnsi="Arial" w:cs="Arial"/>
-          <w:lang w:val="en-US"/>
-        </w:rPr>
-        <w:t xml:space="preserve"> a remix of Benjamin’s aura.</w:t>
-      </w:r>
-      <w:r>
-        <w:rPr>
-          <w:rFonts w:ascii="Arial" w:hAnsi="Arial" w:cs="Arial"/>
-          <w:lang w:val="en-US"/>
-        </w:rPr>
-        <w:t xml:space="preserve"> </w:t>
-      </w:r>
-      <w:r>
-        <w:rPr>
-          <w:rFonts w:ascii="Arial" w:hAnsi="Arial" w:cs="Arial"/>
-          <w:lang w:val="en-US"/>
-        </w:rPr>
-        <w:t>In reference to objects, not humans, Boehme specifies the term</w:t>
-      </w:r>
-      <w:r>
-        <w:rPr>
-          <w:rFonts w:ascii="Arial" w:hAnsi="Arial" w:cs="Arial"/>
-          <w:lang w:val="en-US"/>
-        </w:rPr>
-        <w:t xml:space="preserve"> “ecstasy”.</w:t>
-      </w:r>
-      <w:r>
-        <w:rPr>
-          <w:rFonts w:ascii="Arial" w:hAnsi="Arial" w:cs="Arial"/>
-          <w:lang w:val="en-US"/>
-        </w:rPr>
-        <w:t xml:space="preserve"> It means that i</w:t>
-      </w:r>
-      <w:r>
-        <w:rPr>
-          <w:rFonts w:ascii="Arial" w:hAnsi="Arial" w:cs="Arial"/>
-          <w:lang w:val="en-US"/>
-        </w:rPr>
-        <w:t>n a performative context, a</w:t>
-      </w:r>
-      <w:r>
-        <w:rPr>
-          <w:rFonts w:ascii="Arial" w:hAnsi="Arial" w:cs="Arial"/>
-          <w:lang w:val="en-US"/>
-        </w:rPr>
-        <w:t xml:space="preserve">n object affects </w:t>
-      </w:r>
-      <w:r>
-        <w:rPr>
-          <w:rFonts w:ascii="Arial" w:hAnsi="Arial" w:cs="Arial"/>
-          <w:lang w:val="en-US"/>
-        </w:rPr>
-        <w:t>people bey</w:t>
-      </w:r>
-      <w:r>
-        <w:rPr>
-          <w:rFonts w:ascii="Arial" w:hAnsi="Arial" w:cs="Arial"/>
-          <w:lang w:val="en-US"/>
-        </w:rPr>
-        <w:t>ond their mere audio-</w:t>
-      </w:r>
-      <w:r>
-        <w:rPr>
-          <w:rFonts w:ascii="Arial" w:hAnsi="Arial" w:cs="Arial"/>
-          <w:lang w:val="en-US"/>
-        </w:rPr>
-        <w:t>visual perception of it: “In their state of ecstasy, things have an immense effect on anyone perceiving them because they appear as particularly present.”</w:t>
+        <w:t>particularly present.”</w:t>
       </w:r>
       <w:r>
         <w:rPr>
@@ -13315,20 +13214,6 @@
           <w:rFonts w:ascii="Arial" w:hAnsi="Arial" w:cs="Arial"/>
           <w:lang w:val="en-US"/>
         </w:rPr>
-        <w:t>When I turned my bedroom into a dancefloor for a recent house party, arriving guests were immediately impressed by the turntables that had not been the</w:t>
-      </w:r>
-      <w:r>
-        <w:rPr>
-          <w:rFonts w:ascii="Arial" w:hAnsi="Arial" w:cs="Arial"/>
-          <w:lang w:val="en-US"/>
-        </w:rPr>
-        <w:t xml:space="preserve">re during the previous party. </w:t>
-      </w:r>
-      <w:r>
-        <w:rPr>
-          <w:rFonts w:ascii="Arial" w:hAnsi="Arial" w:cs="Arial"/>
-          <w:lang w:val="en-US"/>
-        </w:rPr>
         <w:t>T</w:t>
       </w:r>
       <w:r>
@@ -13428,14 +13313,7 @@
         <w:rPr>
           <w:lang w:val="en-US" w:eastAsia="ja-JP"/>
         </w:rPr>
-        <w:t xml:space="preserve">a visual spectacle. It was common for the DJ </w:t>
-      </w:r>
-      <w:r>
-        <w:rPr>
-          <w:lang w:val="en-US" w:eastAsia="ja-JP"/>
-        </w:rPr>
-        <w:lastRenderedPageBreak/>
-        <w:t>to be hidden from sight in his booth - until he became the rock star of dance music.</w:t>
+        <w:t>a visual spectacle. It was common for the DJ to be hidden from sight in his booth - until he became the rock star of dance music.</w:t>
       </w:r>
       <w:r>
         <w:rPr>
@@ -13541,20 +13419,6 @@
           <w:lang w:val="en-US"/>
         </w:rPr>
         <w:footnoteReference w:id="90"/>
-      </w:r>
-      <w:r>
-        <w:rPr>
-          <w:rFonts w:ascii="Arial" w:hAnsi="Arial" w:cs="Arial"/>
-          <w:lang w:val="en-US"/>
-        </w:rPr>
-        <w:t xml:space="preserve"> When those people entered my room, they </w:t>
-      </w:r>
-      <w:r>
-        <w:rPr>
-          <w:rFonts w:ascii="Arial" w:hAnsi="Arial" w:cs="Arial"/>
-          <w:lang w:val="en-US"/>
-        </w:rPr>
-        <w:t xml:space="preserve">knew to expect a DJ performance. </w:t>
       </w:r>
     </w:p>
     <w:p>
@@ -13664,7 +13528,15 @@
           <w:rFonts w:ascii="Arial" w:hAnsi="Arial" w:cs="Arial"/>
           <w:lang w:val="en-US"/>
         </w:rPr>
-        <w:t xml:space="preserve">ies in combination with the laptop. Let’s examine the tool that unites them first. First of all, the laptop is small – small enough to fit on a person’s lap, as the name says. </w:t>
+        <w:t xml:space="preserve">ies in combination with the laptop. Let’s examine the tool that unites them first. First of all, the </w:t>
+      </w:r>
+      <w:r>
+        <w:rPr>
+          <w:rFonts w:ascii="Arial" w:hAnsi="Arial" w:cs="Arial"/>
+          <w:lang w:val="en-US"/>
+        </w:rPr>
+        <w:lastRenderedPageBreak/>
+        <w:t xml:space="preserve">laptop is small – small enough to fit on a person’s lap, as the name says. </w:t>
       </w:r>
       <w:r>
         <w:rPr>
@@ -13815,15 +13687,7 @@
           <w:rFonts w:ascii="Arial" w:hAnsi="Arial" w:cs="Arial"/>
           <w:lang w:val="en-US"/>
         </w:rPr>
-        <w:t xml:space="preserve"> controller, which looks like an extremely simplified </w:t>
-      </w:r>
-      <w:r>
-        <w:rPr>
-          <w:rFonts w:ascii="Arial" w:hAnsi="Arial" w:cs="Arial"/>
-          <w:lang w:val="en-US"/>
-        </w:rPr>
-        <w:lastRenderedPageBreak/>
-        <w:t>version of it, featuring a jogwheel and a few colorful buttons.</w:t>
+        <w:t xml:space="preserve"> controller, which looks like an extremely simplified version of it, featuring a jogwheel and a few colorful buttons.</w:t>
       </w:r>
       <w:r>
         <w:rPr>
@@ -13947,16 +13811,26 @@
           <w:szCs w:val="20"/>
           <w:lang w:val="en-US"/>
         </w:rPr>
-        <w:t>The controllerist […] may have started as a hobbyist, jury-rigging MIDI keyboards and gamepads for use as DJ controllers, but an entire industry of gadgets has since emerged, bringing to market a dizzying array of tools to give the DJ tactile interaction with computer programs.</w:t>
-      </w:r>
-      <w:r>
-        <w:rPr>
-          <w:rStyle w:val="FootnoteReference"/>
+        <w:t xml:space="preserve">The controllerist […] may have started as a hobbyist, jury-rigging MIDI keyboards and gamepads for use as DJ controllers, but an entire industry </w:t>
+      </w:r>
+      <w:r>
+        <w:rPr>
           <w:rFonts w:ascii="Arial" w:hAnsi="Arial" w:cs="Arial"/>
           <w:sz w:val="20"/>
           <w:szCs w:val="20"/>
           <w:lang w:val="en-US"/>
         </w:rPr>
+        <w:lastRenderedPageBreak/>
+        <w:t>of gadgets has since emerged, bringing to market a dizzying array of tools to give the DJ tactile interaction with computer programs.</w:t>
+      </w:r>
+      <w:r>
+        <w:rPr>
+          <w:rStyle w:val="FootnoteReference"/>
+          <w:rFonts w:ascii="Arial" w:hAnsi="Arial" w:cs="Arial"/>
+          <w:sz w:val="20"/>
+          <w:szCs w:val="20"/>
+          <w:lang w:val="en-US"/>
+        </w:rPr>
         <w:footnoteReference w:id="92"/>
       </w:r>
     </w:p>
@@ -14045,43 +13919,35 @@
           <w:rFonts w:ascii="Arial" w:hAnsi="Arial" w:cs="Arial"/>
           <w:lang w:val="en-US"/>
         </w:rPr>
-        <w:t xml:space="preserve">. A lot of toys serve the purpose of emulating “real” things (or people) by reducing them to a few selected superficial properties, replacing machinery with buttons and knobs and usually stripping away their primary function. For instance, DJ controllers are often equipped with so-called jogwheels. They are not necessary, and they do not rotate on their own, but they are tangible round surfaces that can be used for sound manipulation. </w:t>
-      </w:r>
-      <w:r>
-        <w:rPr>
-          <w:rFonts w:ascii="Arial" w:hAnsi="Arial" w:cs="Arial"/>
-          <w:lang w:val="en-US"/>
-        </w:rPr>
-        <w:t xml:space="preserve">The primary function that has been removed is that of playback. Yet </w:t>
-      </w:r>
-      <w:r>
-        <w:rPr>
-          <w:rFonts w:ascii="Arial" w:hAnsi="Arial" w:cs="Arial"/>
-          <w:lang w:val="en-US"/>
-        </w:rPr>
-        <w:t>my</w:t>
-      </w:r>
-      <w:r>
-        <w:rPr>
-          <w:rFonts w:ascii="Arial" w:hAnsi="Arial" w:cs="Arial"/>
-          <w:lang w:val="en-US"/>
-        </w:rPr>
-        <w:t xml:space="preserve"> toy metaphor is predominantly influenced by concerns of size more so than by a gaming aesthetic or toy-ish imitation of certain functions or properties. I would not call a controller eight times the size of mine a toy, let alone </w:t>
-      </w:r>
-      <w:r>
-        <w:rPr>
-          <w:rFonts w:ascii="Arial" w:hAnsi="Arial" w:cs="Arial"/>
-          <w:lang w:val="en-US"/>
-        </w:rPr>
-        <w:t xml:space="preserve">a DVS, even though “the moment you drop control vinyl on your deck, […] you’ve converted your turntable into a controller.” Because size matters, </w:t>
-      </w:r>
-      <w:r>
-        <w:rPr>
-          <w:rFonts w:ascii="Arial" w:hAnsi="Arial" w:cs="Arial"/>
-          <w:lang w:val="en-US"/>
-        </w:rPr>
-        <w:lastRenderedPageBreak/>
-        <w:t>large controllers and especially vinyl emulation systems can “borrow” from the turntable’s ecstasy.</w:t>
+        <w:t xml:space="preserve">. </w:t>
+      </w:r>
+      <w:r>
+        <w:rPr>
+          <w:rFonts w:ascii="Arial" w:hAnsi="Arial" w:cs="Arial"/>
+          <w:lang w:val="en-US"/>
+        </w:rPr>
+        <w:t xml:space="preserve">Yet </w:t>
+      </w:r>
+      <w:r>
+        <w:rPr>
+          <w:rFonts w:ascii="Arial" w:hAnsi="Arial" w:cs="Arial"/>
+          <w:lang w:val="en-US"/>
+        </w:rPr>
+        <w:t>the</w:t>
+      </w:r>
+      <w:r>
+        <w:rPr>
+          <w:rFonts w:ascii="Arial" w:hAnsi="Arial" w:cs="Arial"/>
+          <w:lang w:val="en-US"/>
+        </w:rPr>
+        <w:t xml:space="preserve"> metaphor is predominantly influenced by concerns of size more so than by a gaming aesthetic or toy-ish imitation of certain functions or properties. I would not call a controller eight times the size of mine a toy, let alone </w:t>
+      </w:r>
+      <w:r>
+        <w:rPr>
+          <w:rFonts w:ascii="Arial" w:hAnsi="Arial" w:cs="Arial"/>
+          <w:lang w:val="en-US"/>
+        </w:rPr>
+        <w:t>a DVS, even though “the moment you drop control vinyl on your deck, […] you’ve converted your turntable into a controller.” Because size matters, large controllers and especially vinyl emulation systems can “borrow” from the turntable’s ecstasy.</w:t>
       </w:r>
     </w:p>
     <w:p>
@@ -14212,12 +14078,13 @@
     <w:p>
       <w:pPr>
         <w:pStyle w:val="Heading3"/>
+        <w:jc w:val="center"/>
         <w:rPr>
           <w:color w:val="auto"/>
           <w:lang w:val="en-US"/>
         </w:rPr>
       </w:pPr>
-      <w:bookmarkStart w:id="16" w:name="_Toc394419851"/>
+      <w:bookmarkStart w:id="15" w:name="_Toc394428390"/>
       <w:r>
         <w:rPr>
           <w:color w:val="auto"/>
@@ -14232,7 +14099,7 @@
         </w:rPr>
         <w:t>The audience is the performance</w:t>
       </w:r>
-      <w:bookmarkEnd w:id="16"/>
+      <w:bookmarkEnd w:id="15"/>
     </w:p>
     <w:p>
       <w:pPr>
@@ -14278,7 +14145,7 @@
           <w:szCs w:val="20"/>
           <w:lang w:val="en-US"/>
         </w:rPr>
-        <w:t xml:space="preserve">looking at the laptop too much] is something that DJs should be conscientious of, because you don't wanna feel like the DJ is withdrawn from the crowd and just inside this electronic box the whole time. I think the crowd can tell whether you're paying attention to them. And if a DJ doesn't seem like they're paying attention to the crowd, then you don't feel like it's a shared experience as much. You know what I mean? </w:t>
+        <w:t>looking at the laptop too much] is something that DJs should be conscientious of, because you don't wanna feel like the DJ is withdrawn from the crowd and just inside this electronic box the whole time</w:t>
       </w:r>
       <w:r>
         <w:rPr>
@@ -14286,7 +14153,7 @@
           <w:szCs w:val="20"/>
           <w:lang w:val="en-US"/>
         </w:rPr>
-        <w:t>Like, that the DJ's in the same moment as you are</w:t>
+        <w:t>. […] I</w:t>
       </w:r>
       <w:r>
         <w:rPr>
@@ -14294,7 +14161,7 @@
           <w:szCs w:val="20"/>
           <w:lang w:val="en-US"/>
         </w:rPr>
-        <w:t xml:space="preserve">. That's when a DJ- you feel like they're kind of in the wrong space. So it's not as fun anymore, whereas a DJ that you can see that they're into the music and they're enjoying it at the same moments as you are and they kind of look up at the crowd often enough, that they're like, "wow, we're all experiencing this together" </w:t>
+        <w:t xml:space="preserve">f a DJ doesn't seem like they're paying attention to the crowd, then you don't feel like it's a shared experience as much. You know what I mean? </w:t>
       </w:r>
       <w:r>
         <w:rPr>
@@ -14302,7 +14169,7 @@
           <w:szCs w:val="20"/>
           <w:lang w:val="en-US"/>
         </w:rPr>
-        <w:t>then</w:t>
+        <w:t xml:space="preserve">[…] </w:t>
       </w:r>
       <w:r>
         <w:rPr>
@@ -14310,15 +14177,40 @@
           <w:szCs w:val="20"/>
           <w:lang w:val="en-US"/>
         </w:rPr>
-        <w:t xml:space="preserve"> you can feed off their energy, they're feeding off of your energy, and there's just this kind of communication, I guess, or interaction. I think the essential part is just to feel like the energy's going back and forth between the DJ and the crowd.</w:t>
-      </w:r>
-      <w:r>
-        <w:rPr>
-          <w:rStyle w:val="FootnoteReference"/>
+        <w:t xml:space="preserve">That's when a DJ- you feel like they're kind of in the wrong </w:t>
+      </w:r>
+      <w:r>
+        <w:rPr>
           <w:sz w:val="20"/>
           <w:szCs w:val="20"/>
           <w:lang w:val="en-US"/>
         </w:rPr>
+        <w:lastRenderedPageBreak/>
+        <w:t xml:space="preserve">space. So it's not as fun anymore, whereas a DJ that you can see that they're into the music and they're enjoying it at the same moments as you are and they kind of look up at the crowd often enough, that they're like, "wow, we're all experiencing this together" </w:t>
+      </w:r>
+      <w:r>
+        <w:rPr>
+          <w:sz w:val="20"/>
+          <w:szCs w:val="20"/>
+          <w:lang w:val="en-US"/>
+        </w:rPr>
+        <w:t>then</w:t>
+      </w:r>
+      <w:r>
+        <w:rPr>
+          <w:sz w:val="20"/>
+          <w:szCs w:val="20"/>
+          <w:lang w:val="en-US"/>
+        </w:rPr>
+        <w:t xml:space="preserve"> you can feed off their energy, they're feeding off of your energy, and there's just this kind of communication, I guess, or interaction. I think the essential part is just to feel like the energy's going back and forth between the DJ and the crowd.</w:t>
+      </w:r>
+      <w:r>
+        <w:rPr>
+          <w:rStyle w:val="FootnoteReference"/>
+          <w:sz w:val="20"/>
+          <w:szCs w:val="20"/>
+          <w:lang w:val="en-US"/>
+        </w:rPr>
         <w:footnoteReference w:id="94"/>
       </w:r>
     </w:p>
@@ -14392,15 +14284,7 @@
           <w:rFonts w:ascii="Arial" w:hAnsi="Arial" w:cs="Arial"/>
           <w:lang w:val="en-US"/>
         </w:rPr>
-        <w:t xml:space="preserve"> For every coughing guest in a theater, </w:t>
-      </w:r>
-      <w:r>
-        <w:rPr>
-          <w:rFonts w:ascii="Arial" w:hAnsi="Arial" w:cs="Arial"/>
-          <w:lang w:val="en-US"/>
-        </w:rPr>
-        <w:lastRenderedPageBreak/>
-        <w:t>there’s a dancer in a club jumping up and down. The club audience takes everything a theate</w:t>
+        <w:t xml:space="preserve"> For every coughing guest in a theater, there’s a dancer in a club jumping up and down. The club audience takes everything a theate</w:t>
       </w:r>
       <w:r>
         <w:rPr>
@@ -14580,6 +14464,7 @@
           <w:rFonts w:ascii="Arial" w:hAnsi="Arial" w:cs="Arial"/>
           <w:lang w:val="en-US"/>
         </w:rPr>
+        <w:lastRenderedPageBreak/>
         <w:t>This does not necessarily mean jumping around and “</w:t>
       </w:r>
       <w:r>
@@ -14657,7 +14542,6 @@
         <w:rPr>
           <w:lang w:val="en-US"/>
         </w:rPr>
-        <w:lastRenderedPageBreak/>
         <w:t xml:space="preserve">Aside from the technology’s “aura” discussed in the previous chapter, it is the way the DJ </w:t>
       </w:r>
       <w:r>
@@ -15009,7 +14893,15 @@
           <w:rFonts w:ascii="Arial" w:hAnsi="Arial" w:cs="Arial"/>
           <w:lang w:val="en-US"/>
         </w:rPr>
-        <w:t xml:space="preserve"> so much concentration </w:t>
+        <w:t xml:space="preserve"> so much </w:t>
+      </w:r>
+      <w:r>
+        <w:rPr>
+          <w:rFonts w:ascii="Arial" w:hAnsi="Arial" w:cs="Arial"/>
+          <w:lang w:val="en-US"/>
+        </w:rPr>
+        <w:lastRenderedPageBreak/>
+        <w:t xml:space="preserve">concentration </w:t>
       </w:r>
       <w:r>
         <w:rPr>
@@ -15208,15 +15100,7 @@
           <w:rFonts w:ascii="Arial" w:hAnsi="Arial" w:cs="Arial"/>
           <w:lang w:val="en-US"/>
         </w:rPr>
-        <w:t xml:space="preserve">Ironically, a controller actually requires less interaction with the laptop than a DVS, because all of the software’s functions can be operated from the device with the help of various buttons, faders, knobs or jogwheels. Conversely, a DVS forces DJs to touch the laptop’s trackpad or keyboard to </w:t>
-      </w:r>
-      <w:r>
-        <w:rPr>
-          <w:rFonts w:ascii="Arial" w:hAnsi="Arial" w:cs="Arial"/>
-          <w:lang w:val="en-US"/>
-        </w:rPr>
-        <w:lastRenderedPageBreak/>
-        <w:t>load tracks, place cue points and activate loops, among other things. This is why some digital vinyl users, such as Professor Groove or myself, use a supplementary controller – or in my case, a compact combination of controller, mixer and analog-to-digital converter.</w:t>
+        <w:t>Ironically, a controller actually requires less interaction with the laptop than a DVS, because all of the software’s functions can be operated from the device with the help of various buttons, faders, knobs or jogwheels. Conversely, a DVS forces DJs to touch the laptop’s trackpad or keyboard to load tracks, place cue points and activate loops, among other things. This is why some digital vinyl users, such as Professor Groove or myself, use a supplementary controller – or in my case, a compact combination of controller, mixer and analog-to-digital converter.</w:t>
       </w:r>
     </w:p>
     <w:p>
@@ -15342,7 +15226,55 @@
         <w:rPr>
           <w:lang w:val="en-US"/>
         </w:rPr>
-        <w:t xml:space="preserve">Music is a powerful tool for steering people’s moods and emotions, and ultimately sometimes even their actions. Edison knew this when he came up with his “Mood Change Parties”, advertisers know it, store owners know it, filmmakers know it, therapists know it, but the DJ knows it most of all. In the club, he has to translate his digging work into an unrepeatable experience, a unique musical journey that originates from a special feedback loop with the dancers in that place at that time. </w:t>
+        <w:t>Music is a powerful tool for steering people’s moods and emotions, and ultimately sometimes even their actions. Edison knew this when he came up with his “Mood Change Parties”, advertisers know it, store owners know it, filmmaker</w:t>
+      </w:r>
+      <w:r>
+        <w:rPr>
+          <w:lang w:val="en-US"/>
+        </w:rPr>
+        <w:t>s know it, therapists know it, and</w:t>
+      </w:r>
+      <w:r>
+        <w:rPr>
+          <w:lang w:val="en-US"/>
+        </w:rPr>
+        <w:t xml:space="preserve"> the DJ </w:t>
+      </w:r>
+      <w:r>
+        <w:rPr>
+          <w:lang w:val="en-US"/>
+        </w:rPr>
+        <w:t xml:space="preserve">certainly </w:t>
+      </w:r>
+      <w:r>
+        <w:rPr>
+          <w:lang w:val="en-US"/>
+        </w:rPr>
+        <w:t>knows</w:t>
+      </w:r>
+      <w:r>
+        <w:rPr>
+          <w:lang w:val="en-US"/>
+        </w:rPr>
+        <w:t>,</w:t>
+      </w:r>
+      <w:r>
+        <w:rPr>
+          <w:lang w:val="en-US"/>
+        </w:rPr>
+        <w:t xml:space="preserve"> </w:t>
+      </w:r>
+      <w:r>
+        <w:rPr>
+          <w:lang w:val="en-US"/>
+        </w:rPr>
+        <w:t>too</w:t>
+      </w:r>
+      <w:r>
+        <w:rPr>
+          <w:lang w:val="en-US"/>
+        </w:rPr>
+        <w:t xml:space="preserve">. In the club, he has to translate his digging work into an unrepeatable experience, a unique musical journey that originates from a special feedback loop with the dancers in that place at that time. </w:t>
       </w:r>
       <w:r>
         <w:rPr>
@@ -15360,7 +15292,14 @@
         <w:rPr>
           <w:lang w:val="en-US"/>
         </w:rPr>
-        <w:t>In a dance club, the volume level of the music ensures that it fills the room and envelops the crowd completely. With his music, the DJ penetrates every body in the room: “When a sound resounds in the listeners’ chests, […] they no longer hear it as something entering their ears from outside but feel it from within as a physical process creating oceanic sensations.”</w:t>
+        <w:t xml:space="preserve">In a dance club, the volume level of the music ensures that it fills the room and envelops the crowd completely. With his music, the DJ penetrates every </w:t>
+      </w:r>
+      <w:r>
+        <w:rPr>
+          <w:lang w:val="en-US"/>
+        </w:rPr>
+        <w:lastRenderedPageBreak/>
+        <w:t>body in the room: “When a sound resounds in the listeners’ chests, […] they no longer hear it as something entering their ears from outside but feel it from within as a physical process creating oceanic sensations.”</w:t>
       </w:r>
       <w:r>
         <w:rPr>
@@ -15394,7 +15333,7 @@
         <w:rPr>
           <w:lang w:val="en-US"/>
         </w:rPr>
-        <w:t xml:space="preserve">Generally, it makes the most sense to prepare a selection thouroughly, but flexibly. Vinyl DJs are forced to limit their available selection for the sake of transportability (and therefore, ironically, benefit from new situation), whereas a digital DJ is automatically more flexible because he can have his entire collection at his disposal. </w:t>
+        <w:t xml:space="preserve">Generally, it makes the most sense to prepare a selection thouroughly, but flexibly. Vinyl DJs are forced to limit their available selection for the sake of transportability, whereas a digital DJ is automatically more flexible because he can have his entire collection at his disposal. </w:t>
       </w:r>
       <w:r>
         <w:rPr>
@@ -15406,14 +15345,7 @@
         <w:rPr>
           <w:lang w:val="en-US"/>
         </w:rPr>
-        <w:t xml:space="preserve">igital DJs generally separate their DJ music from the rest of their collection and categorize it to have easy access </w:t>
-      </w:r>
-      <w:r>
-        <w:rPr>
-          <w:lang w:val="en-US"/>
-        </w:rPr>
-        <w:lastRenderedPageBreak/>
-        <w:t xml:space="preserve">to the music they need at any given moment. Often they also create a playlist for an individual night to cater to a specific situation or to ensure a balanced rotation and maximize their collection’s exposure. </w:t>
+        <w:t xml:space="preserve">igital DJs generally separate their DJ music from the rest of their collection and categorize it to have easy access to the music they need at any given moment. Often they also create a playlist for an individual night to cater to a specific situation or to ensure a balanced rotation and maximize their collection’s exposure. </w:t>
       </w:r>
       <w:r>
         <w:rPr>
@@ -15536,7 +15468,14 @@
         <w:rPr>
           <w:lang w:val="en-US"/>
         </w:rPr>
-        <w:t xml:space="preserve"> Performance scholars often describe the atmosphere in a theater as “infectious” or “contagious”. This phenomenon is what makes the DJ’s work possible. Since everybody has different musical preferences, a DJ cannot please every single person on the dancefloor. But if he keeps enough dancers going, others will be motivated to dance by the atmosphere.</w:t>
+        <w:t xml:space="preserve"> Performance scholars often describe the atmosphere in a theater as “infectious” or “contagious”. This phenomenon is what makes the DJ’s work possible. Since everybody has different musical preferences, a DJ cannot please every single person on </w:t>
+      </w:r>
+      <w:r>
+        <w:rPr>
+          <w:lang w:val="en-US"/>
+        </w:rPr>
+        <w:lastRenderedPageBreak/>
+        <w:t>the dancefloor. But if he keeps enough dancers going, others will be motivated to dance by the atmosphere.</w:t>
       </w:r>
     </w:p>
     <w:p>
@@ -15557,7 +15496,19 @@
         <w:rPr>
           <w:lang w:val="en-US"/>
         </w:rPr>
-        <w:t>easiest way to please people is by playing</w:t>
+        <w:t xml:space="preserve">easiest way to please </w:t>
+      </w:r>
+      <w:r>
+        <w:rPr>
+          <w:lang w:val="en-US"/>
+        </w:rPr>
+        <w:t>a crowd</w:t>
+      </w:r>
+      <w:r>
+        <w:rPr>
+          <w:lang w:val="en-US"/>
+        </w:rPr>
+        <w:t xml:space="preserve"> is by playing</w:t>
       </w:r>
       <w:r>
         <w:rPr>
@@ -15636,14 +15587,7 @@
         <w:rPr>
           <w:lang w:val="en-US"/>
         </w:rPr>
-        <w:t xml:space="preserve"> Professor Groove deals with the fact that </w:t>
-      </w:r>
-      <w:r>
-        <w:rPr>
-          <w:lang w:val="en-US"/>
-        </w:rPr>
-        <w:lastRenderedPageBreak/>
-        <w:t xml:space="preserve">the music he is “most enthusiastic about is not necessarily familiar to people” by </w:t>
+        <w:t xml:space="preserve"> Professor Groove deals with the fact that the music he is “most enthusiastic about is not necessarily familiar to people” by </w:t>
       </w:r>
       <w:r>
         <w:rPr>
@@ -15669,8 +15613,34 @@
           <w:szCs w:val="20"/>
           <w:lang w:val="en-US"/>
         </w:rPr>
-        <w:t>I spend a lot of time getting to know my music and understand which songs I have that, even if you have never heard it before, there's something in that song that is accessible and that makes you wanna move and makes you happy and all of that. As long as people are open to it, as long it's not the kind of situation where people expect that they're gonna hear stuff that they can sing along to, as long as people are just expecting to be hearing good music that's fun and they're gonna dance, I have songs that it doesn't matter whether they know it or not, they're gonna love it.</w:t>
-      </w:r>
+        <w:t xml:space="preserve">I spend a lot of time getting to know my music and understand which songs I have that, even if you have never heard it before, there's something in that song that is accessible and that makes you wanna move and makes you happy and all of that. </w:t>
+      </w:r>
+      <w:r>
+        <w:rPr>
+          <w:sz w:val="20"/>
+          <w:szCs w:val="20"/>
+          <w:lang w:val="en-US"/>
+        </w:rPr>
+        <w:t xml:space="preserve">[…] </w:t>
+      </w:r>
+      <w:r>
+        <w:rPr>
+          <w:sz w:val="20"/>
+          <w:szCs w:val="20"/>
+          <w:lang w:val="en-US"/>
+        </w:rPr>
+        <w:t>It's not just familiarity with the song, it's also familiarity with a style, you know? Or a style of production or something. […] There's different aspects of a song that even aside from whether they know the song itself, it could sound more familiar or accessible or more strange and not something that they were expecting to hear. So that's just kind of wh</w:t>
+      </w:r>
+      <w:r>
+        <w:rPr>
+          <w:sz w:val="20"/>
+          <w:szCs w:val="20"/>
+          <w:lang w:val="en-US"/>
+        </w:rPr>
+        <w:t>ere reading the crowd comes in.</w:t>
+      </w:r>
+      <w:bookmarkStart w:id="16" w:name="_GoBack"/>
+      <w:bookmarkEnd w:id="16"/>
     </w:p>
     <w:p>
       <w:pPr>
@@ -15684,7 +15654,180 @@
         <w:rPr>
           <w:lang w:val="en-US"/>
         </w:rPr>
-        <w:t>This strategy works because he has learned to judge the accessibility of music:</w:t>
+        <w:t xml:space="preserve">The key to programming </w:t>
+      </w:r>
+      <w:r>
+        <w:rPr>
+          <w:lang w:val="en-US"/>
+        </w:rPr>
+        <w:t>is understanding musical styles and how they impact the dancefloor, but predictions can only be based on experience. In their guide to DJing, Brewster and Broughton emphasize how every tracks sounds different on a club system as opposed to a home stereo, and how a track can affe</w:t>
+      </w:r>
+      <w:r>
+        <w:rPr>
+          <w:lang w:val="en-US"/>
+        </w:rPr>
+        <w:t xml:space="preserve">ct a crowd differently than they affect the </w:t>
+      </w:r>
+      <w:r>
+        <w:rPr>
+          <w:lang w:val="en-US"/>
+        </w:rPr>
+        <w:t>DJ himself.</w:t>
+      </w:r>
+      <w:r>
+        <w:rPr>
+          <w:rStyle w:val="FootnoteReference"/>
+          <w:lang w:val="en-US"/>
+        </w:rPr>
+        <w:footnoteReference w:id="109"/>
+      </w:r>
+      <w:r>
+        <w:rPr>
+          <w:lang w:val="en-US"/>
+        </w:rPr>
+        <w:t xml:space="preserve"> Only through “playing out” and remembering different crowd’s reactions to every track can a DJ start to build a mental “library of moods”.</w:t>
+      </w:r>
+      <w:r>
+        <w:rPr>
+          <w:rStyle w:val="FootnoteReference"/>
+          <w:lang w:val="en-US"/>
+        </w:rPr>
+        <w:footnoteReference w:id="110"/>
+      </w:r>
+      <w:r>
+        <w:rPr>
+          <w:lang w:val="en-US"/>
+        </w:rPr>
+        <w:t xml:space="preserve"> </w:t>
+      </w:r>
+      <w:r>
+        <w:rPr>
+          <w:lang w:val="en-US"/>
+        </w:rPr>
+        <w:t xml:space="preserve">Digital DJs have the option of </w:t>
+      </w:r>
+      <w:r>
+        <w:rPr>
+          <w:lang w:val="en-US"/>
+        </w:rPr>
+        <w:t xml:space="preserve">creating playlists based on mood, </w:t>
+      </w:r>
+      <w:r>
+        <w:rPr>
+          <w:lang w:val="en-US"/>
+        </w:rPr>
+        <w:t>attributing characteristics to tracks in the “comments” column of their browser, or marking them with stars or similar grading systems various softwares offer.</w:t>
+      </w:r>
+    </w:p>
+    <w:p>
+      <w:pPr>
+        <w:spacing w:line="360" w:lineRule="auto"/>
+        <w:jc w:val="both"/>
+        <w:rPr>
+          <w:sz w:val="20"/>
+          <w:szCs w:val="20"/>
+          <w:lang w:val="en-US"/>
+        </w:rPr>
+      </w:pPr>
+      <w:r>
+        <w:rPr>
+          <w:lang w:val="en-US"/>
+        </w:rPr>
+        <w:t>This goes to show how mu</w:t>
+      </w:r>
+      <w:r>
+        <w:rPr>
+          <w:lang w:val="en-US"/>
+        </w:rPr>
+        <w:t>ch power</w:t>
+      </w:r>
+      <w:r>
+        <w:rPr>
+          <w:lang w:val="en-US"/>
+        </w:rPr>
+        <w:t xml:space="preserve"> crowd</w:t>
+      </w:r>
+      <w:r>
+        <w:rPr>
+          <w:lang w:val="en-US"/>
+        </w:rPr>
+        <w:t xml:space="preserve">s have over a DJs. A crowd doesn’t just influence a DJ’s present decisions based on an immediate feedback loop, but actually impacts his </w:t>
+      </w:r>
+      <w:r>
+        <w:rPr>
+          <w:i/>
+          <w:lang w:val="en-US"/>
+        </w:rPr>
+        <w:t>future</w:t>
+      </w:r>
+      <w:r>
+        <w:rPr>
+          <w:lang w:val="en-US"/>
+        </w:rPr>
+        <w:t xml:space="preserve"> programming. Every crowd a DJ experiences shapes his musical identity</w:t>
+      </w:r>
+      <w:r>
+        <w:rPr>
+          <w:lang w:val="en-US"/>
+        </w:rPr>
+        <w:t>, one</w:t>
+      </w:r>
+      <w:r>
+        <w:rPr>
+          <w:lang w:val="en-US"/>
+        </w:rPr>
+        <w:t xml:space="preserve"> that is never static, but c</w:t>
+      </w:r>
+      <w:r>
+        <w:rPr>
+          <w:lang w:val="en-US"/>
+        </w:rPr>
+        <w:t xml:space="preserve">onstantly shifting. Of course, this is not a one-way street. Step by step, the </w:t>
+      </w:r>
+      <w:r>
+        <w:rPr>
+          <w:lang w:val="en-US"/>
+        </w:rPr>
+        <w:lastRenderedPageBreak/>
+        <w:t>DJs of the world likewise influence the tastes of the crowds they entertain, to the point where they collectively shape new genres and subcultures because of their “direct impact on the music that participants in the scene are exposed to.”</w:t>
+      </w:r>
+      <w:r>
+        <w:rPr>
+          <w:rStyle w:val="FootnoteReference"/>
+          <w:lang w:val="en-US"/>
+        </w:rPr>
+        <w:footnoteReference w:id="111"/>
+      </w:r>
+      <w:r>
+        <w:rPr>
+          <w:lang w:val="en-US"/>
+        </w:rPr>
+        <w:t xml:space="preserve"> This is why the world of dance music depends on DJs to make </w:t>
+      </w:r>
+      <w:r>
+        <w:rPr>
+          <w:lang w:val="en-US"/>
+        </w:rPr>
+        <w:t>adventurous</w:t>
+      </w:r>
+      <w:r>
+        <w:rPr>
+          <w:lang w:val="en-US"/>
+        </w:rPr>
+        <w:t xml:space="preserve"> programming decisions once in a while, even if they have to “struggle against the power of ingrained listening habits.”</w:t>
+      </w:r>
+      <w:r>
+        <w:rPr>
+          <w:rStyle w:val="FootnoteReference"/>
+          <w:lang w:val="en-US"/>
+        </w:rPr>
+        <w:footnoteReference w:id="112"/>
+      </w:r>
+      <w:r>
+        <w:rPr>
+          <w:lang w:val="en-US"/>
+        </w:rPr>
+        <w:t xml:space="preserve"> Professor Groove explains how this needs to be done by earning the trust of the crowd first, instead of forcing it on them:</w:t>
       </w:r>
     </w:p>
     <w:p>
@@ -15693,6 +15836,7 @@
         <w:ind w:left="708"/>
         <w:jc w:val="both"/>
         <w:rPr>
+          <w:rFonts w:ascii="Arial" w:hAnsi="Arial" w:cs="Arial"/>
           <w:sz w:val="20"/>
           <w:szCs w:val="20"/>
           <w:lang w:val="en-US"/>
@@ -15704,7 +15848,31 @@
           <w:szCs w:val="20"/>
           <w:lang w:val="en-US"/>
         </w:rPr>
-        <w:t>It's not just familiarity with the song, it's also familiarity with a style, you know? Or a style of production or something. […] There's different aspects of a song that even aside from whether they know the song itself, it could sound more familiar or accessible or more strange and not something that they were expecting to hear. So that's just kind of where reading the crowd comes in. Like just getting a feel for what's gonna work, what's gonna make them happy and what isn't.</w:t>
+        <w:t>I don't think music is ever like an "eat your vegetables" kind of thing. I think a DJ that has that kind of mindset is not really going to connect with people. […] Sometimes when I have a good feeling about the crowd, I put a song on that's maybe a slightly different direction and the energy dips. But I know this song builds, and it may take them a moment. It's not so bad that they're gonna suddenly clear off the dancefloor, I'm confident with that. I know that it's gonna take a moment for them to get into sync with this new thing but when they do, it's gonna be like a new direction and I know they’re gonna feel it and then we're gonna be able to go off in this other direction. If you can do that, that's when the crowd really begins to trust you, too, because you've given them something that was a little bit unfamiliar, and then they realized how amazing it is, and then the next time you throw something in they’re more like</w:t>
+      </w:r>
+      <w:r>
+        <w:rPr>
+          <w:sz w:val="20"/>
+          <w:szCs w:val="20"/>
+          <w:lang w:val="en-US"/>
+        </w:rPr>
+        <w:t>: "Okay, I</w:t>
+      </w:r>
+      <w:r>
+        <w:rPr>
+          <w:sz w:val="20"/>
+          <w:szCs w:val="20"/>
+          <w:lang w:val="en-US"/>
+        </w:rPr>
+        <w:t>'ll go with this. Let's s</w:t>
+      </w:r>
+      <w:r>
+        <w:rPr>
+          <w:sz w:val="20"/>
+          <w:szCs w:val="20"/>
+          <w:lang w:val="en-US"/>
+        </w:rPr>
+        <w:t>ee where he's going with this”</w:t>
       </w:r>
     </w:p>
     <w:p>
@@ -15712,76 +15880,60 @@
         <w:spacing w:line="360" w:lineRule="auto"/>
         <w:jc w:val="both"/>
         <w:rPr>
-          <w:lang w:val="en-US"/>
-        </w:rPr>
-      </w:pPr>
-      <w:r>
-        <w:rPr>
-          <w:lang w:val="en-US"/>
-        </w:rPr>
-        <w:t xml:space="preserve">The key to programming </w:t>
-      </w:r>
-      <w:r>
-        <w:rPr>
-          <w:lang w:val="en-US"/>
-        </w:rPr>
-        <w:t>is understanding musical styles and how they impact the dancefloor, but predictions can only be based on experience. In their guide to DJing, Brewster and Broughton emphasize how every tracks sounds different on a club system as opposed to a home stereo, and how a track can affe</w:t>
-      </w:r>
-      <w:r>
-        <w:rPr>
-          <w:lang w:val="en-US"/>
-        </w:rPr>
-        <w:t xml:space="preserve">ct a crowd differently than they affect the </w:t>
-      </w:r>
-      <w:r>
-        <w:rPr>
-          <w:lang w:val="en-US"/>
-        </w:rPr>
-        <w:t>DJ himself.</w:t>
-      </w:r>
-      <w:r>
-        <w:rPr>
-          <w:rStyle w:val="FootnoteReference"/>
-          <w:lang w:val="en-US"/>
-        </w:rPr>
-        <w:footnoteReference w:id="109"/>
-      </w:r>
-      <w:r>
-        <w:rPr>
-          <w:lang w:val="en-US"/>
-        </w:rPr>
-        <w:t xml:space="preserve"> Only through “playing out” and remembering different crowd’s reactions to every track can a DJ start to build a mental “library of moods”.</w:t>
-      </w:r>
-      <w:r>
-        <w:rPr>
-          <w:rStyle w:val="FootnoteReference"/>
-          <w:lang w:val="en-US"/>
-        </w:rPr>
-        <w:footnoteReference w:id="110"/>
-      </w:r>
-      <w:r>
-        <w:rPr>
+          <w:rFonts w:ascii="Arial" w:hAnsi="Arial" w:cs="Arial"/>
+          <w:lang w:val="en-US"/>
+        </w:rPr>
+      </w:pPr>
+      <w:r>
+        <w:rPr>
+          <w:rFonts w:ascii="Arial" w:hAnsi="Arial" w:cs="Arial"/>
+          <w:lang w:val="en-US"/>
+        </w:rPr>
+        <w:t>This is a part of what makes clubbing a “liminal experience</w:t>
+      </w:r>
+      <w:r>
+        <w:rPr>
+          <w:rFonts w:ascii="Arial" w:hAnsi="Arial" w:cs="Arial"/>
+          <w:lang w:val="en-US"/>
+        </w:rPr>
+        <w:t>”, a term theater studies have adopted from ritual studies that describes how a performance is “capable of transforming the experiencing subject,” which is “of pivotal importance to the aesthetics of the performative as it captures the nature of performance as an event.”</w:t>
+      </w:r>
+      <w:r>
+        <w:rPr>
+          <w:rStyle w:val="FootnoteReference"/>
+          <w:rFonts w:ascii="Arial" w:hAnsi="Arial" w:cs="Arial"/>
+          <w:lang w:val="en-US"/>
+        </w:rPr>
+        <w:footnoteReference w:id="113"/>
+      </w:r>
+      <w:r>
+        <w:rPr>
+          <w:rFonts w:ascii="Arial" w:hAnsi="Arial" w:cs="Arial"/>
+          <w:lang w:val="en-US"/>
+        </w:rPr>
+        <w:t xml:space="preserve"> Both the DJ and his audience are exposed to new impulses in a constant state of negotiation</w:t>
+      </w:r>
+      <w:r>
+        <w:rPr>
+          <w:rFonts w:ascii="Arial" w:hAnsi="Arial" w:cs="Arial"/>
+          <w:lang w:val="en-US"/>
+        </w:rPr>
+        <w:t>. Each “transitional moment is accompanied by a profound sense of destabilization” until a balance is restored temporarily, only to be challenged again.</w:t>
+      </w:r>
+      <w:r>
+        <w:rPr>
+          <w:rStyle w:val="FootnoteReference"/>
+          <w:rFonts w:ascii="Arial" w:hAnsi="Arial" w:cs="Arial"/>
+          <w:lang w:val="en-US"/>
+        </w:rPr>
+        <w:footnoteReference w:id="114"/>
+      </w:r>
+      <w:r>
+        <w:rPr>
+          <w:rFonts w:ascii="Arial" w:hAnsi="Arial" w:cs="Arial"/>
           <w:lang w:val="en-US"/>
         </w:rPr>
         <w:t xml:space="preserve"> </w:t>
-      </w:r>
-      <w:r>
-        <w:rPr>
-          <w:lang w:val="en-US"/>
-        </w:rPr>
-        <w:t xml:space="preserve">Digital DJs have the option of </w:t>
-      </w:r>
-      <w:r>
-        <w:rPr>
-          <w:lang w:val="en-US"/>
-        </w:rPr>
-        <w:t xml:space="preserve">creating playlists based on mood, </w:t>
-      </w:r>
-      <w:r>
-        <w:rPr>
-          <w:lang w:val="en-US"/>
-        </w:rPr>
-        <w:t>attributing characteristics to tracks in the “comments” column of their browser, or marking them with stars or similar grading systems various softwares offer.</w:t>
       </w:r>
     </w:p>
     <w:p>
@@ -15789,111 +15941,57 @@
         <w:spacing w:line="360" w:lineRule="auto"/>
         <w:jc w:val="both"/>
         <w:rPr>
-          <w:sz w:val="20"/>
-          <w:szCs w:val="20"/>
-          <w:lang w:val="en-US"/>
-        </w:rPr>
-      </w:pPr>
-      <w:r>
-        <w:rPr>
-          <w:lang w:val="en-US"/>
-        </w:rPr>
-        <w:t>This goes to show how mu</w:t>
-      </w:r>
-      <w:r>
-        <w:rPr>
-          <w:lang w:val="en-US"/>
-        </w:rPr>
-        <w:t>ch power</w:t>
-      </w:r>
-      <w:r>
-        <w:rPr>
-          <w:lang w:val="en-US"/>
-        </w:rPr>
-        <w:t xml:space="preserve"> crowd</w:t>
-      </w:r>
-      <w:r>
-        <w:rPr>
-          <w:lang w:val="en-US"/>
-        </w:rPr>
-        <w:t xml:space="preserve">s have over a DJs. A crowd doesn’t just influence a DJ’s present decisions based on an immediate feedback loop, but actually impacts his </w:t>
-      </w:r>
-      <w:r>
-        <w:rPr>
-          <w:i/>
-          <w:lang w:val="en-US"/>
-        </w:rPr>
-        <w:t>future</w:t>
-      </w:r>
-      <w:r>
-        <w:rPr>
-          <w:lang w:val="en-US"/>
-        </w:rPr>
-        <w:t xml:space="preserve"> programming. Every crowd a DJ experiences shapes his musical identity</w:t>
-      </w:r>
-      <w:r>
-        <w:rPr>
-          <w:lang w:val="en-US"/>
-        </w:rPr>
-        <w:t>, one</w:t>
-      </w:r>
-      <w:r>
-        <w:rPr>
-          <w:lang w:val="en-US"/>
-        </w:rPr>
-        <w:t xml:space="preserve"> that is never static, but c</w:t>
-      </w:r>
-      <w:r>
-        <w:rPr>
-          <w:lang w:val="en-US"/>
-        </w:rPr>
-        <w:t xml:space="preserve">onstantly shifting. Of course, this is not a one-way street. Step by step, the DJs of the world likewise influence the tastes of the crowds they entertain, to the point where they collectively shape new genres and subcultures because of their “direct impact on the music that participants in the scene </w:t>
-      </w:r>
-      <w:r>
-        <w:rPr>
-          <w:lang w:val="en-US"/>
-        </w:rPr>
-        <w:lastRenderedPageBreak/>
-        <w:t>are exposed to.”</w:t>
-      </w:r>
-      <w:r>
-        <w:rPr>
-          <w:rStyle w:val="FootnoteReference"/>
-          <w:lang w:val="en-US"/>
-        </w:rPr>
-        <w:footnoteReference w:id="111"/>
-      </w:r>
-      <w:r>
-        <w:rPr>
-          <w:lang w:val="en-US"/>
-        </w:rPr>
-        <w:t xml:space="preserve"> This is why the world of dance music depends on DJs to make </w:t>
-      </w:r>
-      <w:r>
-        <w:rPr>
-          <w:lang w:val="en-US"/>
-        </w:rPr>
-        <w:t>adventurous</w:t>
-      </w:r>
-      <w:r>
-        <w:rPr>
-          <w:lang w:val="en-US"/>
-        </w:rPr>
-        <w:t xml:space="preserve"> programming decisions once in a while, even if they have to “struggle against the power of ingrained listening habits.”</w:t>
-      </w:r>
-      <w:r>
-        <w:rPr>
-          <w:rStyle w:val="FootnoteReference"/>
-          <w:lang w:val="en-US"/>
-        </w:rPr>
-        <w:footnoteReference w:id="112"/>
-      </w:r>
-      <w:r>
-        <w:rPr>
-          <w:lang w:val="en-US"/>
-        </w:rPr>
-        <w:t xml:space="preserve"> Professor Groove explains how this needs to be done by earning the trust of the crowd first, instead of forcing it on them:</w:t>
-      </w:r>
+          <w:rFonts w:ascii="Arial" w:hAnsi="Arial" w:cs="Arial"/>
+          <w:lang w:val="en-US"/>
+        </w:rPr>
+      </w:pPr>
+    </w:p>
+    <w:p>
+      <w:pPr>
+        <w:spacing w:line="360" w:lineRule="auto"/>
+        <w:jc w:val="both"/>
+        <w:rPr>
+          <w:rFonts w:ascii="Arial" w:hAnsi="Arial" w:cs="Arial"/>
+          <w:lang w:val="en-US"/>
+        </w:rPr>
+      </w:pPr>
+      <w:r>
+        <w:rPr>
+          <w:rFonts w:ascii="Arial" w:hAnsi="Arial" w:cs="Arial"/>
+          <w:lang w:val="en-US"/>
+        </w:rPr>
+        <w:t>respond more quickly and flexibly to crowd</w:t>
+      </w:r>
+    </w:p>
+    <w:p>
+      <w:pPr>
+        <w:pStyle w:val="Heading1"/>
+        <w:jc w:val="center"/>
+        <w:rPr>
+          <w:color w:val="auto"/>
+        </w:rPr>
+      </w:pPr>
+      <w:bookmarkStart w:id="17" w:name="_Toc394428391"/>
+      <w:r>
+        <w:rPr>
+          <w:color w:val="auto"/>
+        </w:rPr>
+        <w:t>4. Conclusion</w:t>
+      </w:r>
+      <w:r>
+        <w:rPr>
+          <w:color w:val="auto"/>
+        </w:rPr>
+        <w:t>: Music is the key</w:t>
+      </w:r>
+      <w:bookmarkEnd w:id="17"/>
+    </w:p>
+    <w:p>
+      <w:pPr>
+        <w:rPr>
+          <w:lang w:val="en-US" w:eastAsia="ja-JP"/>
+        </w:rPr>
+      </w:pPr>
     </w:p>
     <w:p>
       <w:pPr>
@@ -15901,7 +15999,6 @@
         <w:ind w:left="708"/>
         <w:jc w:val="both"/>
         <w:rPr>
-          <w:rFonts w:ascii="Arial" w:hAnsi="Arial" w:cs="Arial"/>
           <w:sz w:val="20"/>
           <w:szCs w:val="20"/>
           <w:lang w:val="en-US"/>
@@ -15913,7 +16010,7 @@
           <w:szCs w:val="20"/>
           <w:lang w:val="en-US"/>
         </w:rPr>
-        <w:t>I don't think music is ever like an "eat your vegetables" kind of thing. I think a DJ that has that kind of mindset is not really going to connect with people. […] Sometimes when I have a good feeling about the crowd, I put a song on that's maybe a slightly different direction and the energy dips. But I know this song builds, and it may take them a moment. It's not so bad that they're gonna suddenly clear off the dancefloor, I'm confident with that. I know that it's gonna take a moment for them to get into sync with this new thing but when they do, it's gonna be like a new direction and I know they’re gonna feel it and then we're gonna be able to go off in this other direction. If you can do that, that's when the crowd really begins to trust you, too, because you've given them something that was a little bit unfamiliar, and then they realized how amazing it is, and then the next time you throw something in they’re more like</w:t>
+        <w:t xml:space="preserve">You’ll be surprised how much easier it is to improvise when you have real-life dancing bodies in front of you. Have some fun. It’s not an exam. No </w:t>
       </w:r>
       <w:r>
         <w:rPr>
@@ -15921,23 +16018,17 @@
           <w:szCs w:val="20"/>
           <w:lang w:val="en-US"/>
         </w:rPr>
-        <w:t>: "Okay, I</w:t>
-      </w:r>
-      <w:r>
-        <w:rPr>
+        <w:lastRenderedPageBreak/>
+        <w:t>one’s judging you on your trendiness or your amazing pyrotechnical mixing gymnastics. They just want to dance.</w:t>
+      </w:r>
+      <w:r>
+        <w:rPr>
+          <w:rStyle w:val="FootnoteReference"/>
           <w:sz w:val="20"/>
           <w:szCs w:val="20"/>
           <w:lang w:val="en-US"/>
         </w:rPr>
-        <w:t>'ll go with this. Let's s</w:t>
-      </w:r>
-      <w:r>
-        <w:rPr>
-          <w:sz w:val="20"/>
-          <w:szCs w:val="20"/>
-          <w:lang w:val="en-US"/>
-        </w:rPr>
-        <w:t>ee where he's going with this”</w:t>
+        <w:footnoteReference w:id="115"/>
       </w:r>
     </w:p>
     <w:p>
@@ -15945,60 +16036,20 @@
         <w:spacing w:line="360" w:lineRule="auto"/>
         <w:jc w:val="both"/>
         <w:rPr>
-          <w:rFonts w:ascii="Arial" w:hAnsi="Arial" w:cs="Arial"/>
-          <w:lang w:val="en-US"/>
-        </w:rPr>
-      </w:pPr>
-      <w:r>
-        <w:rPr>
-          <w:rFonts w:ascii="Arial" w:hAnsi="Arial" w:cs="Arial"/>
-          <w:lang w:val="en-US"/>
-        </w:rPr>
-        <w:t>This is a part of what makes clubbing a “liminal experience</w:t>
-      </w:r>
-      <w:r>
-        <w:rPr>
-          <w:rFonts w:ascii="Arial" w:hAnsi="Arial" w:cs="Arial"/>
-          <w:lang w:val="en-US"/>
-        </w:rPr>
-        <w:t>”, a term theater studies have adopted from ritual studies that describes how a performance is “capable of transforming the experiencing subject,” which is “of pivotal importance to the aesthetics of the performative as it captures the nature of performance as an event.”</w:t>
-      </w:r>
-      <w:r>
-        <w:rPr>
-          <w:rStyle w:val="FootnoteReference"/>
-          <w:rFonts w:ascii="Arial" w:hAnsi="Arial" w:cs="Arial"/>
-          <w:lang w:val="en-US"/>
-        </w:rPr>
-        <w:footnoteReference w:id="113"/>
-      </w:r>
-      <w:r>
-        <w:rPr>
-          <w:rFonts w:ascii="Arial" w:hAnsi="Arial" w:cs="Arial"/>
-          <w:lang w:val="en-US"/>
-        </w:rPr>
-        <w:t xml:space="preserve"> Both the DJ and his audience are exposed to new impulses in a constant state of negotiation</w:t>
-      </w:r>
-      <w:r>
-        <w:rPr>
-          <w:rFonts w:ascii="Arial" w:hAnsi="Arial" w:cs="Arial"/>
-          <w:lang w:val="en-US"/>
-        </w:rPr>
-        <w:t>. Each “transitional moment is accompanied by a profound sense of destabilization” until a balance is restored temporarily, only to be challenged again.</w:t>
-      </w:r>
-      <w:r>
-        <w:rPr>
-          <w:rStyle w:val="FootnoteReference"/>
-          <w:rFonts w:ascii="Arial" w:hAnsi="Arial" w:cs="Arial"/>
-          <w:lang w:val="en-US"/>
-        </w:rPr>
-        <w:footnoteReference w:id="114"/>
-      </w:r>
-      <w:r>
-        <w:rPr>
-          <w:rFonts w:ascii="Arial" w:hAnsi="Arial" w:cs="Arial"/>
-          <w:lang w:val="en-US"/>
-        </w:rPr>
-        <w:t xml:space="preserve"> </w:t>
+          <w:lang w:val="en-US" w:eastAsia="ja-JP"/>
+        </w:rPr>
+      </w:pPr>
+      <w:r>
+        <w:rPr>
+          <w:lang w:val="en-US" w:eastAsia="ja-JP"/>
+        </w:rPr>
+        <w:t>In this thesis I have analyzed how analog and digital technologies shape the DJ’s performance and identity in different</w:t>
+      </w:r>
+      <w:r>
+        <w:rPr>
+          <w:lang w:val="en-US" w:eastAsia="ja-JP"/>
+        </w:rPr>
+        <w:t xml:space="preserve"> ways with regard to the three criteria that define his work: building and maintaining a music collection, mixing tracks together and performing in front of an audience.</w:t>
       </w:r>
     </w:p>
     <w:p>
@@ -16006,78 +16057,108 @@
         <w:spacing w:line="360" w:lineRule="auto"/>
         <w:jc w:val="both"/>
         <w:rPr>
-          <w:rFonts w:ascii="Arial" w:hAnsi="Arial" w:cs="Arial"/>
-          <w:lang w:val="en-US"/>
-        </w:rPr>
-      </w:pPr>
+          <w:lang w:val="en-US" w:eastAsia="ja-JP"/>
+        </w:rPr>
+      </w:pPr>
+      <w:r>
+        <w:rPr>
+          <w:lang w:val="en-US" w:eastAsia="ja-JP"/>
+        </w:rPr>
+        <w:t xml:space="preserve">First, I explained the basic strategies of acquiring music, or “digging”, that all technologies have in common. The most important one is the act of listening to music, which generates a mental music library and constitutes the foundation of a DJ’s musical identity. I described how the external circumstances of digging have shifted due to the internet and the increased storage capacity for digital music files, which has resulted in a democratization and globalization of the </w:t>
+      </w:r>
+      <w:r>
+        <w:rPr>
+          <w:lang w:val="en-US" w:eastAsia="ja-JP"/>
+        </w:rPr>
+        <w:t xml:space="preserve">digging </w:t>
+      </w:r>
+      <w:r>
+        <w:rPr>
+          <w:lang w:val="en-US" w:eastAsia="ja-JP"/>
+        </w:rPr>
+        <w:t xml:space="preserve">process and has also enhanced the individuality, variety and flexibility of </w:t>
+      </w:r>
+      <w:r>
+        <w:rPr>
+          <w:lang w:val="en-US" w:eastAsia="ja-JP"/>
+        </w:rPr>
+        <w:t>DJs’ musical styles as they are less influenced</w:t>
+      </w:r>
+      <w:r>
+        <w:rPr>
+          <w:lang w:val="en-US" w:eastAsia="ja-JP"/>
+        </w:rPr>
+        <w:t>, but also less supported</w:t>
+      </w:r>
+      <w:r>
+        <w:rPr>
+          <w:lang w:val="en-US" w:eastAsia="ja-JP"/>
+        </w:rPr>
+        <w:t xml:space="preserve"> by local communiti</w:t>
+      </w:r>
+      <w:r>
+        <w:rPr>
+          <w:lang w:val="en-US" w:eastAsia="ja-JP"/>
+        </w:rPr>
+        <w:t>es and traditional gatekeepers.</w:t>
+      </w:r>
     </w:p>
     <w:p>
       <w:pPr>
         <w:spacing w:line="360" w:lineRule="auto"/>
         <w:jc w:val="both"/>
         <w:rPr>
-          <w:rFonts w:ascii="Arial" w:hAnsi="Arial" w:cs="Arial"/>
-          <w:lang w:val="en-US"/>
-        </w:rPr>
-      </w:pPr>
-      <w:r>
-        <w:rPr>
-          <w:rFonts w:ascii="Arial" w:hAnsi="Arial" w:cs="Arial"/>
-          <w:lang w:val="en-US"/>
-        </w:rPr>
-        <w:t>respond more quickly and flexibly to crowd</w:t>
-      </w:r>
-    </w:p>
-    <w:p>
-      <w:pPr>
-        <w:pStyle w:val="Heading1"/>
-        <w:rPr>
-          <w:color w:val="auto"/>
-        </w:rPr>
-      </w:pPr>
-      <w:bookmarkStart w:id="17" w:name="_Toc394419852"/>
-      <w:r>
-        <w:rPr>
-          <w:color w:val="auto"/>
-        </w:rPr>
-        <w:t>4. Conclusion</w:t>
-      </w:r>
-      <w:bookmarkEnd w:id="17"/>
-    </w:p>
-    <w:p>
-      <w:pPr>
-        <w:rPr>
-          <w:lang w:val="en-US" w:eastAsia="ja-JP"/>
-        </w:rPr>
-      </w:pPr>
-    </w:p>
-    <w:p>
-      <w:pPr>
-        <w:spacing w:line="240" w:lineRule="auto"/>
-        <w:ind w:left="708"/>
-        <w:jc w:val="both"/>
-        <w:rPr>
-          <w:sz w:val="20"/>
-          <w:szCs w:val="20"/>
-          <w:lang w:val="en-US"/>
-        </w:rPr>
-      </w:pPr>
-      <w:r>
-        <w:rPr>
-          <w:sz w:val="20"/>
-          <w:szCs w:val="20"/>
-          <w:lang w:val="en-US"/>
-        </w:rPr>
-        <w:t>You’ll be surprised how much easier it is to improvise when you have real-life dancing bodies in front of you. Have some fun. It’s not an exam. No one’s judging you on your trendiness or your amazing pyrotechnical mixing gymnastics. They just want to dance.</w:t>
-      </w:r>
-      <w:r>
-        <w:rPr>
-          <w:rStyle w:val="FootnoteReference"/>
-          <w:sz w:val="20"/>
-          <w:szCs w:val="20"/>
-          <w:lang w:val="en-US"/>
-        </w:rPr>
-        <w:footnoteReference w:id="115"/>
+          <w:lang w:val="en-US" w:eastAsia="ja-JP"/>
+        </w:rPr>
+      </w:pPr>
+      <w:r>
+        <w:rPr>
+          <w:lang w:val="en-US" w:eastAsia="ja-JP"/>
+        </w:rPr>
+        <w:t>Second of all, I outlined the controversy surrounding digital technologies within the DJ community, the central theme of which has remained the same since the invention of sound recording: the erroneous claim that technology is a threat to humanity because it automates actions previously performed by humans.</w:t>
+      </w:r>
+      <w:r>
+        <w:rPr>
+          <w:rStyle w:val="FootnoteReference"/>
+          <w:lang w:val="en-US" w:eastAsia="ja-JP"/>
+        </w:rPr>
+        <w:footnoteReference w:id="116"/>
+      </w:r>
+      <w:r>
+        <w:rPr>
+          <w:lang w:val="en-US" w:eastAsia="ja-JP"/>
+        </w:rPr>
+        <w:t xml:space="preserve"> In the context of DJing, the most “</w:t>
+      </w:r>
+      <w:r>
+        <w:rPr>
+          <w:lang w:val="en-US" w:eastAsia="ja-JP"/>
+        </w:rPr>
+        <w:t>endangered</w:t>
+      </w:r>
+      <w:r>
+        <w:rPr>
+          <w:lang w:val="en-US" w:eastAsia="ja-JP"/>
+        </w:rPr>
+        <w:t xml:space="preserve">” skill is perceived to be that of manual beatmatching. My aim was to </w:t>
+      </w:r>
+      <w:r>
+        <w:rPr>
+          <w:lang w:val="en-US" w:eastAsia="ja-JP"/>
+        </w:rPr>
+        <w:t>clarify</w:t>
+      </w:r>
+      <w:r>
+        <w:rPr>
+          <w:lang w:val="en-US" w:eastAsia="ja-JP"/>
+        </w:rPr>
+        <w:t xml:space="preserve"> that syncing tempos is only a </w:t>
+      </w:r>
+      <w:r>
+        <w:rPr>
+          <w:lang w:val="en-US" w:eastAsia="ja-JP"/>
+        </w:rPr>
+        <w:t>small technical aspect of creating satisfactory transitions that is outweighed by the necessity to recognize the compatibility of musical styles and to build a “vocabulary” of creative ways to combine tracks, which has been broadened by a variety of software functions such as looping. However, I discovered that learning to beatmatch with vinyl is a beneficial exercise for any DJ because it helps develop aural skills and an understanding of rhythms and musical textures.</w:t>
       </w:r>
     </w:p>
     <w:p>
@@ -16092,14 +16173,38 @@
         <w:rPr>
           <w:lang w:val="en-US" w:eastAsia="ja-JP"/>
         </w:rPr>
+        <w:t xml:space="preserve">Finally, I examined the performance situation itself, which is constituted by the interplay between the DJ himself, the technology he uses, the music he plays and the crowd on the dancefloor. Applying the concept of “presence”, I described the effect of the different technologies based on their physical appearance and the symbolic meanings they are charged with. </w:t>
+      </w:r>
+      <w:r>
+        <w:rPr>
+          <w:lang w:val="en-US" w:eastAsia="ja-JP"/>
+        </w:rPr>
+        <w:t xml:space="preserve">In this </w:t>
+      </w:r>
+      <w:r>
+        <w:rPr>
+          <w:lang w:val="en-US" w:eastAsia="ja-JP"/>
+        </w:rPr>
         <w:lastRenderedPageBreak/>
-        <w:t>In this thesis I have analyzed how analog and digital technologies shape the DJ’s performance and identity in different</w:t>
-      </w:r>
-      <w:r>
-        <w:rPr>
-          <w:lang w:val="en-US" w:eastAsia="ja-JP"/>
-        </w:rPr>
-        <w:t xml:space="preserve"> ways with regard to the three criteria that define his work: building and maintaining a music collection, mixing tracks together and performing in front of an audience.</w:t>
+        <w:t xml:space="preserve">context, the turntable not only fascinates people due to its size and peculiar configuration, but also through the historic significance it bears as the DJ’s traditional tool. Conversely, controllers are imbued with a certain playful aesthetic and still developing an identity, even though in large sizes, they possess an ecstasy </w:t>
+      </w:r>
+      <w:r>
+        <w:rPr>
+          <w:lang w:val="en-US" w:eastAsia="ja-JP"/>
+        </w:rPr>
+        <w:t xml:space="preserve">at least </w:t>
+      </w:r>
+      <w:r>
+        <w:rPr>
+          <w:lang w:val="en-US" w:eastAsia="ja-JP"/>
+        </w:rPr>
+        <w:t>similar to the turntable’s. Digital vinyl emulation systems disguise their “controllerism” by adopting the turntable’s ecstasy. The DJ’s presence is composed of his somatic behavior and musical programming. The former refers to the “infectious” enthusiasm and respon</w:t>
+      </w:r>
+      <w:r>
+        <w:rPr>
+          <w:lang w:val="en-US" w:eastAsia="ja-JP"/>
+        </w:rPr>
+        <w:t>siveness to the crowd, which can be curbed by interaction with the technologies in different ways, but ultimately depends on the DJ’s personality and volition. The latter skill is at the heart of the art of DJing. Through a constant feedback loop with the audience, the DJ creates a dramaturgy to guide the crowd’s mood, which not only shapes his musical identity, but is also the driving force of dance music subcultures, which are constantly negotiated collectively by DJs – the tastemakers – and their responding audiences.</w:t>
       </w:r>
     </w:p>
     <w:p>
@@ -16107,50 +16212,118 @@
         <w:spacing w:line="360" w:lineRule="auto"/>
         <w:jc w:val="both"/>
         <w:rPr>
-          <w:lang w:val="en-US" w:eastAsia="ja-JP"/>
-        </w:rPr>
-      </w:pPr>
-      <w:r>
-        <w:rPr>
-          <w:lang w:val="en-US" w:eastAsia="ja-JP"/>
-        </w:rPr>
-        <w:t xml:space="preserve">First, I explained the basic strategies of acquiring music, or “digging”, that all technologies have in common. The most important one is the act of listening to music, which generates a mental music library and constitutes the foundation of a DJ’s musical identity. I described how the external circumstances of digging have shifted due to the internet and the increased storage capacity for digital music files, which has resulted in a democratization and globalization of the </w:t>
-      </w:r>
-      <w:r>
-        <w:rPr>
-          <w:lang w:val="en-US" w:eastAsia="ja-JP"/>
-        </w:rPr>
-        <w:t xml:space="preserve">digging </w:t>
-      </w:r>
-      <w:r>
-        <w:rPr>
-          <w:lang w:val="en-US" w:eastAsia="ja-JP"/>
-        </w:rPr>
-        <w:t xml:space="preserve">process and has also enhanced the individuality, variety and flexibility of </w:t>
-      </w:r>
-      <w:r>
-        <w:rPr>
-          <w:lang w:val="en-US" w:eastAsia="ja-JP"/>
-        </w:rPr>
-        <w:t>DJs’ musical styles as they are less influenced</w:t>
-      </w:r>
-      <w:r>
-        <w:rPr>
-          <w:lang w:val="en-US" w:eastAsia="ja-JP"/>
-        </w:rPr>
-        <w:t>, but also less supported</w:t>
-      </w:r>
-      <w:r>
-        <w:rPr>
-          <w:lang w:val="en-US" w:eastAsia="ja-JP"/>
-        </w:rPr>
-        <w:t xml:space="preserve"> by local communiti</w:t>
-      </w:r>
-      <w:r>
-        <w:rPr>
-          <w:lang w:val="en-US" w:eastAsia="ja-JP"/>
-        </w:rPr>
-        <w:t>es and traditional gatekeepers.</w:t>
+          <w:lang w:val="en-US"/>
+        </w:rPr>
+      </w:pPr>
+      <w:r>
+        <w:rPr>
+          <w:lang w:val="en-US"/>
+        </w:rPr>
+        <w:t>The DJ’s most powerful tool is the music itself, and his most fundamental skill is, and always will be, playing the right song at the right time. I want to make it clear that no technology can ever replace this skill. A transition may be a complete train wreck, an MP3 may be in bad quality, the DJ may pull a face as if his grandmother has just died. I have witnessed all of these mistakes</w:t>
+      </w:r>
+      <w:r>
+        <w:rPr>
+          <w:lang w:val="en-US"/>
+        </w:rPr>
+        <w:t>,</w:t>
+      </w:r>
+      <w:r>
+        <w:rPr>
+          <w:lang w:val="en-US"/>
+        </w:rPr>
+        <w:t xml:space="preserve"> and even committed them myself</w:t>
+      </w:r>
+      <w:r>
+        <w:rPr>
+          <w:lang w:val="en-US"/>
+        </w:rPr>
+        <w:t>.</w:t>
+      </w:r>
+      <w:r>
+        <w:rPr>
+          <w:lang w:val="en-US"/>
+        </w:rPr>
+        <w:t xml:space="preserve"> </w:t>
+      </w:r>
+      <w:r>
+        <w:rPr>
+          <w:lang w:val="en-US"/>
+        </w:rPr>
+        <w:t>In the end, i</w:t>
+      </w:r>
+      <w:r>
+        <w:rPr>
+          <w:lang w:val="en-US"/>
+        </w:rPr>
+        <w:t>f it</w:t>
+      </w:r>
+      <w:r>
+        <w:rPr>
+          <w:lang w:val="en-US"/>
+        </w:rPr>
+        <w:t xml:space="preserve"> i</w:t>
+      </w:r>
+      <w:r>
+        <w:rPr>
+          <w:lang w:val="en-US"/>
+        </w:rPr>
+        <w:t xml:space="preserve">s the right song, people </w:t>
+      </w:r>
+      <w:r>
+        <w:rPr>
+          <w:i/>
+          <w:lang w:val="en-US"/>
+        </w:rPr>
+        <w:t>will dance</w:t>
+      </w:r>
+      <w:r>
+        <w:rPr>
+          <w:lang w:val="en-US"/>
+        </w:rPr>
+        <w:t>. The same applies vice versa: Perfect technique and charisma will not make the crowd dance if the wrong song</w:t>
+      </w:r>
+      <w:r>
+        <w:rPr>
+          <w:lang w:val="en-US"/>
+        </w:rPr>
+        <w:t xml:space="preserve"> is playing</w:t>
+      </w:r>
+      <w:r>
+        <w:rPr>
+          <w:lang w:val="en-US"/>
+        </w:rPr>
+        <w:t>. Programming is the skill that will always secure the element of human agency within the craft of DJing, unperturbed by the comi</w:t>
+      </w:r>
+      <w:r>
+        <w:rPr>
+          <w:lang w:val="en-US"/>
+        </w:rPr>
+        <w:t>ngs and goings of technologies. The only way the art of DJing could disappear is if DJs stop making good programming, because “it’s a very lonely experience, playing records that no one wants to dance to.”</w:t>
+      </w:r>
+      <w:r>
+        <w:rPr>
+          <w:rStyle w:val="FootnoteReference"/>
+          <w:lang w:val="en-US"/>
+        </w:rPr>
+        <w:footnoteReference w:id="117"/>
+      </w:r>
+      <w:r>
+        <w:rPr>
+          <w:lang w:val="en-US"/>
+        </w:rPr>
+        <w:t xml:space="preserve"> The audience is the performance – therefore, if there is no audience, there is no performance and no</w:t>
+      </w:r>
+      <w:r>
+        <w:rPr>
+          <w:lang w:val="en-US"/>
+        </w:rPr>
+        <w:t xml:space="preserve"> need for the</w:t>
+      </w:r>
+      <w:r>
+        <w:rPr>
+          <w:lang w:val="en-US"/>
+        </w:rPr>
+        <w:t xml:space="preserve"> DJ.</w:t>
       </w:r>
     </w:p>
     <w:p>
@@ -16158,57 +16331,14 @@
         <w:spacing w:line="360" w:lineRule="auto"/>
         <w:jc w:val="both"/>
         <w:rPr>
-          <w:lang w:val="en-US" w:eastAsia="ja-JP"/>
-        </w:rPr>
-      </w:pPr>
-      <w:r>
-        <w:rPr>
-          <w:lang w:val="en-US" w:eastAsia="ja-JP"/>
-        </w:rPr>
-        <w:t>Second of all, I outlined the controversy surrounding digital technologies within the DJ community, the central theme of which has remained the same since the invention of sound recording: the erroneous claim that technology is a threat to humanity because it automates actions previously performed by humans.</w:t>
-      </w:r>
-      <w:r>
-        <w:rPr>
-          <w:rStyle w:val="FootnoteReference"/>
-          <w:lang w:val="en-US" w:eastAsia="ja-JP"/>
-        </w:rPr>
-        <w:footnoteReference w:id="116"/>
-      </w:r>
-      <w:r>
-        <w:rPr>
-          <w:lang w:val="en-US" w:eastAsia="ja-JP"/>
-        </w:rPr>
-        <w:t xml:space="preserve"> In the context of DJing, the most “</w:t>
-      </w:r>
-      <w:r>
-        <w:rPr>
-          <w:lang w:val="en-US" w:eastAsia="ja-JP"/>
-        </w:rPr>
-        <w:t>endangered</w:t>
-      </w:r>
-      <w:r>
-        <w:rPr>
-          <w:lang w:val="en-US" w:eastAsia="ja-JP"/>
-        </w:rPr>
-        <w:t xml:space="preserve">” skill is perceived to be that of manual beatmatching. My aim was to </w:t>
-      </w:r>
-      <w:r>
-        <w:rPr>
-          <w:lang w:val="en-US" w:eastAsia="ja-JP"/>
-        </w:rPr>
-        <w:t>clarify</w:t>
-      </w:r>
-      <w:r>
-        <w:rPr>
-          <w:lang w:val="en-US" w:eastAsia="ja-JP"/>
-        </w:rPr>
-        <w:t xml:space="preserve"> that syncing tempos is only a </w:t>
-      </w:r>
-      <w:r>
-        <w:rPr>
-          <w:lang w:val="en-US" w:eastAsia="ja-JP"/>
-        </w:rPr>
-        <w:t>small technical aspect of creating satisfactory transitions that is outweighed by the necessity to recognize the compatibility of musical styles and to build a “vocabulary” of creative ways to combine tracks, which has been broadened by a variety of software functions such as looping. However, I discovered that learning to beatmatch with vinyl is a beneficial exercise for any DJ because it helps develop aural skills and an understanding of rhythms and musical textures.</w:t>
+          <w:lang w:val="en-US"/>
+        </w:rPr>
+      </w:pPr>
+      <w:r>
+        <w:rPr>
+          <w:lang w:val="en-US"/>
+        </w:rPr>
+        <w:t>einfluss der technologien!!!</w:t>
       </w:r>
     </w:p>
     <w:p>
@@ -16216,45 +16346,14 @@
         <w:spacing w:line="360" w:lineRule="auto"/>
         <w:jc w:val="both"/>
         <w:rPr>
-          <w:lang w:val="en-US" w:eastAsia="ja-JP"/>
-        </w:rPr>
-      </w:pPr>
-      <w:r>
-        <w:rPr>
-          <w:lang w:val="en-US" w:eastAsia="ja-JP"/>
-        </w:rPr>
-        <w:t xml:space="preserve">Finally, I examined the performance situation itself, which is constituted by the interplay between the DJ himself, the technology he uses, the music he plays and the crowd on the dancefloor. Applying the concept of “presence”, I described the effect of the different technologies based on their physical appearance and the symbolic meanings they are charged with. </w:t>
-      </w:r>
-      <w:r>
-        <w:rPr>
-          <w:lang w:val="en-US" w:eastAsia="ja-JP"/>
-        </w:rPr>
-        <w:t xml:space="preserve">In this context, the turntable not only fascinates people due to its size and peculiar configuration, but also through the historic significance it bears as the DJ’s </w:t>
-      </w:r>
-      <w:r>
-        <w:rPr>
-          <w:lang w:val="en-US" w:eastAsia="ja-JP"/>
-        </w:rPr>
-        <w:lastRenderedPageBreak/>
-        <w:t xml:space="preserve">traditional tool. Conversely, controllers are imbued with a certain playful aesthetic and still developing an identity, even though in large sizes, they possess an ecstasy </w:t>
-      </w:r>
-      <w:r>
-        <w:rPr>
-          <w:lang w:val="en-US" w:eastAsia="ja-JP"/>
-        </w:rPr>
-        <w:t xml:space="preserve">at least </w:t>
-      </w:r>
-      <w:r>
-        <w:rPr>
-          <w:lang w:val="en-US" w:eastAsia="ja-JP"/>
-        </w:rPr>
-        <w:t>similar to the turntable’s. Digital vinyl emulation systems disguise their “controllerism” by adopting the turntable’s ecstasy. The DJ’s presence is composed of his somatic behavior and musical programming. The former refers to the “infectious” enthusiasm and respon</w:t>
-      </w:r>
-      <w:r>
-        <w:rPr>
-          <w:lang w:val="en-US" w:eastAsia="ja-JP"/>
-        </w:rPr>
-        <w:t>siveness to the crowd, which can be curbed by interaction with the technologies in different ways, but ultimately depends on the DJ’s personality and volition. The latter skill is at the heart of the art of DJing. Through a constant feedback loop with the audience, the DJ creates a dramaturgy to guide the crowd’s mood, which not only shapes his musical identity, but is also the driving force of dance music subcultures, which are constantly negotiated collectively by DJs – the tastemakers – and their responding audiences.</w:t>
+          <w:lang w:val="en-US"/>
+        </w:rPr>
+      </w:pPr>
+      <w:r>
+        <w:rPr>
+          <w:lang w:val="en-US"/>
+        </w:rPr>
+        <w:t>egal ob digital oder analog</w:t>
       </w:r>
     </w:p>
     <w:p>
@@ -16269,111 +16368,23 @@
         <w:rPr>
           <w:lang w:val="en-US"/>
         </w:rPr>
-        <w:t>The DJ’s most powerful tool is the music itself, and his most fundamental skill is, and always will be, playing the right song at the right time. I want to make it clear that no technology can ever replace this skill. A transition may be a complete train wreck, an MP3 may be in bad quality, the DJ may pull a face as if his grandmother has just died. I have witnessed all of these mistakes</w:t>
-      </w:r>
-      <w:r>
-        <w:rPr>
-          <w:lang w:val="en-US"/>
-        </w:rPr>
-        <w:t>,</w:t>
-      </w:r>
-      <w:r>
-        <w:rPr>
-          <w:lang w:val="en-US"/>
-        </w:rPr>
-        <w:t xml:space="preserve"> and even committed them myself</w:t>
-      </w:r>
-      <w:r>
-        <w:rPr>
-          <w:lang w:val="en-US"/>
-        </w:rPr>
-        <w:t>.</w:t>
-      </w:r>
-      <w:r>
-        <w:rPr>
-          <w:lang w:val="en-US"/>
-        </w:rPr>
-        <w:t xml:space="preserve"> </w:t>
-      </w:r>
-      <w:r>
-        <w:rPr>
-          <w:lang w:val="en-US"/>
-        </w:rPr>
-        <w:t>In the end, i</w:t>
-      </w:r>
-      <w:r>
-        <w:rPr>
-          <w:lang w:val="en-US"/>
-        </w:rPr>
-        <w:t>f it</w:t>
-      </w:r>
-      <w:r>
-        <w:rPr>
-          <w:lang w:val="en-US"/>
-        </w:rPr>
-        <w:t xml:space="preserve"> i</w:t>
-      </w:r>
-      <w:r>
-        <w:rPr>
-          <w:lang w:val="en-US"/>
-        </w:rPr>
-        <w:t xml:space="preserve">s the right song, people </w:t>
-      </w:r>
-      <w:r>
-        <w:rPr>
-          <w:i/>
-          <w:lang w:val="en-US"/>
-        </w:rPr>
-        <w:t>will dance</w:t>
-      </w:r>
-      <w:r>
-        <w:rPr>
-          <w:lang w:val="en-US"/>
-        </w:rPr>
-        <w:t>. The same applies vice versa: Perfect technique and charisma will not make the crowd dance if the wrong song</w:t>
-      </w:r>
-      <w:r>
-        <w:rPr>
-          <w:lang w:val="en-US"/>
-        </w:rPr>
-        <w:t xml:space="preserve"> is playing</w:t>
-      </w:r>
-      <w:r>
-        <w:rPr>
-          <w:lang w:val="en-US"/>
-        </w:rPr>
-        <w:t>. Programming is the skill that will always secure the element of human agency within the craft of DJing, unperturbed by the comi</w:t>
-      </w:r>
-      <w:r>
-        <w:rPr>
-          <w:lang w:val="en-US"/>
-        </w:rPr>
-        <w:t>ngs and goings of technologies. The only way the art of DJing could disappear is if DJs stop making good programming, because “it’s a very lonely experience, playing records that no one wants to dance to.”</w:t>
-      </w:r>
-      <w:r>
-        <w:rPr>
-          <w:rStyle w:val="FootnoteReference"/>
-          <w:lang w:val="en-US"/>
-        </w:rPr>
-        <w:footnoteReference w:id="117"/>
-      </w:r>
-      <w:r>
-        <w:rPr>
-          <w:lang w:val="en-US"/>
-        </w:rPr>
-        <w:t xml:space="preserve"> The audience is the performance – therefore, if there is no audience, there is no performance and no</w:t>
-      </w:r>
-      <w:r>
-        <w:rPr>
-          <w:lang w:val="en-US"/>
-        </w:rPr>
-        <w:t xml:space="preserve"> need for the</w:t>
-      </w:r>
-      <w:r>
-        <w:rPr>
-          <w:lang w:val="en-US"/>
-        </w:rPr>
-        <w:t xml:space="preserve"> DJ.</w:t>
+        <w:lastRenderedPageBreak/>
+        <w:t xml:space="preserve">indirekt </w:t>
+      </w:r>
+    </w:p>
+    <w:p>
+      <w:pPr>
+        <w:spacing w:line="360" w:lineRule="auto"/>
+        <w:jc w:val="both"/>
+        <w:rPr>
+          <w:lang w:val="en-US"/>
+        </w:rPr>
+      </w:pPr>
+      <w:r>
+        <w:rPr>
+          <w:lang w:val="en-US"/>
+        </w:rPr>
+        <w:t>zitat von DJ</w:t>
       </w:r>
     </w:p>
     <w:sectPr>
@@ -16463,7 +16474,7 @@
           <w:rPr>
             <w:noProof/>
           </w:rPr>
-          <w:t>43</w:t>
+          <w:t>40</w:t>
         </w:r>
         <w:r>
           <w:rPr>
@@ -17467,7 +17478,7 @@
         <w:rPr>
           <w:lang w:val="en-US"/>
         </w:rPr>
-        <w:t xml:space="preserve"> Scratch</w:t>
+        <w:t xml:space="preserve"> Htdjr 22</w:t>
       </w:r>
     </w:p>
   </w:footnote>
@@ -17489,7 +17500,7 @@
         <w:rPr>
           <w:lang w:val="en-US"/>
         </w:rPr>
-        <w:t xml:space="preserve"> Htdjr 22</w:t>
+        <w:t xml:space="preserve"> Spielfiguren 151</w:t>
       </w:r>
     </w:p>
   </w:footnote>
@@ -17511,7 +17522,7 @@
         <w:rPr>
           <w:lang w:val="en-US"/>
         </w:rPr>
-        <w:t xml:space="preserve"> Spielfiguren 151</w:t>
+        <w:t xml:space="preserve"> Lastnight 15</w:t>
       </w:r>
     </w:p>
   </w:footnote>
@@ -17533,7 +17544,7 @@
         <w:rPr>
           <w:lang w:val="en-US"/>
         </w:rPr>
-        <w:t xml:space="preserve"> Lastnight 15</w:t>
+        <w:t xml:space="preserve"> Culturemix 125</w:t>
       </w:r>
     </w:p>
   </w:footnote>
@@ -17555,7 +17566,7 @@
         <w:rPr>
           <w:lang w:val="en-US"/>
         </w:rPr>
-        <w:t xml:space="preserve"> Culturemix 125</w:t>
+        <w:t xml:space="preserve"> Culturemix 130-131</w:t>
       </w:r>
     </w:p>
   </w:footnote>
@@ -17577,7 +17588,14 @@
         <w:rPr>
           <w:lang w:val="en-US"/>
         </w:rPr>
-        <w:t xml:space="preserve"> Culturemix 130-131</w:t>
+        <w:t xml:space="preserve"> </w:t>
+      </w:r>
+      <w:r>
+        <w:rPr>
+          <w:noProof/>
+          <w:lang w:val="en-US"/>
+        </w:rPr>
+        <w:t>Katz 2012, 11</w:t>
       </w:r>
     </w:p>
   </w:footnote>
@@ -17606,7 +17624,7 @@
           <w:noProof/>
           <w:lang w:val="en-US"/>
         </w:rPr>
-        <w:t>Katz 2012, 11</w:t>
+        <w:t>Lastnight 88</w:t>
       </w:r>
     </w:p>
   </w:footnote>
@@ -17628,40 +17646,11 @@
         <w:rPr>
           <w:lang w:val="en-US"/>
         </w:rPr>
-        <w:t xml:space="preserve"> </w:t>
-      </w:r>
-      <w:r>
-        <w:rPr>
-          <w:noProof/>
-          <w:lang w:val="en-US"/>
-        </w:rPr>
-        <w:t>Lastnight 88</w:t>
+        <w:t xml:space="preserve"> Prof groove</w:t>
       </w:r>
     </w:p>
   </w:footnote>
   <w:footnote w:id="55">
-    <w:p>
-      <w:pPr>
-        <w:pStyle w:val="FootnoteText"/>
-        <w:rPr>
-          <w:lang w:val="en-US"/>
-        </w:rPr>
-      </w:pPr>
-      <w:r>
-        <w:rPr>
-          <w:rStyle w:val="FootnoteReference"/>
-        </w:rPr>
-        <w:footnoteRef/>
-      </w:r>
-      <w:r>
-        <w:rPr>
-          <w:lang w:val="en-US"/>
-        </w:rPr>
-        <w:t xml:space="preserve"> Prof groove</w:t>
-      </w:r>
-    </w:p>
-  </w:footnote>
-  <w:footnote w:id="56">
     <w:p>
       <w:pPr>
         <w:spacing w:line="240" w:lineRule="auto"/>
@@ -17704,7 +17693,7 @@
       </w:r>
     </w:p>
   </w:footnote>
-  <w:footnote w:id="57">
+  <w:footnote w:id="56">
     <w:p>
       <w:pPr>
         <w:pStyle w:val="FootnoteText"/>
@@ -17727,6 +17716,28 @@
       </w:r>
     </w:p>
   </w:footnote>
+  <w:footnote w:id="57">
+    <w:p>
+      <w:pPr>
+        <w:pStyle w:val="FootnoteText"/>
+        <w:rPr>
+          <w:lang w:val="en-US"/>
+        </w:rPr>
+      </w:pPr>
+      <w:r>
+        <w:rPr>
+          <w:rStyle w:val="FootnoteReference"/>
+        </w:rPr>
+        <w:footnoteRef/>
+      </w:r>
+      <w:r>
+        <w:rPr>
+          <w:lang w:val="en-US"/>
+        </w:rPr>
+        <w:t xml:space="preserve"> The recommended sample rate for MP3s.</w:t>
+      </w:r>
+    </w:p>
+  </w:footnote>
   <w:footnote w:id="58">
     <w:p>
       <w:pPr>
@@ -17745,16 +17756,17 @@
         <w:rPr>
           <w:lang w:val="en-US"/>
         </w:rPr>
-        <w:t xml:space="preserve"> The recommended sample rate for MP3s.</w:t>
+        <w:t xml:space="preserve"> scratch</w:t>
       </w:r>
     </w:p>
   </w:footnote>
   <w:footnote w:id="59">
     <w:p>
       <w:pPr>
-        <w:pStyle w:val="FootnoteText"/>
-        <w:rPr>
-          <w:lang w:val="en-US"/>
+        <w:spacing w:line="240" w:lineRule="auto"/>
+        <w:jc w:val="both"/>
+        <w:rPr>
+          <w:lang w:val="en-US" w:eastAsia="ja-JP"/>
         </w:rPr>
       </w:pPr>
       <w:r>
@@ -17767,17 +17779,38 @@
         <w:rPr>
           <w:lang w:val="en-US"/>
         </w:rPr>
-        <w:t xml:space="preserve"> scratch</w:t>
+        <w:t xml:space="preserve"> </w:t>
+      </w:r>
+      <w:r>
+        <w:rPr>
+          <w:sz w:val="20"/>
+          <w:szCs w:val="20"/>
+          <w:lang w:val="en-US" w:eastAsia="ja-JP"/>
+        </w:rPr>
+        <w:t>Professor Groove is a</w:t>
+      </w:r>
+      <w:r>
+        <w:rPr>
+          <w:lang w:val="en-US" w:eastAsia="ja-JP"/>
+        </w:rPr>
+        <w:t xml:space="preserve"> </w:t>
+      </w:r>
+      <w:r>
+        <w:rPr>
+          <w:sz w:val="20"/>
+          <w:szCs w:val="20"/>
+          <w:lang w:val="en-US" w:eastAsia="ja-JP"/>
+        </w:rPr>
+        <w:t>well-known funk DJ based in Montreal, Canada, who has been hosting the internationally popular radio show Wefunkradio on CKUT 90.3 FM with his partner DJ Static for roughly 15 years, even touring through Europe every one or two years. Additionally, he plays regularly at a dance bar in Montreal, and occasionally other club gigs. These days, he uses Serato, but he has also used CDs a lot.</w:t>
       </w:r>
     </w:p>
   </w:footnote>
   <w:footnote w:id="60">
     <w:p>
       <w:pPr>
-        <w:spacing w:line="240" w:lineRule="auto"/>
-        <w:jc w:val="both"/>
-        <w:rPr>
-          <w:lang w:val="en-US" w:eastAsia="ja-JP"/>
+        <w:pStyle w:val="FootnoteText"/>
+        <w:rPr>
+          <w:lang w:val="en-US"/>
         </w:rPr>
       </w:pPr>
       <w:r>
@@ -17794,25 +17827,10 @@
       </w:r>
       <w:r>
         <w:rPr>
-          <w:sz w:val="20"/>
-          <w:szCs w:val="20"/>
-          <w:lang w:val="en-US" w:eastAsia="ja-JP"/>
-        </w:rPr>
-        <w:t>Professor Groove is a</w:t>
-      </w:r>
-      <w:r>
-        <w:rPr>
-          <w:lang w:val="en-US" w:eastAsia="ja-JP"/>
-        </w:rPr>
-        <w:t xml:space="preserve"> </w:t>
-      </w:r>
-      <w:r>
-        <w:rPr>
-          <w:sz w:val="20"/>
-          <w:szCs w:val="20"/>
-          <w:lang w:val="en-US" w:eastAsia="ja-JP"/>
-        </w:rPr>
-        <w:t>well-known funk DJ based in Montreal, Canada, who has been hosting the internationally popular radio show Wefunkradio on CKUT 90.3 FM with his partner DJ Static for roughly 15 years, even touring through Europe every one or two years. Additionally, he plays regularly at a dance bar in Montreal, and occasionally other club gigs. These days, he uses Serato, but he has also used CDs a lot.</w:t>
+          <w:noProof/>
+          <w:lang w:val="en-US"/>
+        </w:rPr>
+        <w:t>Montano 2010, 400</w:t>
       </w:r>
     </w:p>
   </w:footnote>
@@ -17834,14 +17852,7 @@
         <w:rPr>
           <w:lang w:val="en-US"/>
         </w:rPr>
-        <w:t xml:space="preserve"> </w:t>
-      </w:r>
-      <w:r>
-        <w:rPr>
-          <w:noProof/>
-          <w:lang w:val="en-US"/>
-        </w:rPr>
-        <w:t>Montano 2010, 400</w:t>
+        <w:t xml:space="preserve"> Erika 27</w:t>
       </w:r>
     </w:p>
   </w:footnote>
@@ -17863,7 +17874,7 @@
         <w:rPr>
           <w:lang w:val="en-US"/>
         </w:rPr>
-        <w:t xml:space="preserve"> Erika 27</w:t>
+        <w:t xml:space="preserve"> Slightly altered version of Eleanor Roosevelt quote http://thinkexist.com/quotation/freedom_makes_a_huge_requirement_of_every_human/343940.html</w:t>
       </w:r>
     </w:p>
   </w:footnote>
@@ -17885,7 +17896,7 @@
         <w:rPr>
           <w:lang w:val="en-US"/>
         </w:rPr>
-        <w:t xml:space="preserve"> Slightly altered version of Eleanor Roosevelt quote http://thinkexist.com/quotation/freedom_makes_a_huge_requirement_of_every_human/343940.html</w:t>
+        <w:t xml:space="preserve"> scratch</w:t>
       </w:r>
     </w:p>
   </w:footnote>
@@ -17907,7 +17918,7 @@
         <w:rPr>
           <w:lang w:val="en-US"/>
         </w:rPr>
-        <w:t xml:space="preserve"> scratch</w:t>
+        <w:t xml:space="preserve"> Dr. Best</w:t>
       </w:r>
     </w:p>
   </w:footnote>
@@ -20391,7 +20402,7 @@
 </file>
 
 <file path=customXml/itemProps1.xml><?xml version="1.0" encoding="utf-8"?>
-<ds:datastoreItem xmlns:ds="http://schemas.openxmlformats.org/officeDocument/2006/customXml" ds:itemID="{F6AE29D3-7654-4523-B540-C228204B5409}">
+<ds:datastoreItem xmlns:ds="http://schemas.openxmlformats.org/officeDocument/2006/customXml" ds:itemID="{3706E37D-FF92-4265-B440-59BF9106F542}">
   <ds:schemaRefs>
     <ds:schemaRef ds:uri="http://schemas.openxmlformats.org/officeDocument/2006/bibliography"/>
   </ds:schemaRefs>
